--- a/Report and Presentation/[Final]CS460Report.docx
+++ b/Report and Presentation/[Final]CS460Report.docx
@@ -35,15 +35,15 @@
         <w:tblLook w:val="0600" w:firstRow="0" w:lastRow="0" w:firstColumn="0" w:lastColumn="0" w:noHBand="1" w:noVBand="1"/>
       </w:tblPr>
       <w:tblGrid>
-        <w:gridCol w:w="1170"/>
+        <w:gridCol w:w="20"/>
+        <w:gridCol w:w="1150"/>
         <w:gridCol w:w="28"/>
-        <w:gridCol w:w="1142"/>
-        <w:gridCol w:w="57"/>
+        <w:gridCol w:w="1199"/>
         <w:gridCol w:w="5995"/>
-        <w:gridCol w:w="68"/>
-        <w:gridCol w:w="1131"/>
+        <w:gridCol w:w="1199"/>
         <w:gridCol w:w="39"/>
-        <w:gridCol w:w="1160"/>
+        <w:gridCol w:w="1138"/>
+        <w:gridCol w:w="22"/>
       </w:tblGrid>
       <w:tr>
         <w:trPr>
@@ -52,7 +52,7 @@
         <w:tc>
           <w:tcPr>
             <w:tcW w:w="1198" w:type="dxa"/>
-            <w:gridSpan w:val="2"/>
+            <w:gridSpan w:val="3"/>
             <w:tcBorders>
               <w:top w:val="nil"/>
               <w:right w:val="single" w:sz="18" w:space="0" w:color="476166"/>
@@ -63,7 +63,7 @@
         <w:tc>
           <w:tcPr>
             <w:tcW w:w="8393" w:type="dxa"/>
-            <w:gridSpan w:val="5"/>
+            <w:gridSpan w:val="3"/>
             <w:tcBorders>
               <w:top w:val="single" w:sz="4" w:space="0" w:color="auto"/>
               <w:left w:val="single" w:sz="18" w:space="0" w:color="476166"/>
@@ -108,7 +108,7 @@
         <w:tc>
           <w:tcPr>
             <w:tcW w:w="1199" w:type="dxa"/>
-            <w:gridSpan w:val="2"/>
+            <w:gridSpan w:val="3"/>
             <w:tcBorders>
               <w:top w:val="nil"/>
               <w:left w:val="single" w:sz="18" w:space="0" w:color="476166"/>
@@ -124,19 +124,21 @@
         <w:tc>
           <w:tcPr>
             <w:tcW w:w="1170" w:type="dxa"/>
+            <w:gridSpan w:val="2"/>
           </w:tcPr>
           <w:p/>
         </w:tc>
         <w:tc>
           <w:tcPr>
             <w:tcW w:w="8460" w:type="dxa"/>
-            <w:gridSpan w:val="7"/>
+            <w:gridSpan w:val="5"/>
           </w:tcPr>
           <w:p/>
         </w:tc>
         <w:tc>
           <w:tcPr>
             <w:tcW w:w="1160" w:type="dxa"/>
+            <w:gridSpan w:val="2"/>
           </w:tcPr>
           <w:p/>
         </w:tc>
@@ -411,8 +413,7 @@
       <w:tr>
         <w:tc>
           <w:tcPr>
-            <w:tcW w:w="2340" w:type="dxa"/>
-            <w:gridSpan w:val="3"/>
+            <w:tcW w:w="20" w:type="dxa"/>
             <w:tcBorders>
               <w:right w:val="nil"/>
             </w:tcBorders>
@@ -421,8 +422,8 @@
         </w:tc>
         <w:tc>
           <w:tcPr>
-            <w:tcW w:w="6120" w:type="dxa"/>
-            <w:gridSpan w:val="3"/>
+            <w:tcW w:w="10748" w:type="dxa"/>
+            <w:gridSpan w:val="7"/>
             <w:tcBorders>
               <w:top w:val="nil"/>
               <w:left w:val="nil"/>
@@ -431,11 +432,1968 @@
             </w:tcBorders>
           </w:tcPr>
           <w:p/>
+          <w:sdt>
+            <w:sdtPr>
+              <w:id w:val="-1932188531"/>
+              <w:docPartObj>
+                <w:docPartGallery w:val="Table of Contents"/>
+                <w:docPartUnique/>
+              </w:docPartObj>
+            </w:sdtPr>
+            <w:sdtEndPr>
+              <w:rPr>
+                <w:rFonts w:ascii="Georgia" w:eastAsia="Georgia" w:hAnsi="Georgia" w:cs="Georgia"/>
+                <w:noProof/>
+                <w:color w:val="auto"/>
+                <w:sz w:val="24"/>
+                <w:szCs w:val="24"/>
+              </w:rPr>
+            </w:sdtEndPr>
+            <w:sdtContent>
+              <w:p>
+                <w:pPr>
+                  <w:pStyle w:val="TOCHeading"/>
+                </w:pPr>
+                <w:r>
+                  <w:t>Table of Contents</w:t>
+                </w:r>
+              </w:p>
+              <w:p>
+                <w:pPr>
+                  <w:pStyle w:val="TOC1"/>
+                  <w:tabs>
+                    <w:tab w:val="right" w:leader="dot" w:pos="10790"/>
+                  </w:tabs>
+                  <w:rPr>
+                    <w:rFonts w:eastAsiaTheme="minorEastAsia" w:cstheme="minorBidi"/>
+                    <w:b w:val="0"/>
+                    <w:bCs w:val="0"/>
+                    <w:i w:val="0"/>
+                    <w:iCs w:val="0"/>
+                    <w:noProof/>
+                  </w:rPr>
+                </w:pPr>
+                <w:r>
+                  <w:rPr>
+                    <w:b w:val="0"/>
+                    <w:bCs w:val="0"/>
+                  </w:rPr>
+                  <w:fldChar w:fldCharType="begin"/>
+                </w:r>
+                <w:r>
+                  <w:instrText xml:space="preserve"> TOC \o "1-3" \h \z \u </w:instrText>
+                </w:r>
+                <w:r>
+                  <w:rPr>
+                    <w:b w:val="0"/>
+                    <w:bCs w:val="0"/>
+                  </w:rPr>
+                  <w:fldChar w:fldCharType="separate"/>
+                </w:r>
+                <w:hyperlink w:anchor="_Toc89866691" w:history="1">
+                  <w:r>
+                    <w:rPr>
+                      <w:rStyle w:val="Hyperlink"/>
+                      <w:noProof/>
+                    </w:rPr>
+                    <w:t>Abstract</w:t>
+                  </w:r>
+                  <w:r>
+                    <w:rPr>
+                      <w:noProof/>
+                      <w:webHidden/>
+                    </w:rPr>
+                    <w:tab/>
+                  </w:r>
+                  <w:r>
+                    <w:rPr>
+                      <w:noProof/>
+                      <w:webHidden/>
+                    </w:rPr>
+                    <w:fldChar w:fldCharType="begin"/>
+                  </w:r>
+                  <w:r>
+                    <w:rPr>
+                      <w:noProof/>
+                      <w:webHidden/>
+                    </w:rPr>
+                    <w:instrText xml:space="preserve"> PAGEREF _Toc89866691 \h </w:instrText>
+                  </w:r>
+                  <w:r>
+                    <w:rPr>
+                      <w:noProof/>
+                      <w:webHidden/>
+                    </w:rPr>
+                  </w:r>
+                  <w:r>
+                    <w:rPr>
+                      <w:noProof/>
+                      <w:webHidden/>
+                    </w:rPr>
+                    <w:fldChar w:fldCharType="separate"/>
+                  </w:r>
+                  <w:r>
+                    <w:rPr>
+                      <w:noProof/>
+                      <w:webHidden/>
+                    </w:rPr>
+                    <w:t>3</w:t>
+                  </w:r>
+                  <w:r>
+                    <w:rPr>
+                      <w:noProof/>
+                      <w:webHidden/>
+                    </w:rPr>
+                    <w:fldChar w:fldCharType="end"/>
+                  </w:r>
+                </w:hyperlink>
+              </w:p>
+              <w:p>
+                <w:pPr>
+                  <w:pStyle w:val="TOC1"/>
+                  <w:tabs>
+                    <w:tab w:val="right" w:leader="dot" w:pos="10790"/>
+                  </w:tabs>
+                  <w:rPr>
+                    <w:rFonts w:eastAsiaTheme="minorEastAsia" w:cstheme="minorBidi"/>
+                    <w:b w:val="0"/>
+                    <w:bCs w:val="0"/>
+                    <w:i w:val="0"/>
+                    <w:iCs w:val="0"/>
+                    <w:noProof/>
+                  </w:rPr>
+                </w:pPr>
+                <w:hyperlink w:anchor="_Toc89866692" w:history="1">
+                  <w:r>
+                    <w:rPr>
+                      <w:rStyle w:val="Hyperlink"/>
+                      <w:noProof/>
+                    </w:rPr>
+                    <w:t>Inspiration</w:t>
+                  </w:r>
+                  <w:r>
+                    <w:rPr>
+                      <w:noProof/>
+                      <w:webHidden/>
+                    </w:rPr>
+                    <w:tab/>
+                  </w:r>
+                  <w:r>
+                    <w:rPr>
+                      <w:noProof/>
+                      <w:webHidden/>
+                    </w:rPr>
+                    <w:fldChar w:fldCharType="begin"/>
+                  </w:r>
+                  <w:r>
+                    <w:rPr>
+                      <w:noProof/>
+                      <w:webHidden/>
+                    </w:rPr>
+                    <w:instrText xml:space="preserve"> PAGEREF _Toc89866692 \h </w:instrText>
+                  </w:r>
+                  <w:r>
+                    <w:rPr>
+                      <w:noProof/>
+                      <w:webHidden/>
+                    </w:rPr>
+                  </w:r>
+                  <w:r>
+                    <w:rPr>
+                      <w:noProof/>
+                      <w:webHidden/>
+                    </w:rPr>
+                    <w:fldChar w:fldCharType="separate"/>
+                  </w:r>
+                  <w:r>
+                    <w:rPr>
+                      <w:noProof/>
+                      <w:webHidden/>
+                    </w:rPr>
+                    <w:t>3</w:t>
+                  </w:r>
+                  <w:r>
+                    <w:rPr>
+                      <w:noProof/>
+                      <w:webHidden/>
+                    </w:rPr>
+                    <w:fldChar w:fldCharType="end"/>
+                  </w:r>
+                </w:hyperlink>
+              </w:p>
+              <w:p>
+                <w:pPr>
+                  <w:pStyle w:val="TOC1"/>
+                  <w:tabs>
+                    <w:tab w:val="right" w:leader="dot" w:pos="10790"/>
+                  </w:tabs>
+                  <w:rPr>
+                    <w:rFonts w:eastAsiaTheme="minorEastAsia" w:cstheme="minorBidi"/>
+                    <w:b w:val="0"/>
+                    <w:bCs w:val="0"/>
+                    <w:i w:val="0"/>
+                    <w:iCs w:val="0"/>
+                    <w:noProof/>
+                  </w:rPr>
+                </w:pPr>
+                <w:hyperlink w:anchor="_Toc89866693" w:history="1">
+                  <w:r>
+                    <w:rPr>
+                      <w:rStyle w:val="Hyperlink"/>
+                      <w:noProof/>
+                    </w:rPr>
+                    <w:t>Introduction and Project Overview</w:t>
+                  </w:r>
+                  <w:r>
+                    <w:rPr>
+                      <w:noProof/>
+                      <w:webHidden/>
+                    </w:rPr>
+                    <w:tab/>
+                  </w:r>
+                  <w:r>
+                    <w:rPr>
+                      <w:noProof/>
+                      <w:webHidden/>
+                    </w:rPr>
+                    <w:fldChar w:fldCharType="begin"/>
+                  </w:r>
+                  <w:r>
+                    <w:rPr>
+                      <w:noProof/>
+                      <w:webHidden/>
+                    </w:rPr>
+                    <w:instrText xml:space="preserve"> PAGEREF _Toc89866693 \h </w:instrText>
+                  </w:r>
+                  <w:r>
+                    <w:rPr>
+                      <w:noProof/>
+                      <w:webHidden/>
+                    </w:rPr>
+                  </w:r>
+                  <w:r>
+                    <w:rPr>
+                      <w:noProof/>
+                      <w:webHidden/>
+                    </w:rPr>
+                    <w:fldChar w:fldCharType="separate"/>
+                  </w:r>
+                  <w:r>
+                    <w:rPr>
+                      <w:noProof/>
+                      <w:webHidden/>
+                    </w:rPr>
+                    <w:t>5</w:t>
+                  </w:r>
+                  <w:r>
+                    <w:rPr>
+                      <w:noProof/>
+                      <w:webHidden/>
+                    </w:rPr>
+                    <w:fldChar w:fldCharType="end"/>
+                  </w:r>
+                </w:hyperlink>
+              </w:p>
+              <w:p>
+                <w:pPr>
+                  <w:pStyle w:val="TOC1"/>
+                  <w:tabs>
+                    <w:tab w:val="right" w:leader="dot" w:pos="10790"/>
+                  </w:tabs>
+                  <w:rPr>
+                    <w:rFonts w:eastAsiaTheme="minorEastAsia" w:cstheme="minorBidi"/>
+                    <w:b w:val="0"/>
+                    <w:bCs w:val="0"/>
+                    <w:i w:val="0"/>
+                    <w:iCs w:val="0"/>
+                    <w:noProof/>
+                  </w:rPr>
+                </w:pPr>
+                <w:hyperlink w:anchor="_Toc89866694" w:history="1">
+                  <w:r>
+                    <w:rPr>
+                      <w:rStyle w:val="Hyperlink"/>
+                      <w:noProof/>
+                    </w:rPr>
+                    <w:t>Project Measures of Success &amp; Expectations:</w:t>
+                  </w:r>
+                  <w:r>
+                    <w:rPr>
+                      <w:noProof/>
+                      <w:webHidden/>
+                    </w:rPr>
+                    <w:tab/>
+                  </w:r>
+                  <w:r>
+                    <w:rPr>
+                      <w:noProof/>
+                      <w:webHidden/>
+                    </w:rPr>
+                    <w:fldChar w:fldCharType="begin"/>
+                  </w:r>
+                  <w:r>
+                    <w:rPr>
+                      <w:noProof/>
+                      <w:webHidden/>
+                    </w:rPr>
+                    <w:instrText xml:space="preserve"> PAGEREF _Toc89866694 \h </w:instrText>
+                  </w:r>
+                  <w:r>
+                    <w:rPr>
+                      <w:noProof/>
+                      <w:webHidden/>
+                    </w:rPr>
+                  </w:r>
+                  <w:r>
+                    <w:rPr>
+                      <w:noProof/>
+                      <w:webHidden/>
+                    </w:rPr>
+                    <w:fldChar w:fldCharType="separate"/>
+                  </w:r>
+                  <w:r>
+                    <w:rPr>
+                      <w:noProof/>
+                      <w:webHidden/>
+                    </w:rPr>
+                    <w:t>5</w:t>
+                  </w:r>
+                  <w:r>
+                    <w:rPr>
+                      <w:noProof/>
+                      <w:webHidden/>
+                    </w:rPr>
+                    <w:fldChar w:fldCharType="end"/>
+                  </w:r>
+                </w:hyperlink>
+              </w:p>
+              <w:p>
+                <w:pPr>
+                  <w:pStyle w:val="TOC1"/>
+                  <w:tabs>
+                    <w:tab w:val="right" w:leader="dot" w:pos="10790"/>
+                  </w:tabs>
+                  <w:rPr>
+                    <w:rFonts w:eastAsiaTheme="minorEastAsia" w:cstheme="minorBidi"/>
+                    <w:b w:val="0"/>
+                    <w:bCs w:val="0"/>
+                    <w:i w:val="0"/>
+                    <w:iCs w:val="0"/>
+                    <w:noProof/>
+                  </w:rPr>
+                </w:pPr>
+                <w:hyperlink w:anchor="_Toc89866695" w:history="1">
+                  <w:r>
+                    <w:rPr>
+                      <w:rStyle w:val="Hyperlink"/>
+                      <w:noProof/>
+                    </w:rPr>
+                    <w:t>Requirements</w:t>
+                  </w:r>
+                  <w:r>
+                    <w:rPr>
+                      <w:noProof/>
+                      <w:webHidden/>
+                    </w:rPr>
+                    <w:tab/>
+                  </w:r>
+                  <w:r>
+                    <w:rPr>
+                      <w:noProof/>
+                      <w:webHidden/>
+                    </w:rPr>
+                    <w:fldChar w:fldCharType="begin"/>
+                  </w:r>
+                  <w:r>
+                    <w:rPr>
+                      <w:noProof/>
+                      <w:webHidden/>
+                    </w:rPr>
+                    <w:instrText xml:space="preserve"> PAGEREF _Toc89866695 \h </w:instrText>
+                  </w:r>
+                  <w:r>
+                    <w:rPr>
+                      <w:noProof/>
+                      <w:webHidden/>
+                    </w:rPr>
+                  </w:r>
+                  <w:r>
+                    <w:rPr>
+                      <w:noProof/>
+                      <w:webHidden/>
+                    </w:rPr>
+                    <w:fldChar w:fldCharType="separate"/>
+                  </w:r>
+                  <w:r>
+                    <w:rPr>
+                      <w:noProof/>
+                      <w:webHidden/>
+                    </w:rPr>
+                    <w:t>6</w:t>
+                  </w:r>
+                  <w:r>
+                    <w:rPr>
+                      <w:noProof/>
+                      <w:webHidden/>
+                    </w:rPr>
+                    <w:fldChar w:fldCharType="end"/>
+                  </w:r>
+                </w:hyperlink>
+              </w:p>
+              <w:p>
+                <w:pPr>
+                  <w:pStyle w:val="TOC2"/>
+                  <w:tabs>
+                    <w:tab w:val="right" w:leader="dot" w:pos="10790"/>
+                  </w:tabs>
+                  <w:rPr>
+                    <w:rFonts w:eastAsiaTheme="minorEastAsia" w:cstheme="minorBidi"/>
+                    <w:b w:val="0"/>
+                    <w:bCs w:val="0"/>
+                    <w:noProof/>
+                    <w:sz w:val="24"/>
+                    <w:szCs w:val="24"/>
+                  </w:rPr>
+                </w:pPr>
+                <w:hyperlink w:anchor="_Toc89866696" w:history="1">
+                  <w:r>
+                    <w:rPr>
+                      <w:rStyle w:val="Hyperlink"/>
+                      <w:noProof/>
+                    </w:rPr>
+                    <w:t>Data Requirements:</w:t>
+                  </w:r>
+                  <w:r>
+                    <w:rPr>
+                      <w:noProof/>
+                      <w:webHidden/>
+                    </w:rPr>
+                    <w:tab/>
+                  </w:r>
+                  <w:r>
+                    <w:rPr>
+                      <w:noProof/>
+                      <w:webHidden/>
+                    </w:rPr>
+                    <w:fldChar w:fldCharType="begin"/>
+                  </w:r>
+                  <w:r>
+                    <w:rPr>
+                      <w:noProof/>
+                      <w:webHidden/>
+                    </w:rPr>
+                    <w:instrText xml:space="preserve"> PAGEREF _Toc89866696 \h </w:instrText>
+                  </w:r>
+                  <w:r>
+                    <w:rPr>
+                      <w:noProof/>
+                      <w:webHidden/>
+                    </w:rPr>
+                  </w:r>
+                  <w:r>
+                    <w:rPr>
+                      <w:noProof/>
+                      <w:webHidden/>
+                    </w:rPr>
+                    <w:fldChar w:fldCharType="separate"/>
+                  </w:r>
+                  <w:r>
+                    <w:rPr>
+                      <w:noProof/>
+                      <w:webHidden/>
+                    </w:rPr>
+                    <w:t>6</w:t>
+                  </w:r>
+                  <w:r>
+                    <w:rPr>
+                      <w:noProof/>
+                      <w:webHidden/>
+                    </w:rPr>
+                    <w:fldChar w:fldCharType="end"/>
+                  </w:r>
+                </w:hyperlink>
+              </w:p>
+              <w:p>
+                <w:pPr>
+                  <w:pStyle w:val="TOC2"/>
+                  <w:tabs>
+                    <w:tab w:val="right" w:leader="dot" w:pos="10790"/>
+                  </w:tabs>
+                  <w:rPr>
+                    <w:rFonts w:eastAsiaTheme="minorEastAsia" w:cstheme="minorBidi"/>
+                    <w:b w:val="0"/>
+                    <w:bCs w:val="0"/>
+                    <w:noProof/>
+                    <w:sz w:val="24"/>
+                    <w:szCs w:val="24"/>
+                  </w:rPr>
+                </w:pPr>
+                <w:hyperlink w:anchor="_Toc89866697" w:history="1">
+                  <w:r>
+                    <w:rPr>
+                      <w:rStyle w:val="Hyperlink"/>
+                      <w:noProof/>
+                    </w:rPr>
+                    <w:t>Functional Requirements</w:t>
+                  </w:r>
+                  <w:r>
+                    <w:rPr>
+                      <w:noProof/>
+                      <w:webHidden/>
+                    </w:rPr>
+                    <w:tab/>
+                  </w:r>
+                  <w:r>
+                    <w:rPr>
+                      <w:noProof/>
+                      <w:webHidden/>
+                    </w:rPr>
+                    <w:fldChar w:fldCharType="begin"/>
+                  </w:r>
+                  <w:r>
+                    <w:rPr>
+                      <w:noProof/>
+                      <w:webHidden/>
+                    </w:rPr>
+                    <w:instrText xml:space="preserve"> PAGEREF _Toc89866697 \h </w:instrText>
+                  </w:r>
+                  <w:r>
+                    <w:rPr>
+                      <w:noProof/>
+                      <w:webHidden/>
+                    </w:rPr>
+                  </w:r>
+                  <w:r>
+                    <w:rPr>
+                      <w:noProof/>
+                      <w:webHidden/>
+                    </w:rPr>
+                    <w:fldChar w:fldCharType="separate"/>
+                  </w:r>
+                  <w:r>
+                    <w:rPr>
+                      <w:noProof/>
+                      <w:webHidden/>
+                    </w:rPr>
+                    <w:t>6</w:t>
+                  </w:r>
+                  <w:r>
+                    <w:rPr>
+                      <w:noProof/>
+                      <w:webHidden/>
+                    </w:rPr>
+                    <w:fldChar w:fldCharType="end"/>
+                  </w:r>
+                </w:hyperlink>
+              </w:p>
+              <w:p>
+                <w:pPr>
+                  <w:pStyle w:val="TOC1"/>
+                  <w:tabs>
+                    <w:tab w:val="right" w:leader="dot" w:pos="10790"/>
+                  </w:tabs>
+                  <w:rPr>
+                    <w:rFonts w:eastAsiaTheme="minorEastAsia" w:cstheme="minorBidi"/>
+                    <w:b w:val="0"/>
+                    <w:bCs w:val="0"/>
+                    <w:i w:val="0"/>
+                    <w:iCs w:val="0"/>
+                    <w:noProof/>
+                  </w:rPr>
+                </w:pPr>
+                <w:hyperlink w:anchor="_Toc89866698" w:history="1">
+                  <w:r>
+                    <w:rPr>
+                      <w:rStyle w:val="Hyperlink"/>
+                      <w:noProof/>
+                    </w:rPr>
+                    <w:t>Project Design</w:t>
+                  </w:r>
+                  <w:r>
+                    <w:rPr>
+                      <w:noProof/>
+                      <w:webHidden/>
+                    </w:rPr>
+                    <w:tab/>
+                  </w:r>
+                  <w:r>
+                    <w:rPr>
+                      <w:noProof/>
+                      <w:webHidden/>
+                    </w:rPr>
+                    <w:fldChar w:fldCharType="begin"/>
+                  </w:r>
+                  <w:r>
+                    <w:rPr>
+                      <w:noProof/>
+                      <w:webHidden/>
+                    </w:rPr>
+                    <w:instrText xml:space="preserve"> PAGEREF _Toc89866698 \h </w:instrText>
+                  </w:r>
+                  <w:r>
+                    <w:rPr>
+                      <w:noProof/>
+                      <w:webHidden/>
+                    </w:rPr>
+                  </w:r>
+                  <w:r>
+                    <w:rPr>
+                      <w:noProof/>
+                      <w:webHidden/>
+                    </w:rPr>
+                    <w:fldChar w:fldCharType="separate"/>
+                  </w:r>
+                  <w:r>
+                    <w:rPr>
+                      <w:noProof/>
+                      <w:webHidden/>
+                    </w:rPr>
+                    <w:t>7</w:t>
+                  </w:r>
+                  <w:r>
+                    <w:rPr>
+                      <w:noProof/>
+                      <w:webHidden/>
+                    </w:rPr>
+                    <w:fldChar w:fldCharType="end"/>
+                  </w:r>
+                </w:hyperlink>
+              </w:p>
+              <w:p>
+                <w:pPr>
+                  <w:pStyle w:val="TOC2"/>
+                  <w:tabs>
+                    <w:tab w:val="right" w:leader="dot" w:pos="10790"/>
+                  </w:tabs>
+                  <w:rPr>
+                    <w:rFonts w:eastAsiaTheme="minorEastAsia" w:cstheme="minorBidi"/>
+                    <w:b w:val="0"/>
+                    <w:bCs w:val="0"/>
+                    <w:noProof/>
+                    <w:sz w:val="24"/>
+                    <w:szCs w:val="24"/>
+                  </w:rPr>
+                </w:pPr>
+                <w:hyperlink w:anchor="_Toc89866699" w:history="1">
+                  <w:r>
+                    <w:rPr>
+                      <w:rStyle w:val="Hyperlink"/>
+                      <w:noProof/>
+                    </w:rPr>
+                    <w:t>UMLs:</w:t>
+                  </w:r>
+                  <w:r>
+                    <w:rPr>
+                      <w:noProof/>
+                      <w:webHidden/>
+                    </w:rPr>
+                    <w:tab/>
+                  </w:r>
+                  <w:r>
+                    <w:rPr>
+                      <w:noProof/>
+                      <w:webHidden/>
+                    </w:rPr>
+                    <w:fldChar w:fldCharType="begin"/>
+                  </w:r>
+                  <w:r>
+                    <w:rPr>
+                      <w:noProof/>
+                      <w:webHidden/>
+                    </w:rPr>
+                    <w:instrText xml:space="preserve"> PAGEREF _Toc89866699 \h </w:instrText>
+                  </w:r>
+                  <w:r>
+                    <w:rPr>
+                      <w:noProof/>
+                      <w:webHidden/>
+                    </w:rPr>
+                  </w:r>
+                  <w:r>
+                    <w:rPr>
+                      <w:noProof/>
+                      <w:webHidden/>
+                    </w:rPr>
+                    <w:fldChar w:fldCharType="separate"/>
+                  </w:r>
+                  <w:r>
+                    <w:rPr>
+                      <w:noProof/>
+                      <w:webHidden/>
+                    </w:rPr>
+                    <w:t>7</w:t>
+                  </w:r>
+                  <w:r>
+                    <w:rPr>
+                      <w:noProof/>
+                      <w:webHidden/>
+                    </w:rPr>
+                    <w:fldChar w:fldCharType="end"/>
+                  </w:r>
+                </w:hyperlink>
+              </w:p>
+              <w:p>
+                <w:pPr>
+                  <w:pStyle w:val="TOC1"/>
+                  <w:tabs>
+                    <w:tab w:val="right" w:leader="dot" w:pos="10790"/>
+                  </w:tabs>
+                  <w:rPr>
+                    <w:rFonts w:eastAsiaTheme="minorEastAsia" w:cstheme="minorBidi"/>
+                    <w:b w:val="0"/>
+                    <w:bCs w:val="0"/>
+                    <w:i w:val="0"/>
+                    <w:iCs w:val="0"/>
+                    <w:noProof/>
+                  </w:rPr>
+                </w:pPr>
+                <w:hyperlink w:anchor="_Toc89866700" w:history="1">
+                  <w:r>
+                    <w:rPr>
+                      <w:rStyle w:val="Hyperlink"/>
+                      <w:noProof/>
+                    </w:rPr>
+                    <w:t>API implementation</w:t>
+                  </w:r>
+                  <w:r>
+                    <w:rPr>
+                      <w:noProof/>
+                      <w:webHidden/>
+                    </w:rPr>
+                    <w:tab/>
+                  </w:r>
+                  <w:r>
+                    <w:rPr>
+                      <w:noProof/>
+                      <w:webHidden/>
+                    </w:rPr>
+                    <w:fldChar w:fldCharType="begin"/>
+                  </w:r>
+                  <w:r>
+                    <w:rPr>
+                      <w:noProof/>
+                      <w:webHidden/>
+                    </w:rPr>
+                    <w:instrText xml:space="preserve"> PAGEREF _Toc89866700 \h </w:instrText>
+                  </w:r>
+                  <w:r>
+                    <w:rPr>
+                      <w:noProof/>
+                      <w:webHidden/>
+                    </w:rPr>
+                  </w:r>
+                  <w:r>
+                    <w:rPr>
+                      <w:noProof/>
+                      <w:webHidden/>
+                    </w:rPr>
+                    <w:fldChar w:fldCharType="separate"/>
+                  </w:r>
+                  <w:r>
+                    <w:rPr>
+                      <w:noProof/>
+                      <w:webHidden/>
+                    </w:rPr>
+                    <w:t>8</w:t>
+                  </w:r>
+                  <w:r>
+                    <w:rPr>
+                      <w:noProof/>
+                      <w:webHidden/>
+                    </w:rPr>
+                    <w:fldChar w:fldCharType="end"/>
+                  </w:r>
+                </w:hyperlink>
+              </w:p>
+              <w:p>
+                <w:pPr>
+                  <w:pStyle w:val="TOC2"/>
+                  <w:tabs>
+                    <w:tab w:val="right" w:leader="dot" w:pos="10790"/>
+                  </w:tabs>
+                  <w:rPr>
+                    <w:rFonts w:eastAsiaTheme="minorEastAsia" w:cstheme="minorBidi"/>
+                    <w:b w:val="0"/>
+                    <w:bCs w:val="0"/>
+                    <w:noProof/>
+                    <w:sz w:val="24"/>
+                    <w:szCs w:val="24"/>
+                  </w:rPr>
+                </w:pPr>
+                <w:hyperlink w:anchor="_Toc89866701" w:history="1">
+                  <w:r>
+                    <w:rPr>
+                      <w:rStyle w:val="Hyperlink"/>
+                      <w:noProof/>
+                    </w:rPr>
+                    <w:t>Controllers</w:t>
+                  </w:r>
+                  <w:r>
+                    <w:rPr>
+                      <w:noProof/>
+                      <w:webHidden/>
+                    </w:rPr>
+                    <w:tab/>
+                  </w:r>
+                  <w:r>
+                    <w:rPr>
+                      <w:noProof/>
+                      <w:webHidden/>
+                    </w:rPr>
+                    <w:fldChar w:fldCharType="begin"/>
+                  </w:r>
+                  <w:r>
+                    <w:rPr>
+                      <w:noProof/>
+                      <w:webHidden/>
+                    </w:rPr>
+                    <w:instrText xml:space="preserve"> PAGEREF _Toc89866701 \h </w:instrText>
+                  </w:r>
+                  <w:r>
+                    <w:rPr>
+                      <w:noProof/>
+                      <w:webHidden/>
+                    </w:rPr>
+                  </w:r>
+                  <w:r>
+                    <w:rPr>
+                      <w:noProof/>
+                      <w:webHidden/>
+                    </w:rPr>
+                    <w:fldChar w:fldCharType="separate"/>
+                  </w:r>
+                  <w:r>
+                    <w:rPr>
+                      <w:noProof/>
+                      <w:webHidden/>
+                    </w:rPr>
+                    <w:t>8</w:t>
+                  </w:r>
+                  <w:r>
+                    <w:rPr>
+                      <w:noProof/>
+                      <w:webHidden/>
+                    </w:rPr>
+                    <w:fldChar w:fldCharType="end"/>
+                  </w:r>
+                </w:hyperlink>
+              </w:p>
+              <w:p>
+                <w:pPr>
+                  <w:pStyle w:val="TOC2"/>
+                  <w:tabs>
+                    <w:tab w:val="right" w:leader="dot" w:pos="10790"/>
+                  </w:tabs>
+                  <w:rPr>
+                    <w:rFonts w:eastAsiaTheme="minorEastAsia" w:cstheme="minorBidi"/>
+                    <w:b w:val="0"/>
+                    <w:bCs w:val="0"/>
+                    <w:noProof/>
+                    <w:sz w:val="24"/>
+                    <w:szCs w:val="24"/>
+                  </w:rPr>
+                </w:pPr>
+                <w:hyperlink w:anchor="_Toc89866702" w:history="1">
+                  <w:r>
+                    <w:rPr>
+                      <w:rStyle w:val="Hyperlink"/>
+                      <w:noProof/>
+                    </w:rPr>
+                    <w:t>Repositories</w:t>
+                  </w:r>
+                  <w:r>
+                    <w:rPr>
+                      <w:noProof/>
+                      <w:webHidden/>
+                    </w:rPr>
+                    <w:tab/>
+                  </w:r>
+                  <w:r>
+                    <w:rPr>
+                      <w:noProof/>
+                      <w:webHidden/>
+                    </w:rPr>
+                    <w:fldChar w:fldCharType="begin"/>
+                  </w:r>
+                  <w:r>
+                    <w:rPr>
+                      <w:noProof/>
+                      <w:webHidden/>
+                    </w:rPr>
+                    <w:instrText xml:space="preserve"> PAGEREF _Toc89866702 \h </w:instrText>
+                  </w:r>
+                  <w:r>
+                    <w:rPr>
+                      <w:noProof/>
+                      <w:webHidden/>
+                    </w:rPr>
+                  </w:r>
+                  <w:r>
+                    <w:rPr>
+                      <w:noProof/>
+                      <w:webHidden/>
+                    </w:rPr>
+                    <w:fldChar w:fldCharType="separate"/>
+                  </w:r>
+                  <w:r>
+                    <w:rPr>
+                      <w:noProof/>
+                      <w:webHidden/>
+                    </w:rPr>
+                    <w:t>8</w:t>
+                  </w:r>
+                  <w:r>
+                    <w:rPr>
+                      <w:noProof/>
+                      <w:webHidden/>
+                    </w:rPr>
+                    <w:fldChar w:fldCharType="end"/>
+                  </w:r>
+                </w:hyperlink>
+              </w:p>
+              <w:p>
+                <w:pPr>
+                  <w:pStyle w:val="TOC2"/>
+                  <w:tabs>
+                    <w:tab w:val="right" w:leader="dot" w:pos="10790"/>
+                  </w:tabs>
+                  <w:rPr>
+                    <w:rFonts w:eastAsiaTheme="minorEastAsia" w:cstheme="minorBidi"/>
+                    <w:b w:val="0"/>
+                    <w:bCs w:val="0"/>
+                    <w:noProof/>
+                    <w:sz w:val="24"/>
+                    <w:szCs w:val="24"/>
+                  </w:rPr>
+                </w:pPr>
+                <w:hyperlink w:anchor="_Toc89866703" w:history="1">
+                  <w:r>
+                    <w:rPr>
+                      <w:rStyle w:val="Hyperlink"/>
+                      <w:noProof/>
+                    </w:rPr>
+                    <w:t>Data Models</w:t>
+                  </w:r>
+                  <w:r>
+                    <w:rPr>
+                      <w:noProof/>
+                      <w:webHidden/>
+                    </w:rPr>
+                    <w:tab/>
+                  </w:r>
+                  <w:r>
+                    <w:rPr>
+                      <w:noProof/>
+                      <w:webHidden/>
+                    </w:rPr>
+                    <w:fldChar w:fldCharType="begin"/>
+                  </w:r>
+                  <w:r>
+                    <w:rPr>
+                      <w:noProof/>
+                      <w:webHidden/>
+                    </w:rPr>
+                    <w:instrText xml:space="preserve"> PAGEREF _Toc89866703 \h </w:instrText>
+                  </w:r>
+                  <w:r>
+                    <w:rPr>
+                      <w:noProof/>
+                      <w:webHidden/>
+                    </w:rPr>
+                  </w:r>
+                  <w:r>
+                    <w:rPr>
+                      <w:noProof/>
+                      <w:webHidden/>
+                    </w:rPr>
+                    <w:fldChar w:fldCharType="separate"/>
+                  </w:r>
+                  <w:r>
+                    <w:rPr>
+                      <w:noProof/>
+                      <w:webHidden/>
+                    </w:rPr>
+                    <w:t>8</w:t>
+                  </w:r>
+                  <w:r>
+                    <w:rPr>
+                      <w:noProof/>
+                      <w:webHidden/>
+                    </w:rPr>
+                    <w:fldChar w:fldCharType="end"/>
+                  </w:r>
+                </w:hyperlink>
+              </w:p>
+              <w:p>
+                <w:pPr>
+                  <w:pStyle w:val="TOC2"/>
+                  <w:tabs>
+                    <w:tab w:val="right" w:leader="dot" w:pos="10790"/>
+                  </w:tabs>
+                  <w:rPr>
+                    <w:rFonts w:eastAsiaTheme="minorEastAsia" w:cstheme="minorBidi"/>
+                    <w:b w:val="0"/>
+                    <w:bCs w:val="0"/>
+                    <w:noProof/>
+                    <w:sz w:val="24"/>
+                    <w:szCs w:val="24"/>
+                  </w:rPr>
+                </w:pPr>
+                <w:hyperlink w:anchor="_Toc89866704" w:history="1">
+                  <w:r>
+                    <w:rPr>
+                      <w:rStyle w:val="Hyperlink"/>
+                      <w:noProof/>
+                    </w:rPr>
+                    <w:t>Service</w:t>
+                  </w:r>
+                  <w:r>
+                    <w:rPr>
+                      <w:noProof/>
+                      <w:webHidden/>
+                    </w:rPr>
+                    <w:tab/>
+                  </w:r>
+                  <w:r>
+                    <w:rPr>
+                      <w:noProof/>
+                      <w:webHidden/>
+                    </w:rPr>
+                    <w:fldChar w:fldCharType="begin"/>
+                  </w:r>
+                  <w:r>
+                    <w:rPr>
+                      <w:noProof/>
+                      <w:webHidden/>
+                    </w:rPr>
+                    <w:instrText xml:space="preserve"> PAGEREF _Toc89866704 \h </w:instrText>
+                  </w:r>
+                  <w:r>
+                    <w:rPr>
+                      <w:noProof/>
+                      <w:webHidden/>
+                    </w:rPr>
+                  </w:r>
+                  <w:r>
+                    <w:rPr>
+                      <w:noProof/>
+                      <w:webHidden/>
+                    </w:rPr>
+                    <w:fldChar w:fldCharType="separate"/>
+                  </w:r>
+                  <w:r>
+                    <w:rPr>
+                      <w:noProof/>
+                      <w:webHidden/>
+                    </w:rPr>
+                    <w:t>8</w:t>
+                  </w:r>
+                  <w:r>
+                    <w:rPr>
+                      <w:noProof/>
+                      <w:webHidden/>
+                    </w:rPr>
+                    <w:fldChar w:fldCharType="end"/>
+                  </w:r>
+                </w:hyperlink>
+              </w:p>
+              <w:p>
+                <w:pPr>
+                  <w:pStyle w:val="TOC2"/>
+                  <w:tabs>
+                    <w:tab w:val="right" w:leader="dot" w:pos="10790"/>
+                  </w:tabs>
+                  <w:rPr>
+                    <w:rFonts w:eastAsiaTheme="minorEastAsia" w:cstheme="minorBidi"/>
+                    <w:b w:val="0"/>
+                    <w:bCs w:val="0"/>
+                    <w:noProof/>
+                    <w:sz w:val="24"/>
+                    <w:szCs w:val="24"/>
+                  </w:rPr>
+                </w:pPr>
+                <w:hyperlink w:anchor="_Toc89866705" w:history="1">
+                  <w:r>
+                    <w:rPr>
+                      <w:rStyle w:val="Hyperlink"/>
+                      <w:noProof/>
+                    </w:rPr>
+                    <w:t>Tools used</w:t>
+                  </w:r>
+                  <w:r>
+                    <w:rPr>
+                      <w:noProof/>
+                      <w:webHidden/>
+                    </w:rPr>
+                    <w:tab/>
+                  </w:r>
+                  <w:r>
+                    <w:rPr>
+                      <w:noProof/>
+                      <w:webHidden/>
+                    </w:rPr>
+                    <w:fldChar w:fldCharType="begin"/>
+                  </w:r>
+                  <w:r>
+                    <w:rPr>
+                      <w:noProof/>
+                      <w:webHidden/>
+                    </w:rPr>
+                    <w:instrText xml:space="preserve"> PAGEREF _Toc89866705 \h </w:instrText>
+                  </w:r>
+                  <w:r>
+                    <w:rPr>
+                      <w:noProof/>
+                      <w:webHidden/>
+                    </w:rPr>
+                  </w:r>
+                  <w:r>
+                    <w:rPr>
+                      <w:noProof/>
+                      <w:webHidden/>
+                    </w:rPr>
+                    <w:fldChar w:fldCharType="separate"/>
+                  </w:r>
+                  <w:r>
+                    <w:rPr>
+                      <w:noProof/>
+                      <w:webHidden/>
+                    </w:rPr>
+                    <w:t>9</w:t>
+                  </w:r>
+                  <w:r>
+                    <w:rPr>
+                      <w:noProof/>
+                      <w:webHidden/>
+                    </w:rPr>
+                    <w:fldChar w:fldCharType="end"/>
+                  </w:r>
+                </w:hyperlink>
+              </w:p>
+              <w:p>
+                <w:pPr>
+                  <w:pStyle w:val="TOC1"/>
+                  <w:tabs>
+                    <w:tab w:val="right" w:leader="dot" w:pos="10790"/>
+                  </w:tabs>
+                  <w:rPr>
+                    <w:rFonts w:eastAsiaTheme="minorEastAsia" w:cstheme="minorBidi"/>
+                    <w:b w:val="0"/>
+                    <w:bCs w:val="0"/>
+                    <w:i w:val="0"/>
+                    <w:iCs w:val="0"/>
+                    <w:noProof/>
+                  </w:rPr>
+                </w:pPr>
+                <w:hyperlink w:anchor="_Toc89866706" w:history="1">
+                  <w:r>
+                    <w:rPr>
+                      <w:rStyle w:val="Hyperlink"/>
+                      <w:noProof/>
+                    </w:rPr>
+                    <w:t>Database implementation</w:t>
+                  </w:r>
+                  <w:r>
+                    <w:rPr>
+                      <w:noProof/>
+                      <w:webHidden/>
+                    </w:rPr>
+                    <w:tab/>
+                  </w:r>
+                  <w:r>
+                    <w:rPr>
+                      <w:noProof/>
+                      <w:webHidden/>
+                    </w:rPr>
+                    <w:fldChar w:fldCharType="begin"/>
+                  </w:r>
+                  <w:r>
+                    <w:rPr>
+                      <w:noProof/>
+                      <w:webHidden/>
+                    </w:rPr>
+                    <w:instrText xml:space="preserve"> PAGEREF _Toc89866706 \h </w:instrText>
+                  </w:r>
+                  <w:r>
+                    <w:rPr>
+                      <w:noProof/>
+                      <w:webHidden/>
+                    </w:rPr>
+                  </w:r>
+                  <w:r>
+                    <w:rPr>
+                      <w:noProof/>
+                      <w:webHidden/>
+                    </w:rPr>
+                    <w:fldChar w:fldCharType="separate"/>
+                  </w:r>
+                  <w:r>
+                    <w:rPr>
+                      <w:noProof/>
+                      <w:webHidden/>
+                    </w:rPr>
+                    <w:t>9</w:t>
+                  </w:r>
+                  <w:r>
+                    <w:rPr>
+                      <w:noProof/>
+                      <w:webHidden/>
+                    </w:rPr>
+                    <w:fldChar w:fldCharType="end"/>
+                  </w:r>
+                </w:hyperlink>
+              </w:p>
+              <w:p>
+                <w:pPr>
+                  <w:pStyle w:val="TOC2"/>
+                  <w:tabs>
+                    <w:tab w:val="right" w:leader="dot" w:pos="10790"/>
+                  </w:tabs>
+                  <w:rPr>
+                    <w:rFonts w:eastAsiaTheme="minorEastAsia" w:cstheme="minorBidi"/>
+                    <w:b w:val="0"/>
+                    <w:bCs w:val="0"/>
+                    <w:noProof/>
+                    <w:sz w:val="24"/>
+                    <w:szCs w:val="24"/>
+                  </w:rPr>
+                </w:pPr>
+                <w:hyperlink w:anchor="_Toc89866707" w:history="1">
+                  <w:r>
+                    <w:rPr>
+                      <w:rStyle w:val="Hyperlink"/>
+                      <w:noProof/>
+                    </w:rPr>
+                    <w:t>Database Overview and Design:</w:t>
+                  </w:r>
+                  <w:r>
+                    <w:rPr>
+                      <w:noProof/>
+                      <w:webHidden/>
+                    </w:rPr>
+                    <w:tab/>
+                  </w:r>
+                  <w:r>
+                    <w:rPr>
+                      <w:noProof/>
+                      <w:webHidden/>
+                    </w:rPr>
+                    <w:fldChar w:fldCharType="begin"/>
+                  </w:r>
+                  <w:r>
+                    <w:rPr>
+                      <w:noProof/>
+                      <w:webHidden/>
+                    </w:rPr>
+                    <w:instrText xml:space="preserve"> PAGEREF _Toc89866707 \h </w:instrText>
+                  </w:r>
+                  <w:r>
+                    <w:rPr>
+                      <w:noProof/>
+                      <w:webHidden/>
+                    </w:rPr>
+                  </w:r>
+                  <w:r>
+                    <w:rPr>
+                      <w:noProof/>
+                      <w:webHidden/>
+                    </w:rPr>
+                    <w:fldChar w:fldCharType="separate"/>
+                  </w:r>
+                  <w:r>
+                    <w:rPr>
+                      <w:noProof/>
+                      <w:webHidden/>
+                    </w:rPr>
+                    <w:t>10</w:t>
+                  </w:r>
+                  <w:r>
+                    <w:rPr>
+                      <w:noProof/>
+                      <w:webHidden/>
+                    </w:rPr>
+                    <w:fldChar w:fldCharType="end"/>
+                  </w:r>
+                </w:hyperlink>
+              </w:p>
+              <w:p>
+                <w:pPr>
+                  <w:pStyle w:val="TOC2"/>
+                  <w:tabs>
+                    <w:tab w:val="right" w:leader="dot" w:pos="10790"/>
+                  </w:tabs>
+                  <w:rPr>
+                    <w:rFonts w:eastAsiaTheme="minorEastAsia" w:cstheme="minorBidi"/>
+                    <w:b w:val="0"/>
+                    <w:bCs w:val="0"/>
+                    <w:noProof/>
+                    <w:sz w:val="24"/>
+                    <w:szCs w:val="24"/>
+                  </w:rPr>
+                </w:pPr>
+                <w:hyperlink w:anchor="_Toc89866708" w:history="1">
+                  <w:r>
+                    <w:rPr>
+                      <w:rStyle w:val="Hyperlink"/>
+                      <w:noProof/>
+                    </w:rPr>
+                    <w:t>Data definition:</w:t>
+                  </w:r>
+                  <w:r>
+                    <w:rPr>
+                      <w:noProof/>
+                      <w:webHidden/>
+                    </w:rPr>
+                    <w:tab/>
+                  </w:r>
+                  <w:r>
+                    <w:rPr>
+                      <w:noProof/>
+                      <w:webHidden/>
+                    </w:rPr>
+                    <w:fldChar w:fldCharType="begin"/>
+                  </w:r>
+                  <w:r>
+                    <w:rPr>
+                      <w:noProof/>
+                      <w:webHidden/>
+                    </w:rPr>
+                    <w:instrText xml:space="preserve"> PAGEREF _Toc89866708 \h </w:instrText>
+                  </w:r>
+                  <w:r>
+                    <w:rPr>
+                      <w:noProof/>
+                      <w:webHidden/>
+                    </w:rPr>
+                  </w:r>
+                  <w:r>
+                    <w:rPr>
+                      <w:noProof/>
+                      <w:webHidden/>
+                    </w:rPr>
+                    <w:fldChar w:fldCharType="separate"/>
+                  </w:r>
+                  <w:r>
+                    <w:rPr>
+                      <w:noProof/>
+                      <w:webHidden/>
+                    </w:rPr>
+                    <w:t>12</w:t>
+                  </w:r>
+                  <w:r>
+                    <w:rPr>
+                      <w:noProof/>
+                      <w:webHidden/>
+                    </w:rPr>
+                    <w:fldChar w:fldCharType="end"/>
+                  </w:r>
+                </w:hyperlink>
+              </w:p>
+              <w:p>
+                <w:pPr>
+                  <w:pStyle w:val="TOC2"/>
+                  <w:tabs>
+                    <w:tab w:val="right" w:leader="dot" w:pos="10790"/>
+                  </w:tabs>
+                  <w:rPr>
+                    <w:rFonts w:eastAsiaTheme="minorEastAsia" w:cstheme="minorBidi"/>
+                    <w:b w:val="0"/>
+                    <w:bCs w:val="0"/>
+                    <w:noProof/>
+                    <w:sz w:val="24"/>
+                    <w:szCs w:val="24"/>
+                  </w:rPr>
+                </w:pPr>
+                <w:hyperlink w:anchor="_Toc89866709" w:history="1">
+                  <w:r>
+                    <w:rPr>
+                      <w:rStyle w:val="Hyperlink"/>
+                      <w:noProof/>
+                    </w:rPr>
+                    <w:t>Operations &amp; violation resolution:</w:t>
+                  </w:r>
+                  <w:r>
+                    <w:rPr>
+                      <w:noProof/>
+                      <w:webHidden/>
+                    </w:rPr>
+                    <w:tab/>
+                  </w:r>
+                  <w:r>
+                    <w:rPr>
+                      <w:noProof/>
+                      <w:webHidden/>
+                    </w:rPr>
+                    <w:fldChar w:fldCharType="begin"/>
+                  </w:r>
+                  <w:r>
+                    <w:rPr>
+                      <w:noProof/>
+                      <w:webHidden/>
+                    </w:rPr>
+                    <w:instrText xml:space="preserve"> PAGEREF _Toc89866709 \h </w:instrText>
+                  </w:r>
+                  <w:r>
+                    <w:rPr>
+                      <w:noProof/>
+                      <w:webHidden/>
+                    </w:rPr>
+                  </w:r>
+                  <w:r>
+                    <w:rPr>
+                      <w:noProof/>
+                      <w:webHidden/>
+                    </w:rPr>
+                    <w:fldChar w:fldCharType="separate"/>
+                  </w:r>
+                  <w:r>
+                    <w:rPr>
+                      <w:noProof/>
+                      <w:webHidden/>
+                    </w:rPr>
+                    <w:t>13</w:t>
+                  </w:r>
+                  <w:r>
+                    <w:rPr>
+                      <w:noProof/>
+                      <w:webHidden/>
+                    </w:rPr>
+                    <w:fldChar w:fldCharType="end"/>
+                  </w:r>
+                </w:hyperlink>
+              </w:p>
+              <w:p>
+                <w:pPr>
+                  <w:pStyle w:val="TOC1"/>
+                  <w:tabs>
+                    <w:tab w:val="right" w:leader="dot" w:pos="10790"/>
+                  </w:tabs>
+                  <w:rPr>
+                    <w:rFonts w:eastAsiaTheme="minorEastAsia" w:cstheme="minorBidi"/>
+                    <w:b w:val="0"/>
+                    <w:bCs w:val="0"/>
+                    <w:i w:val="0"/>
+                    <w:iCs w:val="0"/>
+                    <w:noProof/>
+                  </w:rPr>
+                </w:pPr>
+                <w:hyperlink w:anchor="_Toc89866710" w:history="1">
+                  <w:r>
+                    <w:rPr>
+                      <w:rStyle w:val="Hyperlink"/>
+                      <w:noProof/>
+                    </w:rPr>
+                    <w:t>Final Project Outcomes</w:t>
+                  </w:r>
+                  <w:r>
+                    <w:rPr>
+                      <w:noProof/>
+                      <w:webHidden/>
+                    </w:rPr>
+                    <w:tab/>
+                  </w:r>
+                  <w:r>
+                    <w:rPr>
+                      <w:noProof/>
+                      <w:webHidden/>
+                    </w:rPr>
+                    <w:fldChar w:fldCharType="begin"/>
+                  </w:r>
+                  <w:r>
+                    <w:rPr>
+                      <w:noProof/>
+                      <w:webHidden/>
+                    </w:rPr>
+                    <w:instrText xml:space="preserve"> PAGEREF _Toc89866710 \h </w:instrText>
+                  </w:r>
+                  <w:r>
+                    <w:rPr>
+                      <w:noProof/>
+                      <w:webHidden/>
+                    </w:rPr>
+                  </w:r>
+                  <w:r>
+                    <w:rPr>
+                      <w:noProof/>
+                      <w:webHidden/>
+                    </w:rPr>
+                    <w:fldChar w:fldCharType="separate"/>
+                  </w:r>
+                  <w:r>
+                    <w:rPr>
+                      <w:noProof/>
+                      <w:webHidden/>
+                    </w:rPr>
+                    <w:t>14</w:t>
+                  </w:r>
+                  <w:r>
+                    <w:rPr>
+                      <w:noProof/>
+                      <w:webHidden/>
+                    </w:rPr>
+                    <w:fldChar w:fldCharType="end"/>
+                  </w:r>
+                </w:hyperlink>
+              </w:p>
+              <w:p>
+                <w:pPr>
+                  <w:pStyle w:val="TOC2"/>
+                  <w:tabs>
+                    <w:tab w:val="right" w:leader="dot" w:pos="10790"/>
+                  </w:tabs>
+                  <w:rPr>
+                    <w:rFonts w:eastAsiaTheme="minorEastAsia" w:cstheme="minorBidi"/>
+                    <w:b w:val="0"/>
+                    <w:bCs w:val="0"/>
+                    <w:noProof/>
+                    <w:sz w:val="24"/>
+                    <w:szCs w:val="24"/>
+                  </w:rPr>
+                </w:pPr>
+                <w:hyperlink w:anchor="_Toc89866711" w:history="1">
+                  <w:r>
+                    <w:rPr>
+                      <w:rStyle w:val="Hyperlink"/>
+                      <w:noProof/>
+                    </w:rPr>
+                    <w:t>Project Measures of Success Revisited:</w:t>
+                  </w:r>
+                  <w:r>
+                    <w:rPr>
+                      <w:noProof/>
+                      <w:webHidden/>
+                    </w:rPr>
+                    <w:tab/>
+                  </w:r>
+                  <w:r>
+                    <w:rPr>
+                      <w:noProof/>
+                      <w:webHidden/>
+                    </w:rPr>
+                    <w:fldChar w:fldCharType="begin"/>
+                  </w:r>
+                  <w:r>
+                    <w:rPr>
+                      <w:noProof/>
+                      <w:webHidden/>
+                    </w:rPr>
+                    <w:instrText xml:space="preserve"> PAGEREF _Toc89866711 \h </w:instrText>
+                  </w:r>
+                  <w:r>
+                    <w:rPr>
+                      <w:noProof/>
+                      <w:webHidden/>
+                    </w:rPr>
+                  </w:r>
+                  <w:r>
+                    <w:rPr>
+                      <w:noProof/>
+                      <w:webHidden/>
+                    </w:rPr>
+                    <w:fldChar w:fldCharType="separate"/>
+                  </w:r>
+                  <w:r>
+                    <w:rPr>
+                      <w:noProof/>
+                      <w:webHidden/>
+                    </w:rPr>
+                    <w:t>14</w:t>
+                  </w:r>
+                  <w:r>
+                    <w:rPr>
+                      <w:noProof/>
+                      <w:webHidden/>
+                    </w:rPr>
+                    <w:fldChar w:fldCharType="end"/>
+                  </w:r>
+                </w:hyperlink>
+              </w:p>
+              <w:p>
+                <w:pPr>
+                  <w:pStyle w:val="TOC2"/>
+                  <w:tabs>
+                    <w:tab w:val="right" w:leader="dot" w:pos="10790"/>
+                  </w:tabs>
+                  <w:rPr>
+                    <w:rFonts w:eastAsiaTheme="minorEastAsia" w:cstheme="minorBidi"/>
+                    <w:b w:val="0"/>
+                    <w:bCs w:val="0"/>
+                    <w:noProof/>
+                    <w:sz w:val="24"/>
+                    <w:szCs w:val="24"/>
+                  </w:rPr>
+                </w:pPr>
+                <w:hyperlink w:anchor="_Toc89866712" w:history="1">
+                  <w:r>
+                    <w:rPr>
+                      <w:rStyle w:val="Hyperlink"/>
+                      <w:noProof/>
+                    </w:rPr>
+                    <w:t>mVP:</w:t>
+                  </w:r>
+                  <w:r>
+                    <w:rPr>
+                      <w:noProof/>
+                      <w:webHidden/>
+                    </w:rPr>
+                    <w:tab/>
+                  </w:r>
+                  <w:r>
+                    <w:rPr>
+                      <w:noProof/>
+                      <w:webHidden/>
+                    </w:rPr>
+                    <w:fldChar w:fldCharType="begin"/>
+                  </w:r>
+                  <w:r>
+                    <w:rPr>
+                      <w:noProof/>
+                      <w:webHidden/>
+                    </w:rPr>
+                    <w:instrText xml:space="preserve"> PAGEREF _Toc89866712 \h </w:instrText>
+                  </w:r>
+                  <w:r>
+                    <w:rPr>
+                      <w:noProof/>
+                      <w:webHidden/>
+                    </w:rPr>
+                  </w:r>
+                  <w:r>
+                    <w:rPr>
+                      <w:noProof/>
+                      <w:webHidden/>
+                    </w:rPr>
+                    <w:fldChar w:fldCharType="separate"/>
+                  </w:r>
+                  <w:r>
+                    <w:rPr>
+                      <w:noProof/>
+                      <w:webHidden/>
+                    </w:rPr>
+                    <w:t>14</w:t>
+                  </w:r>
+                  <w:r>
+                    <w:rPr>
+                      <w:noProof/>
+                      <w:webHidden/>
+                    </w:rPr>
+                    <w:fldChar w:fldCharType="end"/>
+                  </w:r>
+                </w:hyperlink>
+              </w:p>
+              <w:p>
+                <w:pPr>
+                  <w:pStyle w:val="TOC2"/>
+                  <w:tabs>
+                    <w:tab w:val="right" w:leader="dot" w:pos="10790"/>
+                  </w:tabs>
+                  <w:rPr>
+                    <w:rFonts w:eastAsiaTheme="minorEastAsia" w:cstheme="minorBidi"/>
+                    <w:b w:val="0"/>
+                    <w:bCs w:val="0"/>
+                    <w:noProof/>
+                    <w:sz w:val="24"/>
+                    <w:szCs w:val="24"/>
+                  </w:rPr>
+                </w:pPr>
+                <w:hyperlink w:anchor="_Toc89866713" w:history="1">
+                  <w:r>
+                    <w:rPr>
+                      <w:rStyle w:val="Hyperlink"/>
+                      <w:noProof/>
+                    </w:rPr>
+                    <w:t>Contribution:</w:t>
+                  </w:r>
+                  <w:r>
+                    <w:rPr>
+                      <w:noProof/>
+                      <w:webHidden/>
+                    </w:rPr>
+                    <w:tab/>
+                  </w:r>
+                  <w:r>
+                    <w:rPr>
+                      <w:noProof/>
+                      <w:webHidden/>
+                    </w:rPr>
+                    <w:fldChar w:fldCharType="begin"/>
+                  </w:r>
+                  <w:r>
+                    <w:rPr>
+                      <w:noProof/>
+                      <w:webHidden/>
+                    </w:rPr>
+                    <w:instrText xml:space="preserve"> PAGEREF _Toc89866713 \h </w:instrText>
+                  </w:r>
+                  <w:r>
+                    <w:rPr>
+                      <w:noProof/>
+                      <w:webHidden/>
+                    </w:rPr>
+                  </w:r>
+                  <w:r>
+                    <w:rPr>
+                      <w:noProof/>
+                      <w:webHidden/>
+                    </w:rPr>
+                    <w:fldChar w:fldCharType="separate"/>
+                  </w:r>
+                  <w:r>
+                    <w:rPr>
+                      <w:noProof/>
+                      <w:webHidden/>
+                    </w:rPr>
+                    <w:t>15</w:t>
+                  </w:r>
+                  <w:r>
+                    <w:rPr>
+                      <w:noProof/>
+                      <w:webHidden/>
+                    </w:rPr>
+                    <w:fldChar w:fldCharType="end"/>
+                  </w:r>
+                </w:hyperlink>
+              </w:p>
+              <w:p>
+                <w:pPr>
+                  <w:pStyle w:val="TOC2"/>
+                  <w:tabs>
+                    <w:tab w:val="right" w:leader="dot" w:pos="10790"/>
+                  </w:tabs>
+                  <w:rPr>
+                    <w:rFonts w:eastAsiaTheme="minorEastAsia" w:cstheme="minorBidi"/>
+                    <w:b w:val="0"/>
+                    <w:bCs w:val="0"/>
+                    <w:noProof/>
+                    <w:sz w:val="24"/>
+                    <w:szCs w:val="24"/>
+                  </w:rPr>
+                </w:pPr>
+                <w:hyperlink w:anchor="_Toc89866714" w:history="1">
+                  <w:r>
+                    <w:rPr>
+                      <w:rStyle w:val="Hyperlink"/>
+                      <w:noProof/>
+                    </w:rPr>
+                    <w:t>Learning Statements:</w:t>
+                  </w:r>
+                  <w:r>
+                    <w:rPr>
+                      <w:noProof/>
+                      <w:webHidden/>
+                    </w:rPr>
+                    <w:tab/>
+                  </w:r>
+                  <w:r>
+                    <w:rPr>
+                      <w:noProof/>
+                      <w:webHidden/>
+                    </w:rPr>
+                    <w:fldChar w:fldCharType="begin"/>
+                  </w:r>
+                  <w:r>
+                    <w:rPr>
+                      <w:noProof/>
+                      <w:webHidden/>
+                    </w:rPr>
+                    <w:instrText xml:space="preserve"> PAGEREF _Toc89866714 \h </w:instrText>
+                  </w:r>
+                  <w:r>
+                    <w:rPr>
+                      <w:noProof/>
+                      <w:webHidden/>
+                    </w:rPr>
+                  </w:r>
+                  <w:r>
+                    <w:rPr>
+                      <w:noProof/>
+                      <w:webHidden/>
+                    </w:rPr>
+                    <w:fldChar w:fldCharType="separate"/>
+                  </w:r>
+                  <w:r>
+                    <w:rPr>
+                      <w:noProof/>
+                      <w:webHidden/>
+                    </w:rPr>
+                    <w:t>16</w:t>
+                  </w:r>
+                  <w:r>
+                    <w:rPr>
+                      <w:noProof/>
+                      <w:webHidden/>
+                    </w:rPr>
+                    <w:fldChar w:fldCharType="end"/>
+                  </w:r>
+                </w:hyperlink>
+              </w:p>
+              <w:p>
+                <w:pPr>
+                  <w:pStyle w:val="TOC1"/>
+                  <w:tabs>
+                    <w:tab w:val="right" w:leader="dot" w:pos="10790"/>
+                  </w:tabs>
+                  <w:rPr>
+                    <w:rFonts w:eastAsiaTheme="minorEastAsia" w:cstheme="minorBidi"/>
+                    <w:b w:val="0"/>
+                    <w:bCs w:val="0"/>
+                    <w:i w:val="0"/>
+                    <w:iCs w:val="0"/>
+                    <w:noProof/>
+                  </w:rPr>
+                </w:pPr>
+                <w:hyperlink w:anchor="_Toc89866715" w:history="1">
+                  <w:r>
+                    <w:rPr>
+                      <w:rStyle w:val="Hyperlink"/>
+                      <w:noProof/>
+                    </w:rPr>
+                    <w:t>Future for Project</w:t>
+                  </w:r>
+                  <w:r>
+                    <w:rPr>
+                      <w:noProof/>
+                      <w:webHidden/>
+                    </w:rPr>
+                    <w:tab/>
+                  </w:r>
+                  <w:r>
+                    <w:rPr>
+                      <w:noProof/>
+                      <w:webHidden/>
+                    </w:rPr>
+                    <w:fldChar w:fldCharType="begin"/>
+                  </w:r>
+                  <w:r>
+                    <w:rPr>
+                      <w:noProof/>
+                      <w:webHidden/>
+                    </w:rPr>
+                    <w:instrText xml:space="preserve"> PAGEREF _Toc89866715 \h </w:instrText>
+                  </w:r>
+                  <w:r>
+                    <w:rPr>
+                      <w:noProof/>
+                      <w:webHidden/>
+                    </w:rPr>
+                  </w:r>
+                  <w:r>
+                    <w:rPr>
+                      <w:noProof/>
+                      <w:webHidden/>
+                    </w:rPr>
+                    <w:fldChar w:fldCharType="separate"/>
+                  </w:r>
+                  <w:r>
+                    <w:rPr>
+                      <w:noProof/>
+                      <w:webHidden/>
+                    </w:rPr>
+                    <w:t>16</w:t>
+                  </w:r>
+                  <w:r>
+                    <w:rPr>
+                      <w:noProof/>
+                      <w:webHidden/>
+                    </w:rPr>
+                    <w:fldChar w:fldCharType="end"/>
+                  </w:r>
+                </w:hyperlink>
+              </w:p>
+              <w:p>
+                <w:pPr>
+                  <w:pStyle w:val="TOC1"/>
+                  <w:tabs>
+                    <w:tab w:val="right" w:leader="dot" w:pos="10790"/>
+                  </w:tabs>
+                  <w:rPr>
+                    <w:rFonts w:eastAsiaTheme="minorEastAsia" w:cstheme="minorBidi"/>
+                    <w:b w:val="0"/>
+                    <w:bCs w:val="0"/>
+                    <w:i w:val="0"/>
+                    <w:iCs w:val="0"/>
+                    <w:noProof/>
+                  </w:rPr>
+                </w:pPr>
+                <w:hyperlink w:anchor="_Toc89866716" w:history="1">
+                  <w:r>
+                    <w:rPr>
+                      <w:rStyle w:val="Hyperlink"/>
+                      <w:noProof/>
+                    </w:rPr>
+                    <w:t>References &amp; Resources</w:t>
+                  </w:r>
+                  <w:r>
+                    <w:rPr>
+                      <w:noProof/>
+                      <w:webHidden/>
+                    </w:rPr>
+                    <w:tab/>
+                  </w:r>
+                  <w:r>
+                    <w:rPr>
+                      <w:noProof/>
+                      <w:webHidden/>
+                    </w:rPr>
+                    <w:fldChar w:fldCharType="begin"/>
+                  </w:r>
+                  <w:r>
+                    <w:rPr>
+                      <w:noProof/>
+                      <w:webHidden/>
+                    </w:rPr>
+                    <w:instrText xml:space="preserve"> PAGEREF _Toc89866716 \h </w:instrText>
+                  </w:r>
+                  <w:r>
+                    <w:rPr>
+                      <w:noProof/>
+                      <w:webHidden/>
+                    </w:rPr>
+                  </w:r>
+                  <w:r>
+                    <w:rPr>
+                      <w:noProof/>
+                      <w:webHidden/>
+                    </w:rPr>
+                    <w:fldChar w:fldCharType="separate"/>
+                  </w:r>
+                  <w:r>
+                    <w:rPr>
+                      <w:noProof/>
+                      <w:webHidden/>
+                    </w:rPr>
+                    <w:t>17</w:t>
+                  </w:r>
+                  <w:r>
+                    <w:rPr>
+                      <w:noProof/>
+                      <w:webHidden/>
+                    </w:rPr>
+                    <w:fldChar w:fldCharType="end"/>
+                  </w:r>
+                </w:hyperlink>
+              </w:p>
+              <w:p>
+                <w:r>
+                  <w:rPr>
+                    <w:b/>
+                    <w:bCs/>
+                    <w:noProof/>
+                  </w:rPr>
+                  <w:fldChar w:fldCharType="end"/>
+                </w:r>
+              </w:p>
+            </w:sdtContent>
+          </w:sdt>
+          <w:p/>
+          <w:p/>
+          <w:p/>
+          <w:p/>
+          <w:p/>
         </w:tc>
         <w:tc>
           <w:tcPr>
-            <w:tcW w:w="2330" w:type="dxa"/>
-            <w:gridSpan w:val="3"/>
+            <w:tcW w:w="22" w:type="dxa"/>
             <w:tcBorders>
               <w:left w:val="nil"/>
             </w:tcBorders>
@@ -520,7 +2478,7 @@
             <w:pPr>
               <w:pStyle w:val="Heading1"/>
             </w:pPr>
-            <w:bookmarkStart w:id="0" w:name="_Toc89781250"/>
+            <w:bookmarkStart w:id="0" w:name="_Toc89866691"/>
             <w:r>
               <w:t>Abstract</w:t>
             </w:r>
@@ -704,39 +2662,7 @@
                 <w:sz w:val="28"/>
                 <w:szCs w:val="28"/>
               </w:rPr>
-              <w:t>In current times, African Americans are woefully underserved when it comes to having our history presented in a way that is modern, truthful, and impactful. So many of our “firsts” and “</w:t>
-            </w:r>
-            <w:proofErr w:type="spellStart"/>
-            <w:r>
-              <w:rPr>
-                <w:sz w:val="28"/>
-                <w:szCs w:val="28"/>
-              </w:rPr>
-              <w:t>mosts</w:t>
-            </w:r>
-            <w:proofErr w:type="spellEnd"/>
-            <w:r>
-              <w:rPr>
-                <w:sz w:val="28"/>
-                <w:szCs w:val="28"/>
-              </w:rPr>
-              <w:t xml:space="preserve">”, as well as our creations and contributions have been buried underneath other history deemed more important. It’s time to display that greatness in a way that works for the future. Our Black Gems API is both a celebration of Black </w:t>
-            </w:r>
-            <w:proofErr w:type="gramStart"/>
-            <w:r>
-              <w:rPr>
-                <w:sz w:val="28"/>
-                <w:szCs w:val="28"/>
-              </w:rPr>
-              <w:t>or</w:t>
-            </w:r>
-            <w:proofErr w:type="gramEnd"/>
-            <w:r>
-              <w:rPr>
-                <w:sz w:val="28"/>
-                <w:szCs w:val="28"/>
-              </w:rPr>
-              <w:t xml:space="preserve"> African American contributions to society. This API intends to serve clients with what we call “Gems”. Gems are the enlightening facts, figures, inventions, and songs generated by Black people but not celebrated enough. </w:t>
+              <w:t xml:space="preserve">In current times, African Americans are woefully underserved when it comes to having our history presented in a way that is modern, truthful, and impactful. So many of our “firsts” and “mosts”, as well as our creations and contributions have been buried underneath other history deemed more important. It’s time to display that greatness in a way that works for the future. Our Black Gems API is both a celebration of Black or African American contributions to society. This API intends to serve clients with what we call “Gems”. Gems are the enlightening facts, figures, inventions, and songs generated by Black people but not celebrated enough. </w:t>
             </w:r>
           </w:p>
         </w:tc>
@@ -1100,6 +3026,8 @@
     </w:tbl>
     <w:p/>
     <w:p/>
+    <w:p/>
+    <w:p/>
     <w:p>
       <w:pPr>
         <w:pBdr>
@@ -1168,7 +3096,7 @@
             <w:pPr>
               <w:pStyle w:val="Heading1"/>
             </w:pPr>
-            <w:bookmarkStart w:id="1" w:name="_Toc89781251"/>
+            <w:bookmarkStart w:id="1" w:name="_Toc89866692"/>
             <w:r>
               <w:t>Inspiration</w:t>
             </w:r>
@@ -1380,17 +3308,8 @@
                 <w:sz w:val="72"/>
                 <w:szCs w:val="72"/>
               </w:rPr>
-              <w:t xml:space="preserve">― </w:t>
+              <w:t>― Anan$i</w:t>
             </w:r>
-            <w:proofErr w:type="spellStart"/>
-            <w:r>
-              <w:rPr>
-                <w:sz w:val="72"/>
-                <w:szCs w:val="72"/>
-              </w:rPr>
-              <w:t>Anan$i</w:t>
-            </w:r>
-            <w:proofErr w:type="spellEnd"/>
           </w:p>
           <w:p>
             <w:pPr>
@@ -1488,2184 +3407,8 @@
         </w:tc>
       </w:tr>
     </w:tbl>
-    <w:p/>
-    <w:sdt>
-      <w:sdtPr>
-        <w:rPr>
-          <w:rFonts w:ascii="Georgia" w:eastAsia="Georgia" w:hAnsi="Georgia" w:cs="Georgia"/>
-          <w:b w:val="0"/>
-          <w:bCs w:val="0"/>
-          <w:color w:val="auto"/>
-          <w:sz w:val="24"/>
-          <w:szCs w:val="24"/>
-        </w:rPr>
-        <w:id w:val="480973900"/>
-        <w:docPartObj>
-          <w:docPartGallery w:val="Table of Contents"/>
-          <w:docPartUnique/>
-        </w:docPartObj>
-      </w:sdtPr>
-      <w:sdtEndPr>
-        <w:rPr>
-          <w:noProof/>
-        </w:rPr>
-      </w:sdtEndPr>
-      <w:sdtContent>
-        <w:p>
-          <w:pPr>
-            <w:pStyle w:val="TOCHeading"/>
-            <w:rPr>
-              <w:rFonts w:ascii="Arial" w:hAnsi="Arial" w:cs="Arial"/>
-            </w:rPr>
-          </w:pPr>
-          <w:r>
-            <w:t>Table of Contents</w:t>
-          </w:r>
-        </w:p>
-        <w:p>
-          <w:pPr>
-            <w:pStyle w:val="TOC1"/>
-            <w:tabs>
-              <w:tab w:val="right" w:leader="dot" w:pos="10790"/>
-            </w:tabs>
-            <w:rPr>
-              <w:rFonts w:ascii="Arial" w:eastAsiaTheme="minorEastAsia" w:hAnsi="Arial" w:cs="Arial"/>
-              <w:b w:val="0"/>
-              <w:bCs w:val="0"/>
-              <w:noProof/>
-              <w:sz w:val="24"/>
-              <w:szCs w:val="24"/>
-            </w:rPr>
-          </w:pPr>
-          <w:r>
-            <w:rPr>
-              <w:rFonts w:ascii="Arial" w:hAnsi="Arial" w:cs="Arial"/>
-              <w:b w:val="0"/>
-              <w:bCs w:val="0"/>
-            </w:rPr>
-            <w:fldChar w:fldCharType="begin"/>
-          </w:r>
-          <w:r>
-            <w:rPr>
-              <w:rFonts w:ascii="Arial" w:hAnsi="Arial" w:cs="Arial"/>
-            </w:rPr>
-            <w:instrText xml:space="preserve"> TOC \o "1-3" \h \z \u </w:instrText>
-          </w:r>
-          <w:r>
-            <w:rPr>
-              <w:rFonts w:ascii="Arial" w:hAnsi="Arial" w:cs="Arial"/>
-              <w:b w:val="0"/>
-              <w:bCs w:val="0"/>
-            </w:rPr>
-            <w:fldChar w:fldCharType="separate"/>
-          </w:r>
-          <w:hyperlink w:anchor="_Toc89781250" w:history="1">
-            <w:r>
-              <w:rPr>
-                <w:rStyle w:val="Hyperlink"/>
-                <w:rFonts w:ascii="Arial" w:hAnsi="Arial" w:cs="Arial"/>
-                <w:noProof/>
-              </w:rPr>
-              <w:t>Abstract</w:t>
-            </w:r>
-            <w:r>
-              <w:rPr>
-                <w:rFonts w:ascii="Arial" w:hAnsi="Arial" w:cs="Arial"/>
-                <w:noProof/>
-                <w:webHidden/>
-              </w:rPr>
-              <w:tab/>
-            </w:r>
-            <w:r>
-              <w:rPr>
-                <w:rFonts w:ascii="Arial" w:hAnsi="Arial" w:cs="Arial"/>
-                <w:noProof/>
-                <w:webHidden/>
-              </w:rPr>
-              <w:fldChar w:fldCharType="begin"/>
-            </w:r>
-            <w:r>
-              <w:rPr>
-                <w:rFonts w:ascii="Arial" w:hAnsi="Arial" w:cs="Arial"/>
-                <w:noProof/>
-                <w:webHidden/>
-              </w:rPr>
-              <w:instrText xml:space="preserve"> PAGEREF _Toc89781250 \h </w:instrText>
-            </w:r>
-            <w:r>
-              <w:rPr>
-                <w:rFonts w:ascii="Arial" w:hAnsi="Arial" w:cs="Arial"/>
-                <w:noProof/>
-                <w:webHidden/>
-              </w:rPr>
-            </w:r>
-            <w:r>
-              <w:rPr>
-                <w:rFonts w:ascii="Arial" w:hAnsi="Arial" w:cs="Arial"/>
-                <w:noProof/>
-                <w:webHidden/>
-              </w:rPr>
-              <w:fldChar w:fldCharType="separate"/>
-            </w:r>
-            <w:r>
-              <w:rPr>
-                <w:rFonts w:ascii="Arial" w:hAnsi="Arial" w:cs="Arial"/>
-                <w:noProof/>
-                <w:webHidden/>
-              </w:rPr>
-              <w:t>2</w:t>
-            </w:r>
-            <w:r>
-              <w:rPr>
-                <w:rFonts w:ascii="Arial" w:hAnsi="Arial" w:cs="Arial"/>
-                <w:noProof/>
-                <w:webHidden/>
-              </w:rPr>
-              <w:fldChar w:fldCharType="end"/>
-            </w:r>
-          </w:hyperlink>
-        </w:p>
-        <w:p>
-          <w:pPr>
-            <w:pStyle w:val="TOC1"/>
-            <w:tabs>
-              <w:tab w:val="right" w:leader="dot" w:pos="10790"/>
-            </w:tabs>
-            <w:rPr>
-              <w:rFonts w:ascii="Arial" w:eastAsiaTheme="minorEastAsia" w:hAnsi="Arial" w:cs="Arial"/>
-              <w:b w:val="0"/>
-              <w:bCs w:val="0"/>
-              <w:noProof/>
-              <w:sz w:val="24"/>
-              <w:szCs w:val="24"/>
-            </w:rPr>
-          </w:pPr>
-          <w:hyperlink w:anchor="_Toc89781251" w:history="1">
-            <w:r>
-              <w:rPr>
-                <w:rStyle w:val="Hyperlink"/>
-                <w:rFonts w:ascii="Arial" w:hAnsi="Arial" w:cs="Arial"/>
-                <w:noProof/>
-              </w:rPr>
-              <w:t>Inspiration</w:t>
-            </w:r>
-            <w:r>
-              <w:rPr>
-                <w:rFonts w:ascii="Arial" w:hAnsi="Arial" w:cs="Arial"/>
-                <w:noProof/>
-                <w:webHidden/>
-              </w:rPr>
-              <w:tab/>
-            </w:r>
-            <w:r>
-              <w:rPr>
-                <w:rFonts w:ascii="Arial" w:hAnsi="Arial" w:cs="Arial"/>
-                <w:noProof/>
-                <w:webHidden/>
-              </w:rPr>
-              <w:fldChar w:fldCharType="begin"/>
-            </w:r>
-            <w:r>
-              <w:rPr>
-                <w:rFonts w:ascii="Arial" w:hAnsi="Arial" w:cs="Arial"/>
-                <w:noProof/>
-                <w:webHidden/>
-              </w:rPr>
-              <w:instrText xml:space="preserve"> PAGEREF _Toc89781251 \h </w:instrText>
-            </w:r>
-            <w:r>
-              <w:rPr>
-                <w:rFonts w:ascii="Arial" w:hAnsi="Arial" w:cs="Arial"/>
-                <w:noProof/>
-                <w:webHidden/>
-              </w:rPr>
-            </w:r>
-            <w:r>
-              <w:rPr>
-                <w:rFonts w:ascii="Arial" w:hAnsi="Arial" w:cs="Arial"/>
-                <w:noProof/>
-                <w:webHidden/>
-              </w:rPr>
-              <w:fldChar w:fldCharType="separate"/>
-            </w:r>
-            <w:r>
-              <w:rPr>
-                <w:rFonts w:ascii="Arial" w:hAnsi="Arial" w:cs="Arial"/>
-                <w:noProof/>
-                <w:webHidden/>
-              </w:rPr>
-              <w:t>3</w:t>
-            </w:r>
-            <w:r>
-              <w:rPr>
-                <w:rFonts w:ascii="Arial" w:hAnsi="Arial" w:cs="Arial"/>
-                <w:noProof/>
-                <w:webHidden/>
-              </w:rPr>
-              <w:fldChar w:fldCharType="end"/>
-            </w:r>
-          </w:hyperlink>
-        </w:p>
-        <w:p>
-          <w:pPr>
-            <w:pStyle w:val="TOC1"/>
-            <w:tabs>
-              <w:tab w:val="right" w:leader="dot" w:pos="10790"/>
-            </w:tabs>
-            <w:rPr>
-              <w:rFonts w:ascii="Arial" w:eastAsiaTheme="minorEastAsia" w:hAnsi="Arial" w:cs="Arial"/>
-              <w:b w:val="0"/>
-              <w:bCs w:val="0"/>
-              <w:noProof/>
-              <w:sz w:val="24"/>
-              <w:szCs w:val="24"/>
-            </w:rPr>
-          </w:pPr>
-          <w:hyperlink w:anchor="_Toc89781252" w:history="1">
-            <w:r>
-              <w:rPr>
-                <w:rStyle w:val="Hyperlink"/>
-                <w:rFonts w:ascii="Arial" w:hAnsi="Arial" w:cs="Arial"/>
-                <w:noProof/>
-              </w:rPr>
-              <w:t>Introduction and Project Overview</w:t>
-            </w:r>
-            <w:r>
-              <w:rPr>
-                <w:rFonts w:ascii="Arial" w:hAnsi="Arial" w:cs="Arial"/>
-                <w:noProof/>
-                <w:webHidden/>
-              </w:rPr>
-              <w:tab/>
-            </w:r>
-            <w:r>
-              <w:rPr>
-                <w:rFonts w:ascii="Arial" w:hAnsi="Arial" w:cs="Arial"/>
-                <w:noProof/>
-                <w:webHidden/>
-              </w:rPr>
-              <w:fldChar w:fldCharType="begin"/>
-            </w:r>
-            <w:r>
-              <w:rPr>
-                <w:rFonts w:ascii="Arial" w:hAnsi="Arial" w:cs="Arial"/>
-                <w:noProof/>
-                <w:webHidden/>
-              </w:rPr>
-              <w:instrText xml:space="preserve"> PAGEREF _Toc89781252 \h </w:instrText>
-            </w:r>
-            <w:r>
-              <w:rPr>
-                <w:rFonts w:ascii="Arial" w:hAnsi="Arial" w:cs="Arial"/>
-                <w:noProof/>
-                <w:webHidden/>
-              </w:rPr>
-            </w:r>
-            <w:r>
-              <w:rPr>
-                <w:rFonts w:ascii="Arial" w:hAnsi="Arial" w:cs="Arial"/>
-                <w:noProof/>
-                <w:webHidden/>
-              </w:rPr>
-              <w:fldChar w:fldCharType="separate"/>
-            </w:r>
-            <w:r>
-              <w:rPr>
-                <w:rFonts w:ascii="Arial" w:hAnsi="Arial" w:cs="Arial"/>
-                <w:noProof/>
-                <w:webHidden/>
-              </w:rPr>
-              <w:t>4</w:t>
-            </w:r>
-            <w:r>
-              <w:rPr>
-                <w:rFonts w:ascii="Arial" w:hAnsi="Arial" w:cs="Arial"/>
-                <w:noProof/>
-                <w:webHidden/>
-              </w:rPr>
-              <w:fldChar w:fldCharType="end"/>
-            </w:r>
-          </w:hyperlink>
-        </w:p>
-        <w:p>
-          <w:pPr>
-            <w:pStyle w:val="TOC1"/>
-            <w:tabs>
-              <w:tab w:val="right" w:leader="dot" w:pos="10790"/>
-            </w:tabs>
-            <w:rPr>
-              <w:rFonts w:ascii="Arial" w:eastAsiaTheme="minorEastAsia" w:hAnsi="Arial" w:cs="Arial"/>
-              <w:b w:val="0"/>
-              <w:bCs w:val="0"/>
-              <w:noProof/>
-              <w:sz w:val="24"/>
-              <w:szCs w:val="24"/>
-            </w:rPr>
-          </w:pPr>
-          <w:hyperlink w:anchor="_Toc89781253" w:history="1">
-            <w:r>
-              <w:rPr>
-                <w:rStyle w:val="Hyperlink"/>
-                <w:rFonts w:ascii="Arial" w:hAnsi="Arial" w:cs="Arial"/>
-                <w:noProof/>
-              </w:rPr>
-              <w:t>Project Measures of Success &amp; Expectations:</w:t>
-            </w:r>
-            <w:r>
-              <w:rPr>
-                <w:rFonts w:ascii="Arial" w:hAnsi="Arial" w:cs="Arial"/>
-                <w:noProof/>
-                <w:webHidden/>
-              </w:rPr>
-              <w:tab/>
-            </w:r>
-            <w:r>
-              <w:rPr>
-                <w:rFonts w:ascii="Arial" w:hAnsi="Arial" w:cs="Arial"/>
-                <w:noProof/>
-                <w:webHidden/>
-              </w:rPr>
-              <w:fldChar w:fldCharType="begin"/>
-            </w:r>
-            <w:r>
-              <w:rPr>
-                <w:rFonts w:ascii="Arial" w:hAnsi="Arial" w:cs="Arial"/>
-                <w:noProof/>
-                <w:webHidden/>
-              </w:rPr>
-              <w:instrText xml:space="preserve"> PAGEREF _Toc89781253 \h </w:instrText>
-            </w:r>
-            <w:r>
-              <w:rPr>
-                <w:rFonts w:ascii="Arial" w:hAnsi="Arial" w:cs="Arial"/>
-                <w:noProof/>
-                <w:webHidden/>
-              </w:rPr>
-            </w:r>
-            <w:r>
-              <w:rPr>
-                <w:rFonts w:ascii="Arial" w:hAnsi="Arial" w:cs="Arial"/>
-                <w:noProof/>
-                <w:webHidden/>
-              </w:rPr>
-              <w:fldChar w:fldCharType="separate"/>
-            </w:r>
-            <w:r>
-              <w:rPr>
-                <w:rFonts w:ascii="Arial" w:hAnsi="Arial" w:cs="Arial"/>
-                <w:noProof/>
-                <w:webHidden/>
-              </w:rPr>
-              <w:t>5</w:t>
-            </w:r>
-            <w:r>
-              <w:rPr>
-                <w:rFonts w:ascii="Arial" w:hAnsi="Arial" w:cs="Arial"/>
-                <w:noProof/>
-                <w:webHidden/>
-              </w:rPr>
-              <w:fldChar w:fldCharType="end"/>
-            </w:r>
-          </w:hyperlink>
-        </w:p>
-        <w:p>
-          <w:pPr>
-            <w:pStyle w:val="TOC1"/>
-            <w:tabs>
-              <w:tab w:val="right" w:leader="dot" w:pos="10790"/>
-            </w:tabs>
-            <w:rPr>
-              <w:rFonts w:ascii="Arial" w:eastAsiaTheme="minorEastAsia" w:hAnsi="Arial" w:cs="Arial"/>
-              <w:b w:val="0"/>
-              <w:bCs w:val="0"/>
-              <w:noProof/>
-              <w:sz w:val="24"/>
-              <w:szCs w:val="24"/>
-            </w:rPr>
-          </w:pPr>
-          <w:hyperlink w:anchor="_Toc89781254" w:history="1">
-            <w:r>
-              <w:rPr>
-                <w:rStyle w:val="Hyperlink"/>
-                <w:rFonts w:ascii="Arial" w:hAnsi="Arial" w:cs="Arial"/>
-                <w:noProof/>
-              </w:rPr>
-              <w:t>Requirements</w:t>
-            </w:r>
-            <w:r>
-              <w:rPr>
-                <w:rFonts w:ascii="Arial" w:hAnsi="Arial" w:cs="Arial"/>
-                <w:noProof/>
-                <w:webHidden/>
-              </w:rPr>
-              <w:tab/>
-            </w:r>
-            <w:r>
-              <w:rPr>
-                <w:rFonts w:ascii="Arial" w:hAnsi="Arial" w:cs="Arial"/>
-                <w:noProof/>
-                <w:webHidden/>
-              </w:rPr>
-              <w:fldChar w:fldCharType="begin"/>
-            </w:r>
-            <w:r>
-              <w:rPr>
-                <w:rFonts w:ascii="Arial" w:hAnsi="Arial" w:cs="Arial"/>
-                <w:noProof/>
-                <w:webHidden/>
-              </w:rPr>
-              <w:instrText xml:space="preserve"> PAGEREF _Toc89781254 \h </w:instrText>
-            </w:r>
-            <w:r>
-              <w:rPr>
-                <w:rFonts w:ascii="Arial" w:hAnsi="Arial" w:cs="Arial"/>
-                <w:noProof/>
-                <w:webHidden/>
-              </w:rPr>
-            </w:r>
-            <w:r>
-              <w:rPr>
-                <w:rFonts w:ascii="Arial" w:hAnsi="Arial" w:cs="Arial"/>
-                <w:noProof/>
-                <w:webHidden/>
-              </w:rPr>
-              <w:fldChar w:fldCharType="separate"/>
-            </w:r>
-            <w:r>
-              <w:rPr>
-                <w:rFonts w:ascii="Arial" w:hAnsi="Arial" w:cs="Arial"/>
-                <w:noProof/>
-                <w:webHidden/>
-              </w:rPr>
-              <w:t>5</w:t>
-            </w:r>
-            <w:r>
-              <w:rPr>
-                <w:rFonts w:ascii="Arial" w:hAnsi="Arial" w:cs="Arial"/>
-                <w:noProof/>
-                <w:webHidden/>
-              </w:rPr>
-              <w:fldChar w:fldCharType="end"/>
-            </w:r>
-          </w:hyperlink>
-        </w:p>
-        <w:p>
-          <w:pPr>
-            <w:pStyle w:val="TOC2"/>
-            <w:tabs>
-              <w:tab w:val="right" w:leader="dot" w:pos="10790"/>
-            </w:tabs>
-            <w:rPr>
-              <w:rFonts w:ascii="Arial" w:eastAsiaTheme="minorEastAsia" w:hAnsi="Arial" w:cs="Arial"/>
-              <w:i w:val="0"/>
-              <w:iCs w:val="0"/>
-              <w:noProof/>
-              <w:sz w:val="24"/>
-              <w:szCs w:val="24"/>
-            </w:rPr>
-          </w:pPr>
-          <w:hyperlink w:anchor="_Toc89781255" w:history="1">
-            <w:r>
-              <w:rPr>
-                <w:rStyle w:val="Hyperlink"/>
-                <w:rFonts w:ascii="Arial" w:hAnsi="Arial" w:cs="Arial"/>
-                <w:noProof/>
-              </w:rPr>
-              <w:t>Data Requirements:</w:t>
-            </w:r>
-            <w:r>
-              <w:rPr>
-                <w:rFonts w:ascii="Arial" w:hAnsi="Arial" w:cs="Arial"/>
-                <w:noProof/>
-                <w:webHidden/>
-              </w:rPr>
-              <w:tab/>
-            </w:r>
-            <w:r>
-              <w:rPr>
-                <w:rFonts w:ascii="Arial" w:hAnsi="Arial" w:cs="Arial"/>
-                <w:noProof/>
-                <w:webHidden/>
-              </w:rPr>
-              <w:fldChar w:fldCharType="begin"/>
-            </w:r>
-            <w:r>
-              <w:rPr>
-                <w:rFonts w:ascii="Arial" w:hAnsi="Arial" w:cs="Arial"/>
-                <w:noProof/>
-                <w:webHidden/>
-              </w:rPr>
-              <w:instrText xml:space="preserve"> PAGEREF _Toc89781255 \h </w:instrText>
-            </w:r>
-            <w:r>
-              <w:rPr>
-                <w:rFonts w:ascii="Arial" w:hAnsi="Arial" w:cs="Arial"/>
-                <w:noProof/>
-                <w:webHidden/>
-              </w:rPr>
-            </w:r>
-            <w:r>
-              <w:rPr>
-                <w:rFonts w:ascii="Arial" w:hAnsi="Arial" w:cs="Arial"/>
-                <w:noProof/>
-                <w:webHidden/>
-              </w:rPr>
-              <w:fldChar w:fldCharType="separate"/>
-            </w:r>
-            <w:r>
-              <w:rPr>
-                <w:rFonts w:ascii="Arial" w:hAnsi="Arial" w:cs="Arial"/>
-                <w:noProof/>
-                <w:webHidden/>
-              </w:rPr>
-              <w:t>6</w:t>
-            </w:r>
-            <w:r>
-              <w:rPr>
-                <w:rFonts w:ascii="Arial" w:hAnsi="Arial" w:cs="Arial"/>
-                <w:noProof/>
-                <w:webHidden/>
-              </w:rPr>
-              <w:fldChar w:fldCharType="end"/>
-            </w:r>
-          </w:hyperlink>
-        </w:p>
-        <w:p>
-          <w:pPr>
-            <w:pStyle w:val="TOC2"/>
-            <w:tabs>
-              <w:tab w:val="right" w:leader="dot" w:pos="10790"/>
-            </w:tabs>
-            <w:rPr>
-              <w:rFonts w:ascii="Arial" w:eastAsiaTheme="minorEastAsia" w:hAnsi="Arial" w:cs="Arial"/>
-              <w:i w:val="0"/>
-              <w:iCs w:val="0"/>
-              <w:noProof/>
-              <w:sz w:val="24"/>
-              <w:szCs w:val="24"/>
-            </w:rPr>
-          </w:pPr>
-          <w:hyperlink w:anchor="_Toc89781256" w:history="1">
-            <w:r>
-              <w:rPr>
-                <w:rStyle w:val="Hyperlink"/>
-                <w:rFonts w:ascii="Arial" w:hAnsi="Arial" w:cs="Arial"/>
-                <w:noProof/>
-              </w:rPr>
-              <w:t>Functional Requirements</w:t>
-            </w:r>
-            <w:r>
-              <w:rPr>
-                <w:rFonts w:ascii="Arial" w:hAnsi="Arial" w:cs="Arial"/>
-                <w:noProof/>
-                <w:webHidden/>
-              </w:rPr>
-              <w:tab/>
-            </w:r>
-            <w:r>
-              <w:rPr>
-                <w:rFonts w:ascii="Arial" w:hAnsi="Arial" w:cs="Arial"/>
-                <w:noProof/>
-                <w:webHidden/>
-              </w:rPr>
-              <w:fldChar w:fldCharType="begin"/>
-            </w:r>
-            <w:r>
-              <w:rPr>
-                <w:rFonts w:ascii="Arial" w:hAnsi="Arial" w:cs="Arial"/>
-                <w:noProof/>
-                <w:webHidden/>
-              </w:rPr>
-              <w:instrText xml:space="preserve"> PAGEREF _Toc89781256 \h </w:instrText>
-            </w:r>
-            <w:r>
-              <w:rPr>
-                <w:rFonts w:ascii="Arial" w:hAnsi="Arial" w:cs="Arial"/>
-                <w:noProof/>
-                <w:webHidden/>
-              </w:rPr>
-            </w:r>
-            <w:r>
-              <w:rPr>
-                <w:rFonts w:ascii="Arial" w:hAnsi="Arial" w:cs="Arial"/>
-                <w:noProof/>
-                <w:webHidden/>
-              </w:rPr>
-              <w:fldChar w:fldCharType="separate"/>
-            </w:r>
-            <w:r>
-              <w:rPr>
-                <w:rFonts w:ascii="Arial" w:hAnsi="Arial" w:cs="Arial"/>
-                <w:noProof/>
-                <w:webHidden/>
-              </w:rPr>
-              <w:t>6</w:t>
-            </w:r>
-            <w:r>
-              <w:rPr>
-                <w:rFonts w:ascii="Arial" w:hAnsi="Arial" w:cs="Arial"/>
-                <w:noProof/>
-                <w:webHidden/>
-              </w:rPr>
-              <w:fldChar w:fldCharType="end"/>
-            </w:r>
-          </w:hyperlink>
-        </w:p>
-        <w:p>
-          <w:pPr>
-            <w:pStyle w:val="TOC1"/>
-            <w:tabs>
-              <w:tab w:val="right" w:leader="dot" w:pos="10790"/>
-            </w:tabs>
-            <w:rPr>
-              <w:rFonts w:ascii="Arial" w:eastAsiaTheme="minorEastAsia" w:hAnsi="Arial" w:cs="Arial"/>
-              <w:b w:val="0"/>
-              <w:bCs w:val="0"/>
-              <w:noProof/>
-              <w:sz w:val="24"/>
-              <w:szCs w:val="24"/>
-            </w:rPr>
-          </w:pPr>
-          <w:hyperlink w:anchor="_Toc89781257" w:history="1">
-            <w:r>
-              <w:rPr>
-                <w:rStyle w:val="Hyperlink"/>
-                <w:rFonts w:ascii="Arial" w:hAnsi="Arial" w:cs="Arial"/>
-                <w:noProof/>
-              </w:rPr>
-              <w:t>Project Design</w:t>
-            </w:r>
-            <w:r>
-              <w:rPr>
-                <w:rFonts w:ascii="Arial" w:hAnsi="Arial" w:cs="Arial"/>
-                <w:noProof/>
-                <w:webHidden/>
-              </w:rPr>
-              <w:tab/>
-            </w:r>
-            <w:r>
-              <w:rPr>
-                <w:rFonts w:ascii="Arial" w:hAnsi="Arial" w:cs="Arial"/>
-                <w:noProof/>
-                <w:webHidden/>
-              </w:rPr>
-              <w:fldChar w:fldCharType="begin"/>
-            </w:r>
-            <w:r>
-              <w:rPr>
-                <w:rFonts w:ascii="Arial" w:hAnsi="Arial" w:cs="Arial"/>
-                <w:noProof/>
-                <w:webHidden/>
-              </w:rPr>
-              <w:instrText xml:space="preserve"> PAGEREF _Toc89781257 \h </w:instrText>
-            </w:r>
-            <w:r>
-              <w:rPr>
-                <w:rFonts w:ascii="Arial" w:hAnsi="Arial" w:cs="Arial"/>
-                <w:noProof/>
-                <w:webHidden/>
-              </w:rPr>
-            </w:r>
-            <w:r>
-              <w:rPr>
-                <w:rFonts w:ascii="Arial" w:hAnsi="Arial" w:cs="Arial"/>
-                <w:noProof/>
-                <w:webHidden/>
-              </w:rPr>
-              <w:fldChar w:fldCharType="separate"/>
-            </w:r>
-            <w:r>
-              <w:rPr>
-                <w:rFonts w:ascii="Arial" w:hAnsi="Arial" w:cs="Arial"/>
-                <w:noProof/>
-                <w:webHidden/>
-              </w:rPr>
-              <w:t>6</w:t>
-            </w:r>
-            <w:r>
-              <w:rPr>
-                <w:rFonts w:ascii="Arial" w:hAnsi="Arial" w:cs="Arial"/>
-                <w:noProof/>
-                <w:webHidden/>
-              </w:rPr>
-              <w:fldChar w:fldCharType="end"/>
-            </w:r>
-          </w:hyperlink>
-        </w:p>
-        <w:p>
-          <w:pPr>
-            <w:pStyle w:val="TOC2"/>
-            <w:tabs>
-              <w:tab w:val="right" w:leader="dot" w:pos="10790"/>
-            </w:tabs>
-            <w:rPr>
-              <w:rFonts w:ascii="Arial" w:eastAsiaTheme="minorEastAsia" w:hAnsi="Arial" w:cs="Arial"/>
-              <w:i w:val="0"/>
-              <w:iCs w:val="0"/>
-              <w:noProof/>
-              <w:sz w:val="24"/>
-              <w:szCs w:val="24"/>
-            </w:rPr>
-          </w:pPr>
-          <w:hyperlink w:anchor="_Toc89781258" w:history="1">
-            <w:r>
-              <w:rPr>
-                <w:rStyle w:val="Hyperlink"/>
-                <w:rFonts w:ascii="Arial" w:hAnsi="Arial" w:cs="Arial"/>
-                <w:noProof/>
-              </w:rPr>
-              <w:t>UMLs:</w:t>
-            </w:r>
-            <w:r>
-              <w:rPr>
-                <w:rFonts w:ascii="Arial" w:hAnsi="Arial" w:cs="Arial"/>
-                <w:noProof/>
-                <w:webHidden/>
-              </w:rPr>
-              <w:tab/>
-            </w:r>
-            <w:r>
-              <w:rPr>
-                <w:rFonts w:ascii="Arial" w:hAnsi="Arial" w:cs="Arial"/>
-                <w:noProof/>
-                <w:webHidden/>
-              </w:rPr>
-              <w:fldChar w:fldCharType="begin"/>
-            </w:r>
-            <w:r>
-              <w:rPr>
-                <w:rFonts w:ascii="Arial" w:hAnsi="Arial" w:cs="Arial"/>
-                <w:noProof/>
-                <w:webHidden/>
-              </w:rPr>
-              <w:instrText xml:space="preserve"> PAGEREF _Toc89781258 \h </w:instrText>
-            </w:r>
-            <w:r>
-              <w:rPr>
-                <w:rFonts w:ascii="Arial" w:hAnsi="Arial" w:cs="Arial"/>
-                <w:noProof/>
-                <w:webHidden/>
-              </w:rPr>
-            </w:r>
-            <w:r>
-              <w:rPr>
-                <w:rFonts w:ascii="Arial" w:hAnsi="Arial" w:cs="Arial"/>
-                <w:noProof/>
-                <w:webHidden/>
-              </w:rPr>
-              <w:fldChar w:fldCharType="separate"/>
-            </w:r>
-            <w:r>
-              <w:rPr>
-                <w:rFonts w:ascii="Arial" w:hAnsi="Arial" w:cs="Arial"/>
-                <w:noProof/>
-                <w:webHidden/>
-              </w:rPr>
-              <w:t>7</w:t>
-            </w:r>
-            <w:r>
-              <w:rPr>
-                <w:rFonts w:ascii="Arial" w:hAnsi="Arial" w:cs="Arial"/>
-                <w:noProof/>
-                <w:webHidden/>
-              </w:rPr>
-              <w:fldChar w:fldCharType="end"/>
-            </w:r>
-          </w:hyperlink>
-        </w:p>
-        <w:p>
-          <w:pPr>
-            <w:pStyle w:val="TOC1"/>
-            <w:tabs>
-              <w:tab w:val="right" w:leader="dot" w:pos="10790"/>
-            </w:tabs>
-            <w:rPr>
-              <w:rFonts w:ascii="Arial" w:eastAsiaTheme="minorEastAsia" w:hAnsi="Arial" w:cs="Arial"/>
-              <w:b w:val="0"/>
-              <w:bCs w:val="0"/>
-              <w:noProof/>
-              <w:sz w:val="24"/>
-              <w:szCs w:val="24"/>
-            </w:rPr>
-          </w:pPr>
-          <w:hyperlink w:anchor="_Toc89781259" w:history="1">
-            <w:r>
-              <w:rPr>
-                <w:rStyle w:val="Hyperlink"/>
-                <w:rFonts w:ascii="Arial" w:hAnsi="Arial" w:cs="Arial"/>
-                <w:noProof/>
-              </w:rPr>
-              <w:t>API implementation</w:t>
-            </w:r>
-            <w:r>
-              <w:rPr>
-                <w:rFonts w:ascii="Arial" w:hAnsi="Arial" w:cs="Arial"/>
-                <w:noProof/>
-                <w:webHidden/>
-              </w:rPr>
-              <w:tab/>
-            </w:r>
-            <w:r>
-              <w:rPr>
-                <w:rFonts w:ascii="Arial" w:hAnsi="Arial" w:cs="Arial"/>
-                <w:noProof/>
-                <w:webHidden/>
-              </w:rPr>
-              <w:fldChar w:fldCharType="begin"/>
-            </w:r>
-            <w:r>
-              <w:rPr>
-                <w:rFonts w:ascii="Arial" w:hAnsi="Arial" w:cs="Arial"/>
-                <w:noProof/>
-                <w:webHidden/>
-              </w:rPr>
-              <w:instrText xml:space="preserve"> PAGEREF _Toc89781259 \h </w:instrText>
-            </w:r>
-            <w:r>
-              <w:rPr>
-                <w:rFonts w:ascii="Arial" w:hAnsi="Arial" w:cs="Arial"/>
-                <w:noProof/>
-                <w:webHidden/>
-              </w:rPr>
-            </w:r>
-            <w:r>
-              <w:rPr>
-                <w:rFonts w:ascii="Arial" w:hAnsi="Arial" w:cs="Arial"/>
-                <w:noProof/>
-                <w:webHidden/>
-              </w:rPr>
-              <w:fldChar w:fldCharType="separate"/>
-            </w:r>
-            <w:r>
-              <w:rPr>
-                <w:rFonts w:ascii="Arial" w:hAnsi="Arial" w:cs="Arial"/>
-                <w:noProof/>
-                <w:webHidden/>
-              </w:rPr>
-              <w:t>7</w:t>
-            </w:r>
-            <w:r>
-              <w:rPr>
-                <w:rFonts w:ascii="Arial" w:hAnsi="Arial" w:cs="Arial"/>
-                <w:noProof/>
-                <w:webHidden/>
-              </w:rPr>
-              <w:fldChar w:fldCharType="end"/>
-            </w:r>
-          </w:hyperlink>
-        </w:p>
-        <w:p>
-          <w:pPr>
-            <w:pStyle w:val="TOC2"/>
-            <w:tabs>
-              <w:tab w:val="right" w:leader="dot" w:pos="10790"/>
-            </w:tabs>
-            <w:rPr>
-              <w:rFonts w:ascii="Arial" w:eastAsiaTheme="minorEastAsia" w:hAnsi="Arial" w:cs="Arial"/>
-              <w:i w:val="0"/>
-              <w:iCs w:val="0"/>
-              <w:noProof/>
-              <w:sz w:val="24"/>
-              <w:szCs w:val="24"/>
-            </w:rPr>
-          </w:pPr>
-          <w:hyperlink w:anchor="_Toc89781260" w:history="1">
-            <w:r>
-              <w:rPr>
-                <w:rStyle w:val="Hyperlink"/>
-                <w:rFonts w:ascii="Arial" w:hAnsi="Arial" w:cs="Arial"/>
-                <w:noProof/>
-              </w:rPr>
-              <w:t>Controllers</w:t>
-            </w:r>
-            <w:r>
-              <w:rPr>
-                <w:rFonts w:ascii="Arial" w:hAnsi="Arial" w:cs="Arial"/>
-                <w:noProof/>
-                <w:webHidden/>
-              </w:rPr>
-              <w:tab/>
-            </w:r>
-            <w:r>
-              <w:rPr>
-                <w:rFonts w:ascii="Arial" w:hAnsi="Arial" w:cs="Arial"/>
-                <w:noProof/>
-                <w:webHidden/>
-              </w:rPr>
-              <w:fldChar w:fldCharType="begin"/>
-            </w:r>
-            <w:r>
-              <w:rPr>
-                <w:rFonts w:ascii="Arial" w:hAnsi="Arial" w:cs="Arial"/>
-                <w:noProof/>
-                <w:webHidden/>
-              </w:rPr>
-              <w:instrText xml:space="preserve"> PAGEREF _Toc89781260 \h </w:instrText>
-            </w:r>
-            <w:r>
-              <w:rPr>
-                <w:rFonts w:ascii="Arial" w:hAnsi="Arial" w:cs="Arial"/>
-                <w:noProof/>
-                <w:webHidden/>
-              </w:rPr>
-            </w:r>
-            <w:r>
-              <w:rPr>
-                <w:rFonts w:ascii="Arial" w:hAnsi="Arial" w:cs="Arial"/>
-                <w:noProof/>
-                <w:webHidden/>
-              </w:rPr>
-              <w:fldChar w:fldCharType="separate"/>
-            </w:r>
-            <w:r>
-              <w:rPr>
-                <w:rFonts w:ascii="Arial" w:hAnsi="Arial" w:cs="Arial"/>
-                <w:noProof/>
-                <w:webHidden/>
-              </w:rPr>
-              <w:t>8</w:t>
-            </w:r>
-            <w:r>
-              <w:rPr>
-                <w:rFonts w:ascii="Arial" w:hAnsi="Arial" w:cs="Arial"/>
-                <w:noProof/>
-                <w:webHidden/>
-              </w:rPr>
-              <w:fldChar w:fldCharType="end"/>
-            </w:r>
-          </w:hyperlink>
-        </w:p>
-        <w:p>
-          <w:pPr>
-            <w:pStyle w:val="TOC2"/>
-            <w:tabs>
-              <w:tab w:val="right" w:leader="dot" w:pos="10790"/>
-            </w:tabs>
-            <w:rPr>
-              <w:rFonts w:ascii="Arial" w:eastAsiaTheme="minorEastAsia" w:hAnsi="Arial" w:cs="Arial"/>
-              <w:i w:val="0"/>
-              <w:iCs w:val="0"/>
-              <w:noProof/>
-              <w:sz w:val="24"/>
-              <w:szCs w:val="24"/>
-            </w:rPr>
-          </w:pPr>
-          <w:hyperlink w:anchor="_Toc89781261" w:history="1">
-            <w:r>
-              <w:rPr>
-                <w:rStyle w:val="Hyperlink"/>
-                <w:rFonts w:ascii="Arial" w:hAnsi="Arial" w:cs="Arial"/>
-                <w:noProof/>
-              </w:rPr>
-              <w:t>Repositories</w:t>
-            </w:r>
-            <w:r>
-              <w:rPr>
-                <w:rFonts w:ascii="Arial" w:hAnsi="Arial" w:cs="Arial"/>
-                <w:noProof/>
-                <w:webHidden/>
-              </w:rPr>
-              <w:tab/>
-            </w:r>
-            <w:r>
-              <w:rPr>
-                <w:rFonts w:ascii="Arial" w:hAnsi="Arial" w:cs="Arial"/>
-                <w:noProof/>
-                <w:webHidden/>
-              </w:rPr>
-              <w:fldChar w:fldCharType="begin"/>
-            </w:r>
-            <w:r>
-              <w:rPr>
-                <w:rFonts w:ascii="Arial" w:hAnsi="Arial" w:cs="Arial"/>
-                <w:noProof/>
-                <w:webHidden/>
-              </w:rPr>
-              <w:instrText xml:space="preserve"> PAGEREF _Toc89781261 \h </w:instrText>
-            </w:r>
-            <w:r>
-              <w:rPr>
-                <w:rFonts w:ascii="Arial" w:hAnsi="Arial" w:cs="Arial"/>
-                <w:noProof/>
-                <w:webHidden/>
-              </w:rPr>
-            </w:r>
-            <w:r>
-              <w:rPr>
-                <w:rFonts w:ascii="Arial" w:hAnsi="Arial" w:cs="Arial"/>
-                <w:noProof/>
-                <w:webHidden/>
-              </w:rPr>
-              <w:fldChar w:fldCharType="separate"/>
-            </w:r>
-            <w:r>
-              <w:rPr>
-                <w:rFonts w:ascii="Arial" w:hAnsi="Arial" w:cs="Arial"/>
-                <w:noProof/>
-                <w:webHidden/>
-              </w:rPr>
-              <w:t>8</w:t>
-            </w:r>
-            <w:r>
-              <w:rPr>
-                <w:rFonts w:ascii="Arial" w:hAnsi="Arial" w:cs="Arial"/>
-                <w:noProof/>
-                <w:webHidden/>
-              </w:rPr>
-              <w:fldChar w:fldCharType="end"/>
-            </w:r>
-          </w:hyperlink>
-        </w:p>
-        <w:p>
-          <w:pPr>
-            <w:pStyle w:val="TOC2"/>
-            <w:tabs>
-              <w:tab w:val="right" w:leader="dot" w:pos="10790"/>
-            </w:tabs>
-            <w:rPr>
-              <w:rFonts w:ascii="Arial" w:eastAsiaTheme="minorEastAsia" w:hAnsi="Arial" w:cs="Arial"/>
-              <w:i w:val="0"/>
-              <w:iCs w:val="0"/>
-              <w:noProof/>
-              <w:sz w:val="24"/>
-              <w:szCs w:val="24"/>
-            </w:rPr>
-          </w:pPr>
-          <w:hyperlink w:anchor="_Toc89781262" w:history="1">
-            <w:r>
-              <w:rPr>
-                <w:rStyle w:val="Hyperlink"/>
-                <w:rFonts w:ascii="Arial" w:hAnsi="Arial" w:cs="Arial"/>
-                <w:noProof/>
-              </w:rPr>
-              <w:t>Data Models</w:t>
-            </w:r>
-            <w:r>
-              <w:rPr>
-                <w:rFonts w:ascii="Arial" w:hAnsi="Arial" w:cs="Arial"/>
-                <w:noProof/>
-                <w:webHidden/>
-              </w:rPr>
-              <w:tab/>
-            </w:r>
-            <w:r>
-              <w:rPr>
-                <w:rFonts w:ascii="Arial" w:hAnsi="Arial" w:cs="Arial"/>
-                <w:noProof/>
-                <w:webHidden/>
-              </w:rPr>
-              <w:fldChar w:fldCharType="begin"/>
-            </w:r>
-            <w:r>
-              <w:rPr>
-                <w:rFonts w:ascii="Arial" w:hAnsi="Arial" w:cs="Arial"/>
-                <w:noProof/>
-                <w:webHidden/>
-              </w:rPr>
-              <w:instrText xml:space="preserve"> PAGEREF _Toc89781262 \h </w:instrText>
-            </w:r>
-            <w:r>
-              <w:rPr>
-                <w:rFonts w:ascii="Arial" w:hAnsi="Arial" w:cs="Arial"/>
-                <w:noProof/>
-                <w:webHidden/>
-              </w:rPr>
-            </w:r>
-            <w:r>
-              <w:rPr>
-                <w:rFonts w:ascii="Arial" w:hAnsi="Arial" w:cs="Arial"/>
-                <w:noProof/>
-                <w:webHidden/>
-              </w:rPr>
-              <w:fldChar w:fldCharType="separate"/>
-            </w:r>
-            <w:r>
-              <w:rPr>
-                <w:rFonts w:ascii="Arial" w:hAnsi="Arial" w:cs="Arial"/>
-                <w:noProof/>
-                <w:webHidden/>
-              </w:rPr>
-              <w:t>8</w:t>
-            </w:r>
-            <w:r>
-              <w:rPr>
-                <w:rFonts w:ascii="Arial" w:hAnsi="Arial" w:cs="Arial"/>
-                <w:noProof/>
-                <w:webHidden/>
-              </w:rPr>
-              <w:fldChar w:fldCharType="end"/>
-            </w:r>
-          </w:hyperlink>
-        </w:p>
-        <w:p>
-          <w:pPr>
-            <w:pStyle w:val="TOC2"/>
-            <w:tabs>
-              <w:tab w:val="right" w:leader="dot" w:pos="10790"/>
-            </w:tabs>
-            <w:rPr>
-              <w:rFonts w:ascii="Arial" w:eastAsiaTheme="minorEastAsia" w:hAnsi="Arial" w:cs="Arial"/>
-              <w:i w:val="0"/>
-              <w:iCs w:val="0"/>
-              <w:noProof/>
-              <w:sz w:val="24"/>
-              <w:szCs w:val="24"/>
-            </w:rPr>
-          </w:pPr>
-          <w:hyperlink w:anchor="_Toc89781263" w:history="1">
-            <w:r>
-              <w:rPr>
-                <w:rStyle w:val="Hyperlink"/>
-                <w:rFonts w:ascii="Arial" w:hAnsi="Arial" w:cs="Arial"/>
-                <w:noProof/>
-              </w:rPr>
-              <w:t>Service</w:t>
-            </w:r>
-            <w:r>
-              <w:rPr>
-                <w:rFonts w:ascii="Arial" w:hAnsi="Arial" w:cs="Arial"/>
-                <w:noProof/>
-                <w:webHidden/>
-              </w:rPr>
-              <w:tab/>
-            </w:r>
-            <w:r>
-              <w:rPr>
-                <w:rFonts w:ascii="Arial" w:hAnsi="Arial" w:cs="Arial"/>
-                <w:noProof/>
-                <w:webHidden/>
-              </w:rPr>
-              <w:fldChar w:fldCharType="begin"/>
-            </w:r>
-            <w:r>
-              <w:rPr>
-                <w:rFonts w:ascii="Arial" w:hAnsi="Arial" w:cs="Arial"/>
-                <w:noProof/>
-                <w:webHidden/>
-              </w:rPr>
-              <w:instrText xml:space="preserve"> PAGEREF _Toc89781263 \h </w:instrText>
-            </w:r>
-            <w:r>
-              <w:rPr>
-                <w:rFonts w:ascii="Arial" w:hAnsi="Arial" w:cs="Arial"/>
-                <w:noProof/>
-                <w:webHidden/>
-              </w:rPr>
-            </w:r>
-            <w:r>
-              <w:rPr>
-                <w:rFonts w:ascii="Arial" w:hAnsi="Arial" w:cs="Arial"/>
-                <w:noProof/>
-                <w:webHidden/>
-              </w:rPr>
-              <w:fldChar w:fldCharType="separate"/>
-            </w:r>
-            <w:r>
-              <w:rPr>
-                <w:rFonts w:ascii="Arial" w:hAnsi="Arial" w:cs="Arial"/>
-                <w:noProof/>
-                <w:webHidden/>
-              </w:rPr>
-              <w:t>8</w:t>
-            </w:r>
-            <w:r>
-              <w:rPr>
-                <w:rFonts w:ascii="Arial" w:hAnsi="Arial" w:cs="Arial"/>
-                <w:noProof/>
-                <w:webHidden/>
-              </w:rPr>
-              <w:fldChar w:fldCharType="end"/>
-            </w:r>
-          </w:hyperlink>
-        </w:p>
-        <w:p>
-          <w:pPr>
-            <w:pStyle w:val="TOC2"/>
-            <w:tabs>
-              <w:tab w:val="right" w:leader="dot" w:pos="10790"/>
-            </w:tabs>
-            <w:rPr>
-              <w:rFonts w:ascii="Arial" w:eastAsiaTheme="minorEastAsia" w:hAnsi="Arial" w:cs="Arial"/>
-              <w:i w:val="0"/>
-              <w:iCs w:val="0"/>
-              <w:noProof/>
-              <w:sz w:val="24"/>
-              <w:szCs w:val="24"/>
-            </w:rPr>
-          </w:pPr>
-          <w:hyperlink w:anchor="_Toc89781264" w:history="1">
-            <w:r>
-              <w:rPr>
-                <w:rStyle w:val="Hyperlink"/>
-                <w:rFonts w:ascii="Arial" w:hAnsi="Arial" w:cs="Arial"/>
-                <w:noProof/>
-              </w:rPr>
-              <w:t>Tools used</w:t>
-            </w:r>
-            <w:r>
-              <w:rPr>
-                <w:rFonts w:ascii="Arial" w:hAnsi="Arial" w:cs="Arial"/>
-                <w:noProof/>
-                <w:webHidden/>
-              </w:rPr>
-              <w:tab/>
-            </w:r>
-            <w:r>
-              <w:rPr>
-                <w:rFonts w:ascii="Arial" w:hAnsi="Arial" w:cs="Arial"/>
-                <w:noProof/>
-                <w:webHidden/>
-              </w:rPr>
-              <w:fldChar w:fldCharType="begin"/>
-            </w:r>
-            <w:r>
-              <w:rPr>
-                <w:rFonts w:ascii="Arial" w:hAnsi="Arial" w:cs="Arial"/>
-                <w:noProof/>
-                <w:webHidden/>
-              </w:rPr>
-              <w:instrText xml:space="preserve"> PAGEREF _Toc89781264 \h </w:instrText>
-            </w:r>
-            <w:r>
-              <w:rPr>
-                <w:rFonts w:ascii="Arial" w:hAnsi="Arial" w:cs="Arial"/>
-                <w:noProof/>
-                <w:webHidden/>
-              </w:rPr>
-            </w:r>
-            <w:r>
-              <w:rPr>
-                <w:rFonts w:ascii="Arial" w:hAnsi="Arial" w:cs="Arial"/>
-                <w:noProof/>
-                <w:webHidden/>
-              </w:rPr>
-              <w:fldChar w:fldCharType="separate"/>
-            </w:r>
-            <w:r>
-              <w:rPr>
-                <w:rFonts w:ascii="Arial" w:hAnsi="Arial" w:cs="Arial"/>
-                <w:noProof/>
-                <w:webHidden/>
-              </w:rPr>
-              <w:t>8</w:t>
-            </w:r>
-            <w:r>
-              <w:rPr>
-                <w:rFonts w:ascii="Arial" w:hAnsi="Arial" w:cs="Arial"/>
-                <w:noProof/>
-                <w:webHidden/>
-              </w:rPr>
-              <w:fldChar w:fldCharType="end"/>
-            </w:r>
-          </w:hyperlink>
-        </w:p>
-        <w:p>
-          <w:pPr>
-            <w:pStyle w:val="TOC1"/>
-            <w:tabs>
-              <w:tab w:val="right" w:leader="dot" w:pos="10790"/>
-            </w:tabs>
-            <w:rPr>
-              <w:rFonts w:ascii="Arial" w:eastAsiaTheme="minorEastAsia" w:hAnsi="Arial" w:cs="Arial"/>
-              <w:b w:val="0"/>
-              <w:bCs w:val="0"/>
-              <w:noProof/>
-              <w:sz w:val="24"/>
-              <w:szCs w:val="24"/>
-            </w:rPr>
-          </w:pPr>
-          <w:hyperlink w:anchor="_Toc89781265" w:history="1">
-            <w:r>
-              <w:rPr>
-                <w:rStyle w:val="Hyperlink"/>
-                <w:rFonts w:ascii="Arial" w:hAnsi="Arial" w:cs="Arial"/>
-                <w:noProof/>
-              </w:rPr>
-              <w:t>Database implementation</w:t>
-            </w:r>
-            <w:r>
-              <w:rPr>
-                <w:rFonts w:ascii="Arial" w:hAnsi="Arial" w:cs="Arial"/>
-                <w:noProof/>
-                <w:webHidden/>
-              </w:rPr>
-              <w:tab/>
-            </w:r>
-            <w:r>
-              <w:rPr>
-                <w:rFonts w:ascii="Arial" w:hAnsi="Arial" w:cs="Arial"/>
-                <w:noProof/>
-                <w:webHidden/>
-              </w:rPr>
-              <w:fldChar w:fldCharType="begin"/>
-            </w:r>
-            <w:r>
-              <w:rPr>
-                <w:rFonts w:ascii="Arial" w:hAnsi="Arial" w:cs="Arial"/>
-                <w:noProof/>
-                <w:webHidden/>
-              </w:rPr>
-              <w:instrText xml:space="preserve"> PAGEREF _Toc89781265 \h </w:instrText>
-            </w:r>
-            <w:r>
-              <w:rPr>
-                <w:rFonts w:ascii="Arial" w:hAnsi="Arial" w:cs="Arial"/>
-                <w:noProof/>
-                <w:webHidden/>
-              </w:rPr>
-            </w:r>
-            <w:r>
-              <w:rPr>
-                <w:rFonts w:ascii="Arial" w:hAnsi="Arial" w:cs="Arial"/>
-                <w:noProof/>
-                <w:webHidden/>
-              </w:rPr>
-              <w:fldChar w:fldCharType="separate"/>
-            </w:r>
-            <w:r>
-              <w:rPr>
-                <w:rFonts w:ascii="Arial" w:hAnsi="Arial" w:cs="Arial"/>
-                <w:noProof/>
-                <w:webHidden/>
-              </w:rPr>
-              <w:t>9</w:t>
-            </w:r>
-            <w:r>
-              <w:rPr>
-                <w:rFonts w:ascii="Arial" w:hAnsi="Arial" w:cs="Arial"/>
-                <w:noProof/>
-                <w:webHidden/>
-              </w:rPr>
-              <w:fldChar w:fldCharType="end"/>
-            </w:r>
-          </w:hyperlink>
-        </w:p>
-        <w:p>
-          <w:pPr>
-            <w:pStyle w:val="TOC2"/>
-            <w:tabs>
-              <w:tab w:val="right" w:leader="dot" w:pos="10790"/>
-            </w:tabs>
-            <w:rPr>
-              <w:rFonts w:ascii="Arial" w:eastAsiaTheme="minorEastAsia" w:hAnsi="Arial" w:cs="Arial"/>
-              <w:i w:val="0"/>
-              <w:iCs w:val="0"/>
-              <w:noProof/>
-              <w:sz w:val="24"/>
-              <w:szCs w:val="24"/>
-            </w:rPr>
-          </w:pPr>
-          <w:hyperlink w:anchor="_Toc89781266" w:history="1">
-            <w:r>
-              <w:rPr>
-                <w:rStyle w:val="Hyperlink"/>
-                <w:rFonts w:ascii="Arial" w:hAnsi="Arial" w:cs="Arial"/>
-                <w:noProof/>
-              </w:rPr>
-              <w:t>Database Overview and Design:</w:t>
-            </w:r>
-            <w:r>
-              <w:rPr>
-                <w:rFonts w:ascii="Arial" w:hAnsi="Arial" w:cs="Arial"/>
-                <w:noProof/>
-                <w:webHidden/>
-              </w:rPr>
-              <w:tab/>
-            </w:r>
-            <w:r>
-              <w:rPr>
-                <w:rFonts w:ascii="Arial" w:hAnsi="Arial" w:cs="Arial"/>
-                <w:noProof/>
-                <w:webHidden/>
-              </w:rPr>
-              <w:fldChar w:fldCharType="begin"/>
-            </w:r>
-            <w:r>
-              <w:rPr>
-                <w:rFonts w:ascii="Arial" w:hAnsi="Arial" w:cs="Arial"/>
-                <w:noProof/>
-                <w:webHidden/>
-              </w:rPr>
-              <w:instrText xml:space="preserve"> PAGEREF _Toc89781266 \h </w:instrText>
-            </w:r>
-            <w:r>
-              <w:rPr>
-                <w:rFonts w:ascii="Arial" w:hAnsi="Arial" w:cs="Arial"/>
-                <w:noProof/>
-                <w:webHidden/>
-              </w:rPr>
-            </w:r>
-            <w:r>
-              <w:rPr>
-                <w:rFonts w:ascii="Arial" w:hAnsi="Arial" w:cs="Arial"/>
-                <w:noProof/>
-                <w:webHidden/>
-              </w:rPr>
-              <w:fldChar w:fldCharType="separate"/>
-            </w:r>
-            <w:r>
-              <w:rPr>
-                <w:rFonts w:ascii="Arial" w:hAnsi="Arial" w:cs="Arial"/>
-                <w:noProof/>
-                <w:webHidden/>
-              </w:rPr>
-              <w:t>9</w:t>
-            </w:r>
-            <w:r>
-              <w:rPr>
-                <w:rFonts w:ascii="Arial" w:hAnsi="Arial" w:cs="Arial"/>
-                <w:noProof/>
-                <w:webHidden/>
-              </w:rPr>
-              <w:fldChar w:fldCharType="end"/>
-            </w:r>
-          </w:hyperlink>
-        </w:p>
-        <w:p>
-          <w:pPr>
-            <w:pStyle w:val="TOC2"/>
-            <w:tabs>
-              <w:tab w:val="right" w:leader="dot" w:pos="10790"/>
-            </w:tabs>
-            <w:rPr>
-              <w:rFonts w:ascii="Arial" w:eastAsiaTheme="minorEastAsia" w:hAnsi="Arial" w:cs="Arial"/>
-              <w:i w:val="0"/>
-              <w:iCs w:val="0"/>
-              <w:noProof/>
-              <w:sz w:val="24"/>
-              <w:szCs w:val="24"/>
-            </w:rPr>
-          </w:pPr>
-          <w:hyperlink w:anchor="_Toc89781267" w:history="1">
-            <w:r>
-              <w:rPr>
-                <w:rStyle w:val="Hyperlink"/>
-                <w:rFonts w:ascii="Arial" w:hAnsi="Arial" w:cs="Arial"/>
-                <w:noProof/>
-              </w:rPr>
-              <w:t>Data definition:</w:t>
-            </w:r>
-            <w:r>
-              <w:rPr>
-                <w:rFonts w:ascii="Arial" w:hAnsi="Arial" w:cs="Arial"/>
-                <w:noProof/>
-                <w:webHidden/>
-              </w:rPr>
-              <w:tab/>
-            </w:r>
-            <w:r>
-              <w:rPr>
-                <w:rFonts w:ascii="Arial" w:hAnsi="Arial" w:cs="Arial"/>
-                <w:noProof/>
-                <w:webHidden/>
-              </w:rPr>
-              <w:fldChar w:fldCharType="begin"/>
-            </w:r>
-            <w:r>
-              <w:rPr>
-                <w:rFonts w:ascii="Arial" w:hAnsi="Arial" w:cs="Arial"/>
-                <w:noProof/>
-                <w:webHidden/>
-              </w:rPr>
-              <w:instrText xml:space="preserve"> PAGEREF _Toc89781267 \h </w:instrText>
-            </w:r>
-            <w:r>
-              <w:rPr>
-                <w:rFonts w:ascii="Arial" w:hAnsi="Arial" w:cs="Arial"/>
-                <w:noProof/>
-                <w:webHidden/>
-              </w:rPr>
-            </w:r>
-            <w:r>
-              <w:rPr>
-                <w:rFonts w:ascii="Arial" w:hAnsi="Arial" w:cs="Arial"/>
-                <w:noProof/>
-                <w:webHidden/>
-              </w:rPr>
-              <w:fldChar w:fldCharType="separate"/>
-            </w:r>
-            <w:r>
-              <w:rPr>
-                <w:rFonts w:ascii="Arial" w:hAnsi="Arial" w:cs="Arial"/>
-                <w:noProof/>
-                <w:webHidden/>
-              </w:rPr>
-              <w:t>12</w:t>
-            </w:r>
-            <w:r>
-              <w:rPr>
-                <w:rFonts w:ascii="Arial" w:hAnsi="Arial" w:cs="Arial"/>
-                <w:noProof/>
-                <w:webHidden/>
-              </w:rPr>
-              <w:fldChar w:fldCharType="end"/>
-            </w:r>
-          </w:hyperlink>
-        </w:p>
-        <w:p>
-          <w:pPr>
-            <w:pStyle w:val="TOC2"/>
-            <w:tabs>
-              <w:tab w:val="right" w:leader="dot" w:pos="10790"/>
-            </w:tabs>
-            <w:rPr>
-              <w:rFonts w:ascii="Arial" w:eastAsiaTheme="minorEastAsia" w:hAnsi="Arial" w:cs="Arial"/>
-              <w:i w:val="0"/>
-              <w:iCs w:val="0"/>
-              <w:noProof/>
-              <w:sz w:val="24"/>
-              <w:szCs w:val="24"/>
-            </w:rPr>
-          </w:pPr>
-          <w:hyperlink w:anchor="_Toc89781268" w:history="1">
-            <w:r>
-              <w:rPr>
-                <w:rStyle w:val="Hyperlink"/>
-                <w:rFonts w:ascii="Arial" w:hAnsi="Arial" w:cs="Arial"/>
-                <w:noProof/>
-              </w:rPr>
-              <w:t>Operations &amp; violation resolution:</w:t>
-            </w:r>
-            <w:r>
-              <w:rPr>
-                <w:rFonts w:ascii="Arial" w:hAnsi="Arial" w:cs="Arial"/>
-                <w:noProof/>
-                <w:webHidden/>
-              </w:rPr>
-              <w:tab/>
-            </w:r>
-            <w:r>
-              <w:rPr>
-                <w:rFonts w:ascii="Arial" w:hAnsi="Arial" w:cs="Arial"/>
-                <w:noProof/>
-                <w:webHidden/>
-              </w:rPr>
-              <w:fldChar w:fldCharType="begin"/>
-            </w:r>
-            <w:r>
-              <w:rPr>
-                <w:rFonts w:ascii="Arial" w:hAnsi="Arial" w:cs="Arial"/>
-                <w:noProof/>
-                <w:webHidden/>
-              </w:rPr>
-              <w:instrText xml:space="preserve"> PAGEREF _Toc89781268 \h </w:instrText>
-            </w:r>
-            <w:r>
-              <w:rPr>
-                <w:rFonts w:ascii="Arial" w:hAnsi="Arial" w:cs="Arial"/>
-                <w:noProof/>
-                <w:webHidden/>
-              </w:rPr>
-            </w:r>
-            <w:r>
-              <w:rPr>
-                <w:rFonts w:ascii="Arial" w:hAnsi="Arial" w:cs="Arial"/>
-                <w:noProof/>
-                <w:webHidden/>
-              </w:rPr>
-              <w:fldChar w:fldCharType="separate"/>
-            </w:r>
-            <w:r>
-              <w:rPr>
-                <w:rFonts w:ascii="Arial" w:hAnsi="Arial" w:cs="Arial"/>
-                <w:noProof/>
-                <w:webHidden/>
-              </w:rPr>
-              <w:t>13</w:t>
-            </w:r>
-            <w:r>
-              <w:rPr>
-                <w:rFonts w:ascii="Arial" w:hAnsi="Arial" w:cs="Arial"/>
-                <w:noProof/>
-                <w:webHidden/>
-              </w:rPr>
-              <w:fldChar w:fldCharType="end"/>
-            </w:r>
-          </w:hyperlink>
-        </w:p>
-        <w:p>
-          <w:pPr>
-            <w:pStyle w:val="TOC1"/>
-            <w:tabs>
-              <w:tab w:val="right" w:leader="dot" w:pos="10790"/>
-            </w:tabs>
-            <w:rPr>
-              <w:rFonts w:ascii="Arial" w:eastAsiaTheme="minorEastAsia" w:hAnsi="Arial" w:cs="Arial"/>
-              <w:b w:val="0"/>
-              <w:bCs w:val="0"/>
-              <w:noProof/>
-              <w:sz w:val="24"/>
-              <w:szCs w:val="24"/>
-            </w:rPr>
-          </w:pPr>
-          <w:hyperlink w:anchor="_Toc89781269" w:history="1">
-            <w:r>
-              <w:rPr>
-                <w:rStyle w:val="Hyperlink"/>
-                <w:rFonts w:ascii="Arial" w:hAnsi="Arial" w:cs="Arial"/>
-                <w:noProof/>
-              </w:rPr>
-              <w:t>Final Project Outcomes</w:t>
-            </w:r>
-            <w:r>
-              <w:rPr>
-                <w:rFonts w:ascii="Arial" w:hAnsi="Arial" w:cs="Arial"/>
-                <w:noProof/>
-                <w:webHidden/>
-              </w:rPr>
-              <w:tab/>
-            </w:r>
-            <w:r>
-              <w:rPr>
-                <w:rFonts w:ascii="Arial" w:hAnsi="Arial" w:cs="Arial"/>
-                <w:noProof/>
-                <w:webHidden/>
-              </w:rPr>
-              <w:fldChar w:fldCharType="begin"/>
-            </w:r>
-            <w:r>
-              <w:rPr>
-                <w:rFonts w:ascii="Arial" w:hAnsi="Arial" w:cs="Arial"/>
-                <w:noProof/>
-                <w:webHidden/>
-              </w:rPr>
-              <w:instrText xml:space="preserve"> PAGEREF _Toc89781269 \h </w:instrText>
-            </w:r>
-            <w:r>
-              <w:rPr>
-                <w:rFonts w:ascii="Arial" w:hAnsi="Arial" w:cs="Arial"/>
-                <w:noProof/>
-                <w:webHidden/>
-              </w:rPr>
-            </w:r>
-            <w:r>
-              <w:rPr>
-                <w:rFonts w:ascii="Arial" w:hAnsi="Arial" w:cs="Arial"/>
-                <w:noProof/>
-                <w:webHidden/>
-              </w:rPr>
-              <w:fldChar w:fldCharType="separate"/>
-            </w:r>
-            <w:r>
-              <w:rPr>
-                <w:rFonts w:ascii="Arial" w:hAnsi="Arial" w:cs="Arial"/>
-                <w:noProof/>
-                <w:webHidden/>
-              </w:rPr>
-              <w:t>14</w:t>
-            </w:r>
-            <w:r>
-              <w:rPr>
-                <w:rFonts w:ascii="Arial" w:hAnsi="Arial" w:cs="Arial"/>
-                <w:noProof/>
-                <w:webHidden/>
-              </w:rPr>
-              <w:fldChar w:fldCharType="end"/>
-            </w:r>
-          </w:hyperlink>
-        </w:p>
-        <w:p>
-          <w:pPr>
-            <w:pStyle w:val="TOC2"/>
-            <w:tabs>
-              <w:tab w:val="right" w:leader="dot" w:pos="10790"/>
-            </w:tabs>
-            <w:rPr>
-              <w:rFonts w:ascii="Arial" w:eastAsiaTheme="minorEastAsia" w:hAnsi="Arial" w:cs="Arial"/>
-              <w:i w:val="0"/>
-              <w:iCs w:val="0"/>
-              <w:noProof/>
-              <w:sz w:val="24"/>
-              <w:szCs w:val="24"/>
-            </w:rPr>
-          </w:pPr>
-          <w:hyperlink w:anchor="_Toc89781270" w:history="1">
-            <w:r>
-              <w:rPr>
-                <w:rStyle w:val="Hyperlink"/>
-                <w:rFonts w:ascii="Arial" w:hAnsi="Arial" w:cs="Arial"/>
-                <w:noProof/>
-              </w:rPr>
-              <w:t>Project Measures of Success Revisited:</w:t>
-            </w:r>
-            <w:r>
-              <w:rPr>
-                <w:rFonts w:ascii="Arial" w:hAnsi="Arial" w:cs="Arial"/>
-                <w:noProof/>
-                <w:webHidden/>
-              </w:rPr>
-              <w:tab/>
-            </w:r>
-            <w:r>
-              <w:rPr>
-                <w:rFonts w:ascii="Arial" w:hAnsi="Arial" w:cs="Arial"/>
-                <w:noProof/>
-                <w:webHidden/>
-              </w:rPr>
-              <w:fldChar w:fldCharType="begin"/>
-            </w:r>
-            <w:r>
-              <w:rPr>
-                <w:rFonts w:ascii="Arial" w:hAnsi="Arial" w:cs="Arial"/>
-                <w:noProof/>
-                <w:webHidden/>
-              </w:rPr>
-              <w:instrText xml:space="preserve"> PAGEREF _Toc89781270 \h </w:instrText>
-            </w:r>
-            <w:r>
-              <w:rPr>
-                <w:rFonts w:ascii="Arial" w:hAnsi="Arial" w:cs="Arial"/>
-                <w:noProof/>
-                <w:webHidden/>
-              </w:rPr>
-            </w:r>
-            <w:r>
-              <w:rPr>
-                <w:rFonts w:ascii="Arial" w:hAnsi="Arial" w:cs="Arial"/>
-                <w:noProof/>
-                <w:webHidden/>
-              </w:rPr>
-              <w:fldChar w:fldCharType="separate"/>
-            </w:r>
-            <w:r>
-              <w:rPr>
-                <w:rFonts w:ascii="Arial" w:hAnsi="Arial" w:cs="Arial"/>
-                <w:noProof/>
-                <w:webHidden/>
-              </w:rPr>
-              <w:t>14</w:t>
-            </w:r>
-            <w:r>
-              <w:rPr>
-                <w:rFonts w:ascii="Arial" w:hAnsi="Arial" w:cs="Arial"/>
-                <w:noProof/>
-                <w:webHidden/>
-              </w:rPr>
-              <w:fldChar w:fldCharType="end"/>
-            </w:r>
-          </w:hyperlink>
-        </w:p>
-        <w:p>
-          <w:pPr>
-            <w:pStyle w:val="TOC2"/>
-            <w:tabs>
-              <w:tab w:val="right" w:leader="dot" w:pos="10790"/>
-            </w:tabs>
-            <w:rPr>
-              <w:rFonts w:ascii="Arial" w:eastAsiaTheme="minorEastAsia" w:hAnsi="Arial" w:cs="Arial"/>
-              <w:i w:val="0"/>
-              <w:iCs w:val="0"/>
-              <w:noProof/>
-              <w:sz w:val="24"/>
-              <w:szCs w:val="24"/>
-            </w:rPr>
-          </w:pPr>
-          <w:hyperlink w:anchor="_Toc89781271" w:history="1">
-            <w:r>
-              <w:rPr>
-                <w:rStyle w:val="Hyperlink"/>
-                <w:rFonts w:ascii="Arial" w:hAnsi="Arial" w:cs="Arial"/>
-                <w:noProof/>
-              </w:rPr>
-              <w:t>mVP:</w:t>
-            </w:r>
-            <w:r>
-              <w:rPr>
-                <w:rFonts w:ascii="Arial" w:hAnsi="Arial" w:cs="Arial"/>
-                <w:noProof/>
-                <w:webHidden/>
-              </w:rPr>
-              <w:tab/>
-            </w:r>
-            <w:r>
-              <w:rPr>
-                <w:rFonts w:ascii="Arial" w:hAnsi="Arial" w:cs="Arial"/>
-                <w:noProof/>
-                <w:webHidden/>
-              </w:rPr>
-              <w:fldChar w:fldCharType="begin"/>
-            </w:r>
-            <w:r>
-              <w:rPr>
-                <w:rFonts w:ascii="Arial" w:hAnsi="Arial" w:cs="Arial"/>
-                <w:noProof/>
-                <w:webHidden/>
-              </w:rPr>
-              <w:instrText xml:space="preserve"> PAGEREF _Toc89781271 \h </w:instrText>
-            </w:r>
-            <w:r>
-              <w:rPr>
-                <w:rFonts w:ascii="Arial" w:hAnsi="Arial" w:cs="Arial"/>
-                <w:noProof/>
-                <w:webHidden/>
-              </w:rPr>
-            </w:r>
-            <w:r>
-              <w:rPr>
-                <w:rFonts w:ascii="Arial" w:hAnsi="Arial" w:cs="Arial"/>
-                <w:noProof/>
-                <w:webHidden/>
-              </w:rPr>
-              <w:fldChar w:fldCharType="separate"/>
-            </w:r>
-            <w:r>
-              <w:rPr>
-                <w:rFonts w:ascii="Arial" w:hAnsi="Arial" w:cs="Arial"/>
-                <w:noProof/>
-                <w:webHidden/>
-              </w:rPr>
-              <w:t>14</w:t>
-            </w:r>
-            <w:r>
-              <w:rPr>
-                <w:rFonts w:ascii="Arial" w:hAnsi="Arial" w:cs="Arial"/>
-                <w:noProof/>
-                <w:webHidden/>
-              </w:rPr>
-              <w:fldChar w:fldCharType="end"/>
-            </w:r>
-          </w:hyperlink>
-        </w:p>
-        <w:p>
-          <w:pPr>
-            <w:pStyle w:val="TOC2"/>
-            <w:tabs>
-              <w:tab w:val="right" w:leader="dot" w:pos="10790"/>
-            </w:tabs>
-            <w:rPr>
-              <w:rFonts w:ascii="Arial" w:eastAsiaTheme="minorEastAsia" w:hAnsi="Arial" w:cs="Arial"/>
-              <w:i w:val="0"/>
-              <w:iCs w:val="0"/>
-              <w:noProof/>
-              <w:sz w:val="24"/>
-              <w:szCs w:val="24"/>
-            </w:rPr>
-          </w:pPr>
-          <w:hyperlink w:anchor="_Toc89781272" w:history="1">
-            <w:r>
-              <w:rPr>
-                <w:rStyle w:val="Hyperlink"/>
-                <w:rFonts w:ascii="Arial" w:hAnsi="Arial" w:cs="Arial"/>
-                <w:noProof/>
-              </w:rPr>
-              <w:t>Contribution:</w:t>
-            </w:r>
-            <w:r>
-              <w:rPr>
-                <w:rFonts w:ascii="Arial" w:hAnsi="Arial" w:cs="Arial"/>
-                <w:noProof/>
-                <w:webHidden/>
-              </w:rPr>
-              <w:tab/>
-            </w:r>
-            <w:r>
-              <w:rPr>
-                <w:rFonts w:ascii="Arial" w:hAnsi="Arial" w:cs="Arial"/>
-                <w:noProof/>
-                <w:webHidden/>
-              </w:rPr>
-              <w:fldChar w:fldCharType="begin"/>
-            </w:r>
-            <w:r>
-              <w:rPr>
-                <w:rFonts w:ascii="Arial" w:hAnsi="Arial" w:cs="Arial"/>
-                <w:noProof/>
-                <w:webHidden/>
-              </w:rPr>
-              <w:instrText xml:space="preserve"> PAGEREF _Toc89781272 \h </w:instrText>
-            </w:r>
-            <w:r>
-              <w:rPr>
-                <w:rFonts w:ascii="Arial" w:hAnsi="Arial" w:cs="Arial"/>
-                <w:noProof/>
-                <w:webHidden/>
-              </w:rPr>
-            </w:r>
-            <w:r>
-              <w:rPr>
-                <w:rFonts w:ascii="Arial" w:hAnsi="Arial" w:cs="Arial"/>
-                <w:noProof/>
-                <w:webHidden/>
-              </w:rPr>
-              <w:fldChar w:fldCharType="separate"/>
-            </w:r>
-            <w:r>
-              <w:rPr>
-                <w:rFonts w:ascii="Arial" w:hAnsi="Arial" w:cs="Arial"/>
-                <w:noProof/>
-                <w:webHidden/>
-              </w:rPr>
-              <w:t>15</w:t>
-            </w:r>
-            <w:r>
-              <w:rPr>
-                <w:rFonts w:ascii="Arial" w:hAnsi="Arial" w:cs="Arial"/>
-                <w:noProof/>
-                <w:webHidden/>
-              </w:rPr>
-              <w:fldChar w:fldCharType="end"/>
-            </w:r>
-          </w:hyperlink>
-        </w:p>
-        <w:p>
-          <w:pPr>
-            <w:pStyle w:val="TOC2"/>
-            <w:tabs>
-              <w:tab w:val="right" w:leader="dot" w:pos="10790"/>
-            </w:tabs>
-            <w:rPr>
-              <w:rFonts w:ascii="Arial" w:eastAsiaTheme="minorEastAsia" w:hAnsi="Arial" w:cs="Arial"/>
-              <w:i w:val="0"/>
-              <w:iCs w:val="0"/>
-              <w:noProof/>
-              <w:sz w:val="24"/>
-              <w:szCs w:val="24"/>
-            </w:rPr>
-          </w:pPr>
-          <w:hyperlink w:anchor="_Toc89781273" w:history="1">
-            <w:r>
-              <w:rPr>
-                <w:rStyle w:val="Hyperlink"/>
-                <w:rFonts w:ascii="Arial" w:hAnsi="Arial" w:cs="Arial"/>
-                <w:noProof/>
-              </w:rPr>
-              <w:t>Learning Statements:</w:t>
-            </w:r>
-            <w:r>
-              <w:rPr>
-                <w:rFonts w:ascii="Arial" w:hAnsi="Arial" w:cs="Arial"/>
-                <w:noProof/>
-                <w:webHidden/>
-              </w:rPr>
-              <w:tab/>
-            </w:r>
-            <w:r>
-              <w:rPr>
-                <w:rFonts w:ascii="Arial" w:hAnsi="Arial" w:cs="Arial"/>
-                <w:noProof/>
-                <w:webHidden/>
-              </w:rPr>
-              <w:fldChar w:fldCharType="begin"/>
-            </w:r>
-            <w:r>
-              <w:rPr>
-                <w:rFonts w:ascii="Arial" w:hAnsi="Arial" w:cs="Arial"/>
-                <w:noProof/>
-                <w:webHidden/>
-              </w:rPr>
-              <w:instrText xml:space="preserve"> PAGEREF _Toc89781273 \h </w:instrText>
-            </w:r>
-            <w:r>
-              <w:rPr>
-                <w:rFonts w:ascii="Arial" w:hAnsi="Arial" w:cs="Arial"/>
-                <w:noProof/>
-                <w:webHidden/>
-              </w:rPr>
-            </w:r>
-            <w:r>
-              <w:rPr>
-                <w:rFonts w:ascii="Arial" w:hAnsi="Arial" w:cs="Arial"/>
-                <w:noProof/>
-                <w:webHidden/>
-              </w:rPr>
-              <w:fldChar w:fldCharType="separate"/>
-            </w:r>
-            <w:r>
-              <w:rPr>
-                <w:rFonts w:ascii="Arial" w:hAnsi="Arial" w:cs="Arial"/>
-                <w:noProof/>
-                <w:webHidden/>
-              </w:rPr>
-              <w:t>16</w:t>
-            </w:r>
-            <w:r>
-              <w:rPr>
-                <w:rFonts w:ascii="Arial" w:hAnsi="Arial" w:cs="Arial"/>
-                <w:noProof/>
-                <w:webHidden/>
-              </w:rPr>
-              <w:fldChar w:fldCharType="end"/>
-            </w:r>
-          </w:hyperlink>
-        </w:p>
-        <w:p>
-          <w:pPr>
-            <w:pStyle w:val="TOC1"/>
-            <w:tabs>
-              <w:tab w:val="right" w:leader="dot" w:pos="10790"/>
-            </w:tabs>
-            <w:rPr>
-              <w:rFonts w:ascii="Arial" w:eastAsiaTheme="minorEastAsia" w:hAnsi="Arial" w:cs="Arial"/>
-              <w:b w:val="0"/>
-              <w:bCs w:val="0"/>
-              <w:noProof/>
-              <w:sz w:val="24"/>
-              <w:szCs w:val="24"/>
-            </w:rPr>
-          </w:pPr>
-          <w:hyperlink w:anchor="_Toc89781274" w:history="1">
-            <w:r>
-              <w:rPr>
-                <w:rStyle w:val="Hyperlink"/>
-                <w:rFonts w:ascii="Arial" w:hAnsi="Arial" w:cs="Arial"/>
-                <w:noProof/>
-              </w:rPr>
-              <w:t>Future for Project</w:t>
-            </w:r>
-            <w:r>
-              <w:rPr>
-                <w:rFonts w:ascii="Arial" w:hAnsi="Arial" w:cs="Arial"/>
-                <w:noProof/>
-                <w:webHidden/>
-              </w:rPr>
-              <w:tab/>
-            </w:r>
-            <w:r>
-              <w:rPr>
-                <w:rFonts w:ascii="Arial" w:hAnsi="Arial" w:cs="Arial"/>
-                <w:noProof/>
-                <w:webHidden/>
-              </w:rPr>
-              <w:fldChar w:fldCharType="begin"/>
-            </w:r>
-            <w:r>
-              <w:rPr>
-                <w:rFonts w:ascii="Arial" w:hAnsi="Arial" w:cs="Arial"/>
-                <w:noProof/>
-                <w:webHidden/>
-              </w:rPr>
-              <w:instrText xml:space="preserve"> PAGEREF _Toc89781274 \h </w:instrText>
-            </w:r>
-            <w:r>
-              <w:rPr>
-                <w:rFonts w:ascii="Arial" w:hAnsi="Arial" w:cs="Arial"/>
-                <w:noProof/>
-                <w:webHidden/>
-              </w:rPr>
-            </w:r>
-            <w:r>
-              <w:rPr>
-                <w:rFonts w:ascii="Arial" w:hAnsi="Arial" w:cs="Arial"/>
-                <w:noProof/>
-                <w:webHidden/>
-              </w:rPr>
-              <w:fldChar w:fldCharType="separate"/>
-            </w:r>
-            <w:r>
-              <w:rPr>
-                <w:rFonts w:ascii="Arial" w:hAnsi="Arial" w:cs="Arial"/>
-                <w:noProof/>
-                <w:webHidden/>
-              </w:rPr>
-              <w:t>16</w:t>
-            </w:r>
-            <w:r>
-              <w:rPr>
-                <w:rFonts w:ascii="Arial" w:hAnsi="Arial" w:cs="Arial"/>
-                <w:noProof/>
-                <w:webHidden/>
-              </w:rPr>
-              <w:fldChar w:fldCharType="end"/>
-            </w:r>
-          </w:hyperlink>
-        </w:p>
-        <w:p>
-          <w:pPr>
-            <w:pStyle w:val="TOC1"/>
-            <w:tabs>
-              <w:tab w:val="right" w:leader="dot" w:pos="10790"/>
-            </w:tabs>
-            <w:rPr>
-              <w:rFonts w:ascii="Arial" w:eastAsiaTheme="minorEastAsia" w:hAnsi="Arial" w:cs="Arial"/>
-              <w:b w:val="0"/>
-              <w:bCs w:val="0"/>
-              <w:noProof/>
-              <w:sz w:val="24"/>
-              <w:szCs w:val="24"/>
-            </w:rPr>
-          </w:pPr>
-          <w:hyperlink w:anchor="_Toc89781275" w:history="1">
-            <w:r>
-              <w:rPr>
-                <w:rStyle w:val="Hyperlink"/>
-                <w:rFonts w:ascii="Arial" w:hAnsi="Arial" w:cs="Arial"/>
-                <w:noProof/>
-              </w:rPr>
-              <w:t>References &amp; Resources</w:t>
-            </w:r>
-            <w:r>
-              <w:rPr>
-                <w:rFonts w:ascii="Arial" w:hAnsi="Arial" w:cs="Arial"/>
-                <w:noProof/>
-                <w:webHidden/>
-              </w:rPr>
-              <w:tab/>
-            </w:r>
-            <w:r>
-              <w:rPr>
-                <w:rFonts w:ascii="Arial" w:hAnsi="Arial" w:cs="Arial"/>
-                <w:noProof/>
-                <w:webHidden/>
-              </w:rPr>
-              <w:fldChar w:fldCharType="begin"/>
-            </w:r>
-            <w:r>
-              <w:rPr>
-                <w:rFonts w:ascii="Arial" w:hAnsi="Arial" w:cs="Arial"/>
-                <w:noProof/>
-                <w:webHidden/>
-              </w:rPr>
-              <w:instrText xml:space="preserve"> PAGEREF _Toc89781275 \h </w:instrText>
-            </w:r>
-            <w:r>
-              <w:rPr>
-                <w:rFonts w:ascii="Arial" w:hAnsi="Arial" w:cs="Arial"/>
-                <w:noProof/>
-                <w:webHidden/>
-              </w:rPr>
-            </w:r>
-            <w:r>
-              <w:rPr>
-                <w:rFonts w:ascii="Arial" w:hAnsi="Arial" w:cs="Arial"/>
-                <w:noProof/>
-                <w:webHidden/>
-              </w:rPr>
-              <w:fldChar w:fldCharType="separate"/>
-            </w:r>
-            <w:r>
-              <w:rPr>
-                <w:rFonts w:ascii="Arial" w:hAnsi="Arial" w:cs="Arial"/>
-                <w:noProof/>
-                <w:webHidden/>
-              </w:rPr>
-              <w:t>17</w:t>
-            </w:r>
-            <w:r>
-              <w:rPr>
-                <w:rFonts w:ascii="Arial" w:hAnsi="Arial" w:cs="Arial"/>
-                <w:noProof/>
-                <w:webHidden/>
-              </w:rPr>
-              <w:fldChar w:fldCharType="end"/>
-            </w:r>
-          </w:hyperlink>
-        </w:p>
-        <w:p>
-          <w:r>
-            <w:rPr>
-              <w:rFonts w:ascii="Arial" w:hAnsi="Arial" w:cs="Arial"/>
-              <w:b/>
-              <w:bCs/>
-              <w:noProof/>
-            </w:rPr>
-            <w:fldChar w:fldCharType="end"/>
-          </w:r>
-        </w:p>
-      </w:sdtContent>
-    </w:sdt>
-    <w:p>
-      <w:pPr>
-        <w:jc w:val="center"/>
+    <w:p>
+      <w:pPr>
         <w:rPr>
           <w:b/>
           <w:sz w:val="36"/>
@@ -3676,33 +3419,10 @@
     </w:p>
     <w:p>
       <w:pPr>
-        <w:jc w:val="center"/>
-        <w:rPr>
-          <w:b/>
-          <w:sz w:val="36"/>
-          <w:szCs w:val="36"/>
-          <w:u w:val="single"/>
-        </w:rPr>
-      </w:pPr>
-    </w:p>
-    <w:p>
-      <w:pPr>
-        <w:jc w:val="center"/>
-        <w:rPr>
-          <w:b/>
-          <w:sz w:val="36"/>
-          <w:szCs w:val="36"/>
-          <w:u w:val="single"/>
-        </w:rPr>
-      </w:pPr>
-    </w:p>
-    <w:p>
-      <w:pPr>
         <w:pStyle w:val="Heading1"/>
       </w:pPr>
-      <w:bookmarkStart w:id="2" w:name="_Toc89781252"/>
-      <w:r>
-        <w:lastRenderedPageBreak/>
+      <w:bookmarkStart w:id="2" w:name="_Toc89866693"/>
+      <w:r>
         <w:t xml:space="preserve">Introduction and Project </w:t>
       </w:r>
       <w:r>
@@ -3724,47 +3444,63 @@
         <w:rPr>
           <w:rFonts w:ascii="Arial" w:hAnsi="Arial" w:cs="Arial"/>
         </w:rPr>
-        <w:t xml:space="preserve">African Americans are woefully underserved when it comes to having our history presented in a way that is modern, truthful, and impactful. </w:t>
-      </w:r>
-    </w:p>
-    <w:p>
-      <w:pPr>
-        <w:rPr>
-          <w:rFonts w:ascii="Arial" w:hAnsi="Arial" w:cs="Arial"/>
-        </w:rPr>
-      </w:pPr>
-    </w:p>
-    <w:p>
-      <w:pPr>
-        <w:rPr>
-          <w:rFonts w:ascii="Arial" w:hAnsi="Arial" w:cs="Arial"/>
-        </w:rPr>
-      </w:pPr>
-      <w:r>
-        <w:rPr>
-          <w:rFonts w:ascii="Arial" w:hAnsi="Arial" w:cs="Arial"/>
-        </w:rPr>
-        <w:t xml:space="preserve">So much of our history has been buried, lied about, and thus forgotten. </w:t>
-      </w:r>
-    </w:p>
-    <w:p>
-      <w:pPr>
-        <w:rPr>
-          <w:rFonts w:ascii="Arial" w:hAnsi="Arial" w:cs="Arial"/>
-        </w:rPr>
-      </w:pPr>
-    </w:p>
-    <w:p>
-      <w:pPr>
-        <w:rPr>
-          <w:rFonts w:ascii="Arial" w:hAnsi="Arial" w:cs="Arial"/>
-        </w:rPr>
-      </w:pPr>
-      <w:r>
-        <w:rPr>
-          <w:rFonts w:ascii="Arial" w:hAnsi="Arial" w:cs="Arial"/>
-        </w:rPr>
-        <w:t>It’s time to display that greatness in a way that works for the future. Our Black Gems API is both a celebration of Black and African American contributions to society.</w:t>
+        <w:t xml:space="preserve">African Americans are woefully underserved when it comes to having our history presented in a way that is modern, truthful, and impactful. So much of our history has been buried, lied about, and thus forgotten. It’s time to display that greatness in a way that works for the future. </w:t>
+      </w:r>
+    </w:p>
+    <w:p>
+      <w:pPr>
+        <w:rPr>
+          <w:rFonts w:ascii="Arial" w:hAnsi="Arial" w:cs="Arial"/>
+        </w:rPr>
+      </w:pPr>
+    </w:p>
+    <w:p>
+      <w:pPr>
+        <w:rPr>
+          <w:rFonts w:ascii="Arial" w:hAnsi="Arial" w:cs="Arial"/>
+        </w:rPr>
+      </w:pPr>
+      <w:r>
+        <w:rPr>
+          <w:rFonts w:ascii="Arial" w:hAnsi="Arial" w:cs="Arial"/>
+        </w:rPr>
+        <w:t>Our Black Gems API</w:t>
+      </w:r>
+      <w:r>
+        <w:rPr>
+          <w:rFonts w:ascii="Arial" w:hAnsi="Arial" w:cs="Arial"/>
+        </w:rPr>
+        <w:t>(OBGAPI)</w:t>
+      </w:r>
+      <w:r>
+        <w:rPr>
+          <w:rFonts w:ascii="Arial" w:hAnsi="Arial" w:cs="Arial"/>
+        </w:rPr>
+        <w:t xml:space="preserve"> is both a celebration of Black and African American contributions to society</w:t>
+      </w:r>
+      <w:r>
+        <w:rPr>
+          <w:rFonts w:ascii="Arial" w:hAnsi="Arial" w:cs="Arial"/>
+        </w:rPr>
+        <w:t xml:space="preserve"> and a new realization of an older idea</w:t>
+      </w:r>
+      <w:r>
+        <w:rPr>
+          <w:rFonts w:ascii="Arial" w:hAnsi="Arial" w:cs="Arial"/>
+        </w:rPr>
+        <w:t>.</w:t>
+      </w:r>
+      <w:r>
+        <w:rPr>
+          <w:rFonts w:ascii="Arial" w:hAnsi="Arial" w:cs="Arial"/>
+        </w:rPr>
+        <w:t xml:space="preserve"> </w:t>
+      </w:r>
+      <w:r>
+        <w:rPr>
+          <w:rFonts w:ascii="Arial" w:hAnsi="Arial" w:cs="Arial"/>
+        </w:rPr>
+        <w:t xml:space="preserve">OBGAPI is an open-source application programming interface built on a .NET stack with four endpoints that users will be able to retrieve data relating to inventions of, facts about, songs by, and information on figures in Black history. Conceptually, OBGAPI is a technical solution to a social issue, the erasure of the Black figure. </w:t>
       </w:r>
     </w:p>
     <w:p>
@@ -3778,7 +3514,7 @@
       <w:pPr>
         <w:pStyle w:val="Heading1"/>
       </w:pPr>
-      <w:bookmarkStart w:id="3" w:name="_Toc89781253"/>
+      <w:bookmarkStart w:id="3" w:name="_Toc89866694"/>
       <w:r>
         <w:t>Project Measures of Success &amp; Expectations:</w:t>
       </w:r>
@@ -3833,21 +3569,7 @@
         <w:rPr>
           <w:rFonts w:ascii="Arial" w:hAnsi="Arial" w:cs="Arial"/>
         </w:rPr>
-        <w:t>Demo can be done with hard-coded data, using endpoint testing tools (</w:t>
-      </w:r>
-      <w:proofErr w:type="spellStart"/>
-      <w:r>
-        <w:rPr>
-          <w:rFonts w:ascii="Arial" w:hAnsi="Arial" w:cs="Arial"/>
-        </w:rPr>
-        <w:t>SwaggerUI</w:t>
-      </w:r>
-      <w:proofErr w:type="spellEnd"/>
-      <w:r>
-        <w:rPr>
-          <w:rFonts w:ascii="Arial" w:hAnsi="Arial" w:cs="Arial"/>
-        </w:rPr>
-        <w:t xml:space="preserve"> or Insomnia)</w:t>
+        <w:t>Demo can be done with hard-coded data, using endpoint testing tools (SwaggerUI or Insomnia)</w:t>
       </w:r>
     </w:p>
     <w:p>
@@ -4046,9 +3768,8 @@
       <w:pPr>
         <w:pStyle w:val="Heading1"/>
       </w:pPr>
-      <w:bookmarkStart w:id="4" w:name="_Toc89781254"/>
-      <w:r>
-        <w:lastRenderedPageBreak/>
+      <w:bookmarkStart w:id="4" w:name="_Toc89866695"/>
+      <w:r>
         <w:t>Requirements</w:t>
       </w:r>
       <w:bookmarkEnd w:id="4"/>
@@ -4058,7 +3779,7 @@
       <w:pPr>
         <w:pStyle w:val="Heading2"/>
       </w:pPr>
-      <w:bookmarkStart w:id="5" w:name="_Toc89781255"/>
+      <w:bookmarkStart w:id="5" w:name="_Toc89866696"/>
       <w:r>
         <w:t>Data Requirements:</w:t>
       </w:r>
@@ -4208,7 +3929,7 @@
       <w:pPr>
         <w:pStyle w:val="Heading2"/>
       </w:pPr>
-      <w:bookmarkStart w:id="6" w:name="_Toc89781256"/>
+      <w:bookmarkStart w:id="6" w:name="_Toc89866697"/>
       <w:r>
         <w:t>Functional Requirements</w:t>
       </w:r>
@@ -4493,9 +4214,8 @@
       <w:pPr>
         <w:pStyle w:val="Heading1"/>
       </w:pPr>
-      <w:bookmarkStart w:id="7" w:name="_Toc89781257"/>
-      <w:r>
-        <w:lastRenderedPageBreak/>
+      <w:bookmarkStart w:id="7" w:name="_Toc89866698"/>
+      <w:r>
         <w:t>Project Design</w:t>
       </w:r>
       <w:bookmarkEnd w:id="7"/>
@@ -4649,7 +4369,7 @@
       <w:pPr>
         <w:pStyle w:val="Heading2"/>
       </w:pPr>
-      <w:bookmarkStart w:id="8" w:name="_Toc89781258"/>
+      <w:bookmarkStart w:id="8" w:name="_Toc89866699"/>
       <w:r>
         <w:t>UMLs:</w:t>
       </w:r>
@@ -4766,9 +4486,8 @@
       <w:pPr>
         <w:pStyle w:val="Heading1"/>
       </w:pPr>
-      <w:bookmarkStart w:id="9" w:name="_Toc89781259"/>
-      <w:r>
-        <w:lastRenderedPageBreak/>
+      <w:bookmarkStart w:id="9" w:name="_Toc89866700"/>
+      <w:r>
         <w:t>A</w:t>
       </w:r>
       <w:r>
@@ -4831,31 +4550,7 @@
             <w:color w:val="1155CC"/>
             <w:u w:val="single"/>
           </w:rPr>
-          <w:t xml:space="preserve">in the project </w:t>
-        </w:r>
-        <w:proofErr w:type="spellStart"/>
-        <w:r>
-          <w:rPr>
-            <w:rFonts w:ascii="Arial" w:hAnsi="Arial" w:cs="Arial"/>
-            <w:bCs/>
-            <w:i/>
-            <w:iCs/>
-            <w:color w:val="1155CC"/>
-            <w:u w:val="single"/>
-          </w:rPr>
-          <w:t>Github</w:t>
-        </w:r>
-        <w:proofErr w:type="spellEnd"/>
-        <w:r>
-          <w:rPr>
-            <w:rFonts w:ascii="Arial" w:hAnsi="Arial" w:cs="Arial"/>
-            <w:bCs/>
-            <w:i/>
-            <w:iCs/>
-            <w:color w:val="1155CC"/>
-            <w:u w:val="single"/>
-          </w:rPr>
-          <w:t xml:space="preserve"> Repository</w:t>
+          <w:t>in the project Github Repository</w:t>
         </w:r>
       </w:hyperlink>
       <w:r>
@@ -4874,7 +4569,7 @@
       <w:pPr>
         <w:pStyle w:val="Heading2"/>
       </w:pPr>
-      <w:bookmarkStart w:id="10" w:name="_Toc89781260"/>
+      <w:bookmarkStart w:id="10" w:name="_Toc89866701"/>
       <w:r>
         <w:t>Controllers</w:t>
       </w:r>
@@ -4909,7 +4604,7 @@
       <w:pPr>
         <w:pStyle w:val="Heading2"/>
       </w:pPr>
-      <w:bookmarkStart w:id="11" w:name="_Toc89781261"/>
+      <w:bookmarkStart w:id="11" w:name="_Toc89866702"/>
       <w:r>
         <w:t>Repositories</w:t>
       </w:r>
@@ -4934,7 +4629,7 @@
       <w:pPr>
         <w:pStyle w:val="Heading2"/>
       </w:pPr>
-      <w:bookmarkStart w:id="12" w:name="_Toc89781262"/>
+      <w:bookmarkStart w:id="12" w:name="_Toc89866703"/>
       <w:r>
         <w:t>Data Models</w:t>
       </w:r>
@@ -5028,21 +4723,7 @@
         <w:rPr>
           <w:rFonts w:ascii="Arial" w:hAnsi="Arial" w:cs="Arial"/>
         </w:rPr>
-        <w:t>(</w:t>
-      </w:r>
-      <w:proofErr w:type="spellStart"/>
-      <w:r>
-        <w:rPr>
-          <w:rFonts w:ascii="Arial" w:hAnsi="Arial" w:cs="Arial"/>
-        </w:rPr>
-        <w:t>DateTime</w:t>
-      </w:r>
-      <w:proofErr w:type="spellEnd"/>
-      <w:r>
-        <w:rPr>
-          <w:rFonts w:ascii="Arial" w:hAnsi="Arial" w:cs="Arial"/>
-        </w:rPr>
-        <w:t xml:space="preserve"> date, string fact, string link)</w:t>
+        <w:t>(DateTime date, string fact, string link)</w:t>
       </w:r>
     </w:p>
     <w:p>
@@ -5071,63 +4752,7 @@
         <w:rPr>
           <w:rFonts w:ascii="Arial" w:hAnsi="Arial" w:cs="Arial"/>
         </w:rPr>
-        <w:t xml:space="preserve">(int id, string name, int temp, </w:t>
-      </w:r>
-      <w:proofErr w:type="spellStart"/>
-      <w:r>
-        <w:rPr>
-          <w:rFonts w:ascii="Arial" w:hAnsi="Arial" w:cs="Arial"/>
-        </w:rPr>
-        <w:t>DateTime</w:t>
-      </w:r>
-      <w:proofErr w:type="spellEnd"/>
-      <w:r>
-        <w:rPr>
-          <w:rFonts w:ascii="Arial" w:hAnsi="Arial" w:cs="Arial"/>
-        </w:rPr>
-        <w:t xml:space="preserve"> </w:t>
-      </w:r>
-      <w:proofErr w:type="spellStart"/>
-      <w:r>
-        <w:rPr>
-          <w:rFonts w:ascii="Arial" w:hAnsi="Arial" w:cs="Arial"/>
-        </w:rPr>
-        <w:t>birthDate</w:t>
-      </w:r>
-      <w:proofErr w:type="spellEnd"/>
-      <w:r>
-        <w:rPr>
-          <w:rFonts w:ascii="Arial" w:hAnsi="Arial" w:cs="Arial"/>
-        </w:rPr>
-        <w:t xml:space="preserve">, </w:t>
-      </w:r>
-      <w:proofErr w:type="spellStart"/>
-      <w:r>
-        <w:rPr>
-          <w:rFonts w:ascii="Arial" w:hAnsi="Arial" w:cs="Arial"/>
-        </w:rPr>
-        <w:t>DateTime</w:t>
-      </w:r>
-      <w:proofErr w:type="spellEnd"/>
-      <w:r>
-        <w:rPr>
-          <w:rFonts w:ascii="Arial" w:hAnsi="Arial" w:cs="Arial"/>
-        </w:rPr>
-        <w:t xml:space="preserve"> </w:t>
-      </w:r>
-      <w:proofErr w:type="spellStart"/>
-      <w:r>
-        <w:rPr>
-          <w:rFonts w:ascii="Arial" w:hAnsi="Arial" w:cs="Arial"/>
-        </w:rPr>
-        <w:t>deathDate</w:t>
-      </w:r>
-      <w:proofErr w:type="spellEnd"/>
-      <w:r>
-        <w:rPr>
-          <w:rFonts w:ascii="Arial" w:hAnsi="Arial" w:cs="Arial"/>
-        </w:rPr>
-        <w:t>, string bio, string city)</w:t>
+        <w:t>(int id, string name, int temp, DateTime birthDate, DateTime deathDate, string bio, string city)</w:t>
       </w:r>
     </w:p>
     <w:p>
@@ -5156,56 +4781,14 @@
         <w:rPr>
           <w:rFonts w:ascii="Arial" w:hAnsi="Arial" w:cs="Arial"/>
         </w:rPr>
-        <w:t xml:space="preserve">(int id, string </w:t>
-      </w:r>
-      <w:proofErr w:type="spellStart"/>
-      <w:r>
-        <w:rPr>
-          <w:rFonts w:ascii="Arial" w:hAnsi="Arial" w:cs="Arial"/>
-        </w:rPr>
-        <w:t>patentId</w:t>
-      </w:r>
-      <w:proofErr w:type="spellEnd"/>
-      <w:r>
-        <w:rPr>
-          <w:rFonts w:ascii="Arial" w:hAnsi="Arial" w:cs="Arial"/>
-        </w:rPr>
-        <w:t xml:space="preserve">, string </w:t>
-      </w:r>
-      <w:proofErr w:type="spellStart"/>
-      <w:r>
-        <w:rPr>
-          <w:rFonts w:ascii="Arial" w:hAnsi="Arial" w:cs="Arial"/>
-        </w:rPr>
-        <w:t>inventionName</w:t>
-      </w:r>
-      <w:proofErr w:type="spellEnd"/>
-      <w:r>
-        <w:rPr>
-          <w:rFonts w:ascii="Arial" w:hAnsi="Arial" w:cs="Arial"/>
-        </w:rPr>
-        <w:t xml:space="preserve">, string desc, Category </w:t>
-      </w:r>
-      <w:proofErr w:type="spellStart"/>
-      <w:r>
-        <w:rPr>
-          <w:rFonts w:ascii="Arial" w:hAnsi="Arial" w:cs="Arial"/>
-        </w:rPr>
-        <w:t>category</w:t>
-      </w:r>
-      <w:proofErr w:type="spellEnd"/>
-      <w:r>
-        <w:rPr>
-          <w:rFonts w:ascii="Arial" w:hAnsi="Arial" w:cs="Arial"/>
-        </w:rPr>
-        <w:t>, List&lt;Figure&gt; inventors)</w:t>
+        <w:t>(int id, string patentId, string inventionName, string desc, Category category, List&lt;Figure&gt; inventors)</w:t>
       </w:r>
     </w:p>
     <w:p>
       <w:pPr>
         <w:pStyle w:val="Heading2"/>
       </w:pPr>
-      <w:bookmarkStart w:id="13" w:name="_Toc89781263"/>
+      <w:bookmarkStart w:id="13" w:name="_Toc89866704"/>
       <w:r>
         <w:t>Service</w:t>
       </w:r>
@@ -5254,19 +4837,11 @@
           <w:rFonts w:ascii="Arial" w:hAnsi="Arial" w:cs="Arial"/>
         </w:rPr>
       </w:pPr>
-      <w:proofErr w:type="spellStart"/>
-      <w:r>
-        <w:rPr>
-          <w:rFonts w:ascii="Arial" w:hAnsi="Arial" w:cs="Arial"/>
-        </w:rPr>
-        <w:t>Selectsingle.cs</w:t>
-      </w:r>
-      <w:proofErr w:type="spellEnd"/>
-      <w:r>
-        <w:rPr>
-          <w:rFonts w:ascii="Arial" w:hAnsi="Arial" w:cs="Arial"/>
-        </w:rPr>
-        <w:t>- for selecting a random Song, Fact, Figure, or Invention from the list returned via query</w:t>
+      <w:r>
+        <w:rPr>
+          <w:rFonts w:ascii="Arial" w:hAnsi="Arial" w:cs="Arial"/>
+        </w:rPr>
+        <w:t>Selectsingle.cs- for selecting a random Song, Fact, Figure, or Invention from the list returned via query</w:t>
       </w:r>
     </w:p>
     <w:p>
@@ -5279,19 +4854,11 @@
           <w:rFonts w:ascii="Arial" w:hAnsi="Arial" w:cs="Arial"/>
         </w:rPr>
       </w:pPr>
-      <w:proofErr w:type="spellStart"/>
-      <w:r>
-        <w:rPr>
-          <w:rFonts w:ascii="Arial" w:hAnsi="Arial" w:cs="Arial"/>
-        </w:rPr>
-        <w:t>SelectCategory.cs</w:t>
-      </w:r>
-      <w:proofErr w:type="spellEnd"/>
-      <w:r>
-        <w:rPr>
-          <w:rFonts w:ascii="Arial" w:hAnsi="Arial" w:cs="Arial"/>
-        </w:rPr>
-        <w:t xml:space="preserve">- for selecting one of our enumerators given an int stored in the </w:t>
+      <w:r>
+        <w:rPr>
+          <w:rFonts w:ascii="Arial" w:hAnsi="Arial" w:cs="Arial"/>
+        </w:rPr>
+        <w:t xml:space="preserve">SelectCategory.cs- for selecting one of our enumerators given an int stored in the </w:t>
       </w:r>
       <w:r>
         <w:rPr>
@@ -5303,21 +4870,7 @@
         <w:rPr>
           <w:rFonts w:ascii="Arial" w:hAnsi="Arial" w:cs="Arial"/>
         </w:rPr>
-        <w:t xml:space="preserve"> to represent </w:t>
-      </w:r>
-      <w:proofErr w:type="gramStart"/>
-      <w:r>
-        <w:rPr>
-          <w:rFonts w:ascii="Arial" w:hAnsi="Arial" w:cs="Arial"/>
-        </w:rPr>
-        <w:t>it’s</w:t>
-      </w:r>
-      <w:proofErr w:type="gramEnd"/>
-      <w:r>
-        <w:rPr>
-          <w:rFonts w:ascii="Arial" w:hAnsi="Arial" w:cs="Arial"/>
-        </w:rPr>
-        <w:t xml:space="preserve"> value.</w:t>
+        <w:t xml:space="preserve"> to represent it’s value.</w:t>
       </w:r>
     </w:p>
     <w:p>
@@ -5330,19 +4883,11 @@
           <w:rFonts w:ascii="Arial" w:hAnsi="Arial" w:cs="Arial"/>
         </w:rPr>
       </w:pPr>
-      <w:proofErr w:type="spellStart"/>
-      <w:r>
-        <w:rPr>
-          <w:rFonts w:ascii="Arial" w:hAnsi="Arial" w:cs="Arial"/>
-        </w:rPr>
-        <w:t>FormatFacts.cs</w:t>
-      </w:r>
-      <w:proofErr w:type="spellEnd"/>
-      <w:r>
-        <w:rPr>
-          <w:rFonts w:ascii="Arial" w:hAnsi="Arial" w:cs="Arial"/>
-        </w:rPr>
-        <w:t xml:space="preserve">- for formatting our strings that will print out for the /fact endpoint. This is mostly used in the mVP </w:t>
+      <w:r>
+        <w:rPr>
+          <w:rFonts w:ascii="Arial" w:hAnsi="Arial" w:cs="Arial"/>
+        </w:rPr>
+        <w:t xml:space="preserve">FormatFacts.cs- for formatting our strings that will print out for the /fact endpoint. This is mostly used in the mVP </w:t>
       </w:r>
       <w:r>
         <w:rPr>
@@ -5360,6 +4905,7 @@
     <w:p/>
     <w:p>
       <w:r>
+        <w:lastRenderedPageBreak/>
         <w:t xml:space="preserve"> </w:t>
       </w:r>
     </w:p>
@@ -5368,7 +4914,7 @@
       <w:pPr>
         <w:pStyle w:val="Heading2"/>
       </w:pPr>
-      <w:bookmarkStart w:id="14" w:name="_Toc89781264"/>
+      <w:bookmarkStart w:id="14" w:name="_Toc89866705"/>
       <w:r>
         <w:t>Tools used</w:t>
       </w:r>
@@ -5455,21 +5001,7 @@
         <w:rPr>
           <w:rFonts w:ascii="Arial" w:hAnsi="Arial" w:cs="Arial"/>
         </w:rPr>
-        <w:t xml:space="preserve"> Repository(</w:t>
-      </w:r>
-      <w:proofErr w:type="spellStart"/>
-      <w:r>
-        <w:rPr>
-          <w:rFonts w:ascii="Arial" w:hAnsi="Arial" w:cs="Arial"/>
-        </w:rPr>
-        <w:t>seniorProject</w:t>
-      </w:r>
-      <w:proofErr w:type="spellEnd"/>
-      <w:r>
-        <w:rPr>
-          <w:rFonts w:ascii="Arial" w:hAnsi="Arial" w:cs="Arial"/>
-        </w:rPr>
-        <w:t xml:space="preserve">) can be found via this </w:t>
+        <w:t xml:space="preserve"> Repository(seniorProject) can be found via this </w:t>
       </w:r>
       <w:hyperlink r:id="rId13">
         <w:r>
@@ -5485,21 +5017,7 @@
         <w:rPr>
           <w:rFonts w:ascii="Arial" w:hAnsi="Arial" w:cs="Arial"/>
         </w:rPr>
-        <w:t xml:space="preserve"> and is referenced in the resources section of this report. </w:t>
-      </w:r>
-      <w:proofErr w:type="gramStart"/>
-      <w:r>
-        <w:rPr>
-          <w:rFonts w:ascii="Arial" w:hAnsi="Arial" w:cs="Arial"/>
-        </w:rPr>
-        <w:t>All of</w:t>
-      </w:r>
-      <w:proofErr w:type="gramEnd"/>
-      <w:r>
-        <w:rPr>
-          <w:rFonts w:ascii="Arial" w:hAnsi="Arial" w:cs="Arial"/>
-        </w:rPr>
-        <w:t xml:space="preserve"> the project diagrams and code can be found there as well as the README.md and changelog.md for the project giving a full account of the project and its build history. The code can also be downloaded and spun up locally by cloning the </w:t>
+        <w:t xml:space="preserve"> and is referenced in the resources section of this report. All of the project diagrams and code can be found there as well as the README.md and changelog.md for the project giving a full account of the project and its build history. The code can also be downloaded and spun up locally by cloning the </w:t>
       </w:r>
       <w:r>
         <w:rPr>
@@ -5816,8 +5334,9 @@
       <w:pPr>
         <w:pStyle w:val="Heading1"/>
       </w:pPr>
-      <w:bookmarkStart w:id="15" w:name="_Toc89781265"/>
-      <w:r>
+      <w:bookmarkStart w:id="15" w:name="_Toc89866706"/>
+      <w:r>
+        <w:lastRenderedPageBreak/>
         <w:t>Database implementation</w:t>
       </w:r>
       <w:bookmarkEnd w:id="15"/>
@@ -5834,7 +5353,7 @@
       <w:pPr>
         <w:pStyle w:val="Heading2"/>
       </w:pPr>
-      <w:bookmarkStart w:id="16" w:name="_Toc89781266"/>
+      <w:bookmarkStart w:id="16" w:name="_Toc89866707"/>
       <w:r>
         <w:t>Database Overview and Design:</w:t>
       </w:r>
@@ -6232,7 +5751,7 @@
       <w:pPr>
         <w:pStyle w:val="Heading2"/>
       </w:pPr>
-      <w:bookmarkStart w:id="17" w:name="_Toc89781267"/>
+      <w:bookmarkStart w:id="17" w:name="_Toc89866708"/>
       <w:r>
         <w:lastRenderedPageBreak/>
         <w:t>Data definition:</w:t>
@@ -6257,29 +5776,28 @@
         <w:rPr>
           <w:rFonts w:ascii="Courier New" w:eastAsia="Courier New" w:hAnsi="Courier New" w:cs="Courier New"/>
         </w:rPr>
-        <w:t xml:space="preserve">-- </w:t>
-      </w:r>
-      <w:proofErr w:type="spellStart"/>
-      <w:r>
+        <w:t>-- OBG_API.figure definition</w:t>
+      </w:r>
+    </w:p>
+    <w:p>
+      <w:pPr>
         <w:rPr>
           <w:rFonts w:ascii="Courier New" w:eastAsia="Courier New" w:hAnsi="Courier New" w:cs="Courier New"/>
         </w:rPr>
-        <w:t>OBG_API.figure</w:t>
-      </w:r>
-      <w:proofErr w:type="spellEnd"/>
-      <w:r>
+      </w:pPr>
+    </w:p>
+    <w:p>
+      <w:pPr>
         <w:rPr>
           <w:rFonts w:ascii="Courier New" w:eastAsia="Courier New" w:hAnsi="Courier New" w:cs="Courier New"/>
         </w:rPr>
-        <w:t xml:space="preserve"> definition</w:t>
-      </w:r>
-    </w:p>
-    <w:p>
-      <w:pPr>
+      </w:pPr>
+      <w:r>
         <w:rPr>
           <w:rFonts w:ascii="Courier New" w:eastAsia="Courier New" w:hAnsi="Courier New" w:cs="Courier New"/>
         </w:rPr>
-      </w:pPr>
+        <w:t>CREATE TABLE `figure` (</w:t>
+      </w:r>
     </w:p>
     <w:p>
       <w:pPr>
@@ -6291,7 +5809,7 @@
         <w:rPr>
           <w:rFonts w:ascii="Courier New" w:eastAsia="Courier New" w:hAnsi="Courier New" w:cs="Courier New"/>
         </w:rPr>
-        <w:t>CREATE TABLE `figure` (</w:t>
+        <w:t xml:space="preserve">  `Id` int NOT NULL AUTO_INCREMENT,</w:t>
       </w:r>
     </w:p>
     <w:p>
@@ -6304,6 +5822,170 @@
         <w:rPr>
           <w:rFonts w:ascii="Courier New" w:eastAsia="Courier New" w:hAnsi="Courier New" w:cs="Courier New"/>
         </w:rPr>
+        <w:t xml:space="preserve">  `Fname` varchar(100) NOT NULL,</w:t>
+      </w:r>
+    </w:p>
+    <w:p>
+      <w:pPr>
+        <w:rPr>
+          <w:rFonts w:ascii="Courier New" w:eastAsia="Courier New" w:hAnsi="Courier New" w:cs="Courier New"/>
+        </w:rPr>
+      </w:pPr>
+      <w:r>
+        <w:rPr>
+          <w:rFonts w:ascii="Courier New" w:eastAsia="Courier New" w:hAnsi="Courier New" w:cs="Courier New"/>
+        </w:rPr>
+        <w:t xml:space="preserve">  `Lname` varchar(100) DEFAULT NULL,</w:t>
+      </w:r>
+    </w:p>
+    <w:p>
+      <w:pPr>
+        <w:rPr>
+          <w:rFonts w:ascii="Courier New" w:eastAsia="Courier New" w:hAnsi="Courier New" w:cs="Courier New"/>
+        </w:rPr>
+      </w:pPr>
+      <w:r>
+        <w:rPr>
+          <w:rFonts w:ascii="Courier New" w:eastAsia="Courier New" w:hAnsi="Courier New" w:cs="Courier New"/>
+        </w:rPr>
+        <w:t xml:space="preserve">  `Birth_Date` date DEFAULT NULL,</w:t>
+      </w:r>
+    </w:p>
+    <w:p>
+      <w:pPr>
+        <w:rPr>
+          <w:rFonts w:ascii="Courier New" w:eastAsia="Courier New" w:hAnsi="Courier New" w:cs="Courier New"/>
+        </w:rPr>
+      </w:pPr>
+      <w:r>
+        <w:rPr>
+          <w:rFonts w:ascii="Courier New" w:eastAsia="Courier New" w:hAnsi="Courier New" w:cs="Courier New"/>
+        </w:rPr>
+        <w:t xml:space="preserve">  `Death_Date` date DEFAULT NULL,</w:t>
+      </w:r>
+    </w:p>
+    <w:p>
+      <w:pPr>
+        <w:rPr>
+          <w:rFonts w:ascii="Courier New" w:eastAsia="Courier New" w:hAnsi="Courier New" w:cs="Courier New"/>
+        </w:rPr>
+      </w:pPr>
+      <w:r>
+        <w:rPr>
+          <w:rFonts w:ascii="Courier New" w:eastAsia="Courier New" w:hAnsi="Courier New" w:cs="Courier New"/>
+        </w:rPr>
+        <w:t xml:space="preserve">  `City` varchar(100) DEFAULT NULL,</w:t>
+      </w:r>
+    </w:p>
+    <w:p>
+      <w:pPr>
+        <w:rPr>
+          <w:rFonts w:ascii="Courier New" w:eastAsia="Courier New" w:hAnsi="Courier New" w:cs="Courier New"/>
+        </w:rPr>
+      </w:pPr>
+      <w:r>
+        <w:rPr>
+          <w:rFonts w:ascii="Courier New" w:eastAsia="Courier New" w:hAnsi="Courier New" w:cs="Courier New"/>
+        </w:rPr>
+        <w:t xml:space="preserve">  `Category` int DEFAULT NULL,</w:t>
+      </w:r>
+    </w:p>
+    <w:p>
+      <w:pPr>
+        <w:rPr>
+          <w:rFonts w:ascii="Courier New" w:eastAsia="Courier New" w:hAnsi="Courier New" w:cs="Courier New"/>
+        </w:rPr>
+      </w:pPr>
+      <w:r>
+        <w:rPr>
+          <w:rFonts w:ascii="Courier New" w:eastAsia="Courier New" w:hAnsi="Courier New" w:cs="Courier New"/>
+        </w:rPr>
+        <w:t xml:space="preserve">  `Bio` text,</w:t>
+      </w:r>
+    </w:p>
+    <w:p>
+      <w:pPr>
+        <w:rPr>
+          <w:rFonts w:ascii="Courier New" w:eastAsia="Courier New" w:hAnsi="Courier New" w:cs="Courier New"/>
+        </w:rPr>
+      </w:pPr>
+      <w:r>
+        <w:rPr>
+          <w:rFonts w:ascii="Courier New" w:eastAsia="Courier New" w:hAnsi="Courier New" w:cs="Courier New"/>
+        </w:rPr>
+        <w:t xml:space="preserve">  PRIMARY KEY (`Id`)</w:t>
+      </w:r>
+    </w:p>
+    <w:p>
+      <w:pPr>
+        <w:rPr>
+          <w:rFonts w:ascii="Courier New" w:eastAsia="Courier New" w:hAnsi="Courier New" w:cs="Courier New"/>
+        </w:rPr>
+      </w:pPr>
+      <w:r>
+        <w:rPr>
+          <w:rFonts w:ascii="Courier New" w:eastAsia="Courier New" w:hAnsi="Courier New" w:cs="Courier New"/>
+        </w:rPr>
+        <w:t>) ENGINE=InnoDB DEFAULT CHARSET=utf8mb4 COLLATE=utf8mb4_0900_ai_ci;</w:t>
+      </w:r>
+    </w:p>
+    <w:p>
+      <w:pPr>
+        <w:rPr>
+          <w:rFonts w:ascii="Courier New" w:eastAsia="Courier New" w:hAnsi="Courier New" w:cs="Courier New"/>
+        </w:rPr>
+      </w:pPr>
+    </w:p>
+    <w:p>
+      <w:pPr>
+        <w:rPr>
+          <w:rFonts w:ascii="Courier New" w:eastAsia="Courier New" w:hAnsi="Courier New" w:cs="Courier New"/>
+        </w:rPr>
+      </w:pPr>
+    </w:p>
+    <w:p>
+      <w:pPr>
+        <w:rPr>
+          <w:rFonts w:ascii="Courier New" w:eastAsia="Courier New" w:hAnsi="Courier New" w:cs="Courier New"/>
+        </w:rPr>
+      </w:pPr>
+      <w:r>
+        <w:rPr>
+          <w:rFonts w:ascii="Courier New" w:eastAsia="Courier New" w:hAnsi="Courier New" w:cs="Courier New"/>
+        </w:rPr>
+        <w:t>-- OBG_API.invention definition</w:t>
+      </w:r>
+    </w:p>
+    <w:p>
+      <w:pPr>
+        <w:rPr>
+          <w:rFonts w:ascii="Courier New" w:eastAsia="Courier New" w:hAnsi="Courier New" w:cs="Courier New"/>
+        </w:rPr>
+      </w:pPr>
+    </w:p>
+    <w:p>
+      <w:pPr>
+        <w:rPr>
+          <w:rFonts w:ascii="Courier New" w:eastAsia="Courier New" w:hAnsi="Courier New" w:cs="Courier New"/>
+        </w:rPr>
+      </w:pPr>
+      <w:r>
+        <w:rPr>
+          <w:rFonts w:ascii="Courier New" w:eastAsia="Courier New" w:hAnsi="Courier New" w:cs="Courier New"/>
+        </w:rPr>
+        <w:t>CREATE TABLE `invention` (</w:t>
+      </w:r>
+    </w:p>
+    <w:p>
+      <w:pPr>
+        <w:rPr>
+          <w:rFonts w:ascii="Courier New" w:eastAsia="Courier New" w:hAnsi="Courier New" w:cs="Courier New"/>
+        </w:rPr>
+      </w:pPr>
+      <w:r>
+        <w:rPr>
+          <w:rFonts w:ascii="Courier New" w:eastAsia="Courier New" w:hAnsi="Courier New" w:cs="Courier New"/>
+        </w:rPr>
         <w:t xml:space="preserve">  `Id` int NOT NULL AUTO_INCREMENT,</w:t>
       </w:r>
     </w:p>
@@ -6317,35 +5999,33 @@
         <w:rPr>
           <w:rFonts w:ascii="Courier New" w:eastAsia="Courier New" w:hAnsi="Courier New" w:cs="Courier New"/>
         </w:rPr>
-        <w:t xml:space="preserve">  `</w:t>
-      </w:r>
-      <w:proofErr w:type="spellStart"/>
-      <w:r>
+        <w:t xml:space="preserve">  `Patent_Id_No` varchar(255) DEFAULT NULL,</w:t>
+      </w:r>
+    </w:p>
+    <w:p>
+      <w:pPr>
         <w:rPr>
           <w:rFonts w:ascii="Courier New" w:eastAsia="Courier New" w:hAnsi="Courier New" w:cs="Courier New"/>
         </w:rPr>
-        <w:t>Fname</w:t>
-      </w:r>
-      <w:proofErr w:type="spellEnd"/>
+      </w:pPr>
       <w:r>
         <w:rPr>
           <w:rFonts w:ascii="Courier New" w:eastAsia="Courier New" w:hAnsi="Courier New" w:cs="Courier New"/>
         </w:rPr>
-        <w:t xml:space="preserve">` </w:t>
-      </w:r>
-      <w:proofErr w:type="gramStart"/>
-      <w:r>
+        <w:t xml:space="preserve">  `Invention_name` text NOT NULL,</w:t>
+      </w:r>
+    </w:p>
+    <w:p>
+      <w:pPr>
         <w:rPr>
           <w:rFonts w:ascii="Courier New" w:eastAsia="Courier New" w:hAnsi="Courier New" w:cs="Courier New"/>
         </w:rPr>
-        <w:t>varchar(</w:t>
-      </w:r>
-      <w:proofErr w:type="gramEnd"/>
+      </w:pPr>
       <w:r>
         <w:rPr>
           <w:rFonts w:ascii="Courier New" w:eastAsia="Courier New" w:hAnsi="Courier New" w:cs="Courier New"/>
         </w:rPr>
-        <w:t>100) NOT NULL,</w:t>
+        <w:t xml:space="preserve">  `Category` int DEFAULT NULL,</w:t>
       </w:r>
     </w:p>
     <w:p>
@@ -6358,35 +6038,33 @@
         <w:rPr>
           <w:rFonts w:ascii="Courier New" w:eastAsia="Courier New" w:hAnsi="Courier New" w:cs="Courier New"/>
         </w:rPr>
-        <w:t xml:space="preserve">  `</w:t>
-      </w:r>
-      <w:proofErr w:type="spellStart"/>
-      <w:r>
+        <w:t xml:space="preserve">  `Description` text,</w:t>
+      </w:r>
+    </w:p>
+    <w:p>
+      <w:pPr>
         <w:rPr>
           <w:rFonts w:ascii="Courier New" w:eastAsia="Courier New" w:hAnsi="Courier New" w:cs="Courier New"/>
         </w:rPr>
-        <w:t>Lname</w:t>
-      </w:r>
-      <w:proofErr w:type="spellEnd"/>
+      </w:pPr>
       <w:r>
         <w:rPr>
           <w:rFonts w:ascii="Courier New" w:eastAsia="Courier New" w:hAnsi="Courier New" w:cs="Courier New"/>
         </w:rPr>
-        <w:t xml:space="preserve">` </w:t>
-      </w:r>
-      <w:proofErr w:type="gramStart"/>
-      <w:r>
+        <w:t xml:space="preserve">  `Inventors` varchar(255) DEFAULT NULL,</w:t>
+      </w:r>
+    </w:p>
+    <w:p>
+      <w:pPr>
         <w:rPr>
           <w:rFonts w:ascii="Courier New" w:eastAsia="Courier New" w:hAnsi="Courier New" w:cs="Courier New"/>
         </w:rPr>
-        <w:t>varchar(</w:t>
-      </w:r>
-      <w:proofErr w:type="gramEnd"/>
+      </w:pPr>
       <w:r>
         <w:rPr>
           <w:rFonts w:ascii="Courier New" w:eastAsia="Courier New" w:hAnsi="Courier New" w:cs="Courier New"/>
         </w:rPr>
-        <w:t>100) DEFAULT NULL,</w:t>
+        <w:t xml:space="preserve">  PRIMARY KEY (`Id`)</w:t>
       </w:r>
     </w:p>
     <w:p>
@@ -6399,22 +6077,22 @@
         <w:rPr>
           <w:rFonts w:ascii="Courier New" w:eastAsia="Courier New" w:hAnsi="Courier New" w:cs="Courier New"/>
         </w:rPr>
-        <w:t xml:space="preserve">  `</w:t>
-      </w:r>
-      <w:proofErr w:type="spellStart"/>
-      <w:r>
+        <w:t>) ENGINE=InnoDB DEFAULT CHARSET=utf8mb4 COLLATE=utf8mb4_0900_ai_ci;</w:t>
+      </w:r>
+    </w:p>
+    <w:p>
+      <w:pPr>
         <w:rPr>
           <w:rFonts w:ascii="Courier New" w:eastAsia="Courier New" w:hAnsi="Courier New" w:cs="Courier New"/>
         </w:rPr>
-        <w:t>Birth_Date</w:t>
-      </w:r>
-      <w:proofErr w:type="spellEnd"/>
-      <w:r>
+      </w:pPr>
+    </w:p>
+    <w:p>
+      <w:pPr>
         <w:rPr>
           <w:rFonts w:ascii="Courier New" w:eastAsia="Courier New" w:hAnsi="Courier New" w:cs="Courier New"/>
         </w:rPr>
-        <w:t>` date DEFAULT NULL,</w:t>
-      </w:r>
+      </w:pPr>
     </w:p>
     <w:p>
       <w:pPr>
@@ -6426,86 +6104,143 @@
         <w:rPr>
           <w:rFonts w:ascii="Courier New" w:eastAsia="Courier New" w:hAnsi="Courier New" w:cs="Courier New"/>
         </w:rPr>
-        <w:t xml:space="preserve">  `</w:t>
-      </w:r>
-      <w:proofErr w:type="spellStart"/>
-      <w:r>
+        <w:t>-- OBG_API.song definition</w:t>
+      </w:r>
+    </w:p>
+    <w:p>
+      <w:pPr>
         <w:rPr>
           <w:rFonts w:ascii="Courier New" w:eastAsia="Courier New" w:hAnsi="Courier New" w:cs="Courier New"/>
         </w:rPr>
-        <w:t>Death_Date</w:t>
-      </w:r>
-      <w:proofErr w:type="spellEnd"/>
-      <w:r>
+      </w:pPr>
+    </w:p>
+    <w:p>
+      <w:pPr>
         <w:rPr>
           <w:rFonts w:ascii="Courier New" w:eastAsia="Courier New" w:hAnsi="Courier New" w:cs="Courier New"/>
         </w:rPr>
-        <w:t>` date DEFAULT NULL,</w:t>
-      </w:r>
-    </w:p>
-    <w:p>
-      <w:pPr>
+      </w:pPr>
+      <w:r>
         <w:rPr>
           <w:rFonts w:ascii="Courier New" w:eastAsia="Courier New" w:hAnsi="Courier New" w:cs="Courier New"/>
         </w:rPr>
-      </w:pPr>
-      <w:r>
+        <w:t>CREATE TABLE `song` (</w:t>
+      </w:r>
+    </w:p>
+    <w:p>
+      <w:pPr>
         <w:rPr>
           <w:rFonts w:ascii="Courier New" w:eastAsia="Courier New" w:hAnsi="Courier New" w:cs="Courier New"/>
         </w:rPr>
-        <w:t xml:space="preserve">  `City` </w:t>
-      </w:r>
-      <w:proofErr w:type="gramStart"/>
+      </w:pPr>
       <w:r>
         <w:rPr>
           <w:rFonts w:ascii="Courier New" w:eastAsia="Courier New" w:hAnsi="Courier New" w:cs="Courier New"/>
         </w:rPr>
-        <w:t>varchar(</w:t>
-      </w:r>
-      <w:proofErr w:type="gramEnd"/>
-      <w:r>
+        <w:t xml:space="preserve">  `Id` int NOT NULL AUTO_INCREMENT,</w:t>
+      </w:r>
+    </w:p>
+    <w:p>
+      <w:pPr>
         <w:rPr>
           <w:rFonts w:ascii="Courier New" w:eastAsia="Courier New" w:hAnsi="Courier New" w:cs="Courier New"/>
         </w:rPr>
-        <w:t>100) DEFAULT NULL,</w:t>
-      </w:r>
-    </w:p>
-    <w:p>
-      <w:pPr>
+      </w:pPr>
+      <w:r>
         <w:rPr>
           <w:rFonts w:ascii="Courier New" w:eastAsia="Courier New" w:hAnsi="Courier New" w:cs="Courier New"/>
         </w:rPr>
-      </w:pPr>
-      <w:r>
+        <w:t xml:space="preserve">  `Artist_Fname` varchar(100) DEFAULT NULL,</w:t>
+      </w:r>
+    </w:p>
+    <w:p>
+      <w:pPr>
         <w:rPr>
           <w:rFonts w:ascii="Courier New" w:eastAsia="Courier New" w:hAnsi="Courier New" w:cs="Courier New"/>
         </w:rPr>
-        <w:t xml:space="preserve">  `Category` int DEFAULT NULL,</w:t>
-      </w:r>
-    </w:p>
-    <w:p>
-      <w:pPr>
+      </w:pPr>
+      <w:r>
         <w:rPr>
           <w:rFonts w:ascii="Courier New" w:eastAsia="Courier New" w:hAnsi="Courier New" w:cs="Courier New"/>
         </w:rPr>
-      </w:pPr>
-      <w:r>
+        <w:t xml:space="preserve">  `Artist_Lname` varchar(100) DEFAULT NULL,</w:t>
+      </w:r>
+    </w:p>
+    <w:p>
+      <w:pPr>
         <w:rPr>
           <w:rFonts w:ascii="Courier New" w:eastAsia="Courier New" w:hAnsi="Courier New" w:cs="Courier New"/>
         </w:rPr>
-        <w:t xml:space="preserve">  `Bio` text,</w:t>
-      </w:r>
-    </w:p>
-    <w:p>
-      <w:pPr>
+      </w:pPr>
+      <w:r>
         <w:rPr>
           <w:rFonts w:ascii="Courier New" w:eastAsia="Courier New" w:hAnsi="Courier New" w:cs="Courier New"/>
         </w:rPr>
-      </w:pPr>
-      <w:r>
+        <w:t xml:space="preserve">  `Rec_Studio` text,</w:t>
+      </w:r>
+    </w:p>
+    <w:p>
+      <w:pPr>
         <w:rPr>
           <w:rFonts w:ascii="Courier New" w:eastAsia="Courier New" w:hAnsi="Courier New" w:cs="Courier New"/>
         </w:rPr>
+      </w:pPr>
+      <w:r>
+        <w:rPr>
+          <w:rFonts w:ascii="Courier New" w:eastAsia="Courier New" w:hAnsi="Courier New" w:cs="Courier New"/>
+        </w:rPr>
+        <w:t xml:space="preserve">  `Song_Title` text,</w:t>
+      </w:r>
+    </w:p>
+    <w:p>
+      <w:pPr>
+        <w:rPr>
+          <w:rFonts w:ascii="Courier New" w:eastAsia="Courier New" w:hAnsi="Courier New" w:cs="Courier New"/>
+        </w:rPr>
+      </w:pPr>
+      <w:r>
+        <w:rPr>
+          <w:rFonts w:ascii="Courier New" w:eastAsia="Courier New" w:hAnsi="Courier New" w:cs="Courier New"/>
+        </w:rPr>
+        <w:t xml:space="preserve">  `Album_Title` text,</w:t>
+      </w:r>
+    </w:p>
+    <w:p>
+      <w:pPr>
+        <w:rPr>
+          <w:rFonts w:ascii="Courier New" w:eastAsia="Courier New" w:hAnsi="Courier New" w:cs="Courier New"/>
+        </w:rPr>
+      </w:pPr>
+      <w:r>
+        <w:rPr>
+          <w:rFonts w:ascii="Courier New" w:eastAsia="Courier New" w:hAnsi="Courier New" w:cs="Courier New"/>
+        </w:rPr>
+        <w:t xml:space="preserve">  `Link` text,</w:t>
+      </w:r>
+    </w:p>
+    <w:p>
+      <w:pPr>
+        <w:rPr>
+          <w:rFonts w:ascii="Courier New" w:eastAsia="Courier New" w:hAnsi="Courier New" w:cs="Courier New"/>
+        </w:rPr>
+      </w:pPr>
+      <w:r>
+        <w:rPr>
+          <w:rFonts w:ascii="Courier New" w:eastAsia="Courier New" w:hAnsi="Courier New" w:cs="Courier New"/>
+        </w:rPr>
+        <w:t xml:space="preserve">  `Year` int DEFAULT NULL,</w:t>
+      </w:r>
+    </w:p>
+    <w:p>
+      <w:pPr>
+        <w:rPr>
+          <w:rFonts w:ascii="Courier New" w:eastAsia="Courier New" w:hAnsi="Courier New" w:cs="Courier New"/>
+        </w:rPr>
+      </w:pPr>
+      <w:r>
+        <w:rPr>
+          <w:rFonts w:ascii="Courier New" w:eastAsia="Courier New" w:hAnsi="Courier New" w:cs="Courier New"/>
+        </w:rPr>
         <w:t xml:space="preserve">  PRIMARY KEY (`Id`)</w:t>
       </w:r>
     </w:p>
@@ -6519,624 +6254,34 @@
         <w:rPr>
           <w:rFonts w:ascii="Courier New" w:eastAsia="Courier New" w:hAnsi="Courier New" w:cs="Courier New"/>
         </w:rPr>
-        <w:t>) ENGINE=</w:t>
-      </w:r>
-      <w:proofErr w:type="spellStart"/>
-      <w:r>
+        <w:t>) ENGINE=InnoDB DEFAULT CHARSET=utf8mb4 COLLATE=utf8mb4_0900_ai_ci;</w:t>
+      </w:r>
+    </w:p>
+    <w:p>
+      <w:pPr>
         <w:rPr>
           <w:rFonts w:ascii="Courier New" w:eastAsia="Courier New" w:hAnsi="Courier New" w:cs="Courier New"/>
         </w:rPr>
-        <w:t>InnoDB</w:t>
-      </w:r>
-      <w:proofErr w:type="spellEnd"/>
-      <w:r>
+      </w:pPr>
+    </w:p>
+    <w:p>
+      <w:pPr>
         <w:rPr>
           <w:rFonts w:ascii="Courier New" w:eastAsia="Courier New" w:hAnsi="Courier New" w:cs="Courier New"/>
         </w:rPr>
-        <w:t xml:space="preserve"> DEFAULT CHARSET=utf8mb4 COLLATE=utf8mb4_0900_ai_</w:t>
-      </w:r>
-      <w:proofErr w:type="gramStart"/>
-      <w:r>
+      </w:pPr>
+    </w:p>
+    <w:p>
+      <w:pPr>
         <w:rPr>
           <w:rFonts w:ascii="Courier New" w:eastAsia="Courier New" w:hAnsi="Courier New" w:cs="Courier New"/>
         </w:rPr>
-        <w:t>ci;</w:t>
-      </w:r>
-      <w:proofErr w:type="gramEnd"/>
-    </w:p>
-    <w:p>
-      <w:pPr>
+      </w:pPr>
+      <w:r>
         <w:rPr>
           <w:rFonts w:ascii="Courier New" w:eastAsia="Courier New" w:hAnsi="Courier New" w:cs="Courier New"/>
         </w:rPr>
-      </w:pPr>
-    </w:p>
-    <w:p>
-      <w:pPr>
-        <w:rPr>
-          <w:rFonts w:ascii="Courier New" w:eastAsia="Courier New" w:hAnsi="Courier New" w:cs="Courier New"/>
-        </w:rPr>
-      </w:pPr>
-    </w:p>
-    <w:p>
-      <w:pPr>
-        <w:rPr>
-          <w:rFonts w:ascii="Courier New" w:eastAsia="Courier New" w:hAnsi="Courier New" w:cs="Courier New"/>
-        </w:rPr>
-      </w:pPr>
-      <w:r>
-        <w:rPr>
-          <w:rFonts w:ascii="Courier New" w:eastAsia="Courier New" w:hAnsi="Courier New" w:cs="Courier New"/>
-        </w:rPr>
-        <w:t xml:space="preserve">-- </w:t>
-      </w:r>
-      <w:proofErr w:type="spellStart"/>
-      <w:r>
-        <w:rPr>
-          <w:rFonts w:ascii="Courier New" w:eastAsia="Courier New" w:hAnsi="Courier New" w:cs="Courier New"/>
-        </w:rPr>
-        <w:t>OBG_API.invention</w:t>
-      </w:r>
-      <w:proofErr w:type="spellEnd"/>
-      <w:r>
-        <w:rPr>
-          <w:rFonts w:ascii="Courier New" w:eastAsia="Courier New" w:hAnsi="Courier New" w:cs="Courier New"/>
-        </w:rPr>
-        <w:t xml:space="preserve"> definition</w:t>
-      </w:r>
-    </w:p>
-    <w:p>
-      <w:pPr>
-        <w:rPr>
-          <w:rFonts w:ascii="Courier New" w:eastAsia="Courier New" w:hAnsi="Courier New" w:cs="Courier New"/>
-        </w:rPr>
-      </w:pPr>
-    </w:p>
-    <w:p>
-      <w:pPr>
-        <w:rPr>
-          <w:rFonts w:ascii="Courier New" w:eastAsia="Courier New" w:hAnsi="Courier New" w:cs="Courier New"/>
-        </w:rPr>
-      </w:pPr>
-      <w:r>
-        <w:rPr>
-          <w:rFonts w:ascii="Courier New" w:eastAsia="Courier New" w:hAnsi="Courier New" w:cs="Courier New"/>
-        </w:rPr>
-        <w:t>CREATE TABLE `invention` (</w:t>
-      </w:r>
-    </w:p>
-    <w:p>
-      <w:pPr>
-        <w:rPr>
-          <w:rFonts w:ascii="Courier New" w:eastAsia="Courier New" w:hAnsi="Courier New" w:cs="Courier New"/>
-        </w:rPr>
-      </w:pPr>
-      <w:r>
-        <w:rPr>
-          <w:rFonts w:ascii="Courier New" w:eastAsia="Courier New" w:hAnsi="Courier New" w:cs="Courier New"/>
-        </w:rPr>
-        <w:t xml:space="preserve">  `Id` int NOT NULL AUTO_INCREMENT,</w:t>
-      </w:r>
-    </w:p>
-    <w:p>
-      <w:pPr>
-        <w:rPr>
-          <w:rFonts w:ascii="Courier New" w:eastAsia="Courier New" w:hAnsi="Courier New" w:cs="Courier New"/>
-        </w:rPr>
-      </w:pPr>
-      <w:r>
-        <w:rPr>
-          <w:rFonts w:ascii="Courier New" w:eastAsia="Courier New" w:hAnsi="Courier New" w:cs="Courier New"/>
-        </w:rPr>
-        <w:t xml:space="preserve">  `</w:t>
-      </w:r>
-      <w:proofErr w:type="spellStart"/>
-      <w:r>
-        <w:rPr>
-          <w:rFonts w:ascii="Courier New" w:eastAsia="Courier New" w:hAnsi="Courier New" w:cs="Courier New"/>
-        </w:rPr>
-        <w:t>Patent_Id_No</w:t>
-      </w:r>
-      <w:proofErr w:type="spellEnd"/>
-      <w:r>
-        <w:rPr>
-          <w:rFonts w:ascii="Courier New" w:eastAsia="Courier New" w:hAnsi="Courier New" w:cs="Courier New"/>
-        </w:rPr>
-        <w:t xml:space="preserve">` </w:t>
-      </w:r>
-      <w:proofErr w:type="gramStart"/>
-      <w:r>
-        <w:rPr>
-          <w:rFonts w:ascii="Courier New" w:eastAsia="Courier New" w:hAnsi="Courier New" w:cs="Courier New"/>
-        </w:rPr>
-        <w:t>varchar(</w:t>
-      </w:r>
-      <w:proofErr w:type="gramEnd"/>
-      <w:r>
-        <w:rPr>
-          <w:rFonts w:ascii="Courier New" w:eastAsia="Courier New" w:hAnsi="Courier New" w:cs="Courier New"/>
-        </w:rPr>
-        <w:t>255) DEFAULT NULL,</w:t>
-      </w:r>
-    </w:p>
-    <w:p>
-      <w:pPr>
-        <w:rPr>
-          <w:rFonts w:ascii="Courier New" w:eastAsia="Courier New" w:hAnsi="Courier New" w:cs="Courier New"/>
-        </w:rPr>
-      </w:pPr>
-      <w:r>
-        <w:rPr>
-          <w:rFonts w:ascii="Courier New" w:eastAsia="Courier New" w:hAnsi="Courier New" w:cs="Courier New"/>
-        </w:rPr>
-        <w:t xml:space="preserve">  `</w:t>
-      </w:r>
-      <w:proofErr w:type="spellStart"/>
-      <w:r>
-        <w:rPr>
-          <w:rFonts w:ascii="Courier New" w:eastAsia="Courier New" w:hAnsi="Courier New" w:cs="Courier New"/>
-        </w:rPr>
-        <w:t>Invention_name</w:t>
-      </w:r>
-      <w:proofErr w:type="spellEnd"/>
-      <w:r>
-        <w:rPr>
-          <w:rFonts w:ascii="Courier New" w:eastAsia="Courier New" w:hAnsi="Courier New" w:cs="Courier New"/>
-        </w:rPr>
-        <w:t>` text NOT NULL,</w:t>
-      </w:r>
-    </w:p>
-    <w:p>
-      <w:pPr>
-        <w:rPr>
-          <w:rFonts w:ascii="Courier New" w:eastAsia="Courier New" w:hAnsi="Courier New" w:cs="Courier New"/>
-        </w:rPr>
-      </w:pPr>
-      <w:r>
-        <w:rPr>
-          <w:rFonts w:ascii="Courier New" w:eastAsia="Courier New" w:hAnsi="Courier New" w:cs="Courier New"/>
-        </w:rPr>
-        <w:t xml:space="preserve">  `Category` int DEFAULT NULL,</w:t>
-      </w:r>
-    </w:p>
-    <w:p>
-      <w:pPr>
-        <w:rPr>
-          <w:rFonts w:ascii="Courier New" w:eastAsia="Courier New" w:hAnsi="Courier New" w:cs="Courier New"/>
-        </w:rPr>
-      </w:pPr>
-      <w:r>
-        <w:rPr>
-          <w:rFonts w:ascii="Courier New" w:eastAsia="Courier New" w:hAnsi="Courier New" w:cs="Courier New"/>
-        </w:rPr>
-        <w:t xml:space="preserve">  `Description` text,</w:t>
-      </w:r>
-    </w:p>
-    <w:p>
-      <w:pPr>
-        <w:rPr>
-          <w:rFonts w:ascii="Courier New" w:eastAsia="Courier New" w:hAnsi="Courier New" w:cs="Courier New"/>
-        </w:rPr>
-      </w:pPr>
-      <w:r>
-        <w:rPr>
-          <w:rFonts w:ascii="Courier New" w:eastAsia="Courier New" w:hAnsi="Courier New" w:cs="Courier New"/>
-        </w:rPr>
-        <w:t xml:space="preserve">  `Inventors` </w:t>
-      </w:r>
-      <w:proofErr w:type="gramStart"/>
-      <w:r>
-        <w:rPr>
-          <w:rFonts w:ascii="Courier New" w:eastAsia="Courier New" w:hAnsi="Courier New" w:cs="Courier New"/>
-        </w:rPr>
-        <w:t>varchar(</w:t>
-      </w:r>
-      <w:proofErr w:type="gramEnd"/>
-      <w:r>
-        <w:rPr>
-          <w:rFonts w:ascii="Courier New" w:eastAsia="Courier New" w:hAnsi="Courier New" w:cs="Courier New"/>
-        </w:rPr>
-        <w:t>255) DEFAULT NULL,</w:t>
-      </w:r>
-    </w:p>
-    <w:p>
-      <w:pPr>
-        <w:rPr>
-          <w:rFonts w:ascii="Courier New" w:eastAsia="Courier New" w:hAnsi="Courier New" w:cs="Courier New"/>
-        </w:rPr>
-      </w:pPr>
-      <w:r>
-        <w:rPr>
-          <w:rFonts w:ascii="Courier New" w:eastAsia="Courier New" w:hAnsi="Courier New" w:cs="Courier New"/>
-        </w:rPr>
-        <w:t xml:space="preserve">  PRIMARY KEY (`Id`)</w:t>
-      </w:r>
-    </w:p>
-    <w:p>
-      <w:pPr>
-        <w:rPr>
-          <w:rFonts w:ascii="Courier New" w:eastAsia="Courier New" w:hAnsi="Courier New" w:cs="Courier New"/>
-        </w:rPr>
-      </w:pPr>
-      <w:r>
-        <w:rPr>
-          <w:rFonts w:ascii="Courier New" w:eastAsia="Courier New" w:hAnsi="Courier New" w:cs="Courier New"/>
-        </w:rPr>
-        <w:t>) ENGINE=</w:t>
-      </w:r>
-      <w:proofErr w:type="spellStart"/>
-      <w:r>
-        <w:rPr>
-          <w:rFonts w:ascii="Courier New" w:eastAsia="Courier New" w:hAnsi="Courier New" w:cs="Courier New"/>
-        </w:rPr>
-        <w:t>InnoDB</w:t>
-      </w:r>
-      <w:proofErr w:type="spellEnd"/>
-      <w:r>
-        <w:rPr>
-          <w:rFonts w:ascii="Courier New" w:eastAsia="Courier New" w:hAnsi="Courier New" w:cs="Courier New"/>
-        </w:rPr>
-        <w:t xml:space="preserve"> DEFAULT CHARSET=utf8mb4 COLLATE=utf8mb4_0900_ai_</w:t>
-      </w:r>
-      <w:proofErr w:type="gramStart"/>
-      <w:r>
-        <w:rPr>
-          <w:rFonts w:ascii="Courier New" w:eastAsia="Courier New" w:hAnsi="Courier New" w:cs="Courier New"/>
-        </w:rPr>
-        <w:t>ci;</w:t>
-      </w:r>
-      <w:proofErr w:type="gramEnd"/>
-    </w:p>
-    <w:p>
-      <w:pPr>
-        <w:rPr>
-          <w:rFonts w:ascii="Courier New" w:eastAsia="Courier New" w:hAnsi="Courier New" w:cs="Courier New"/>
-        </w:rPr>
-      </w:pPr>
-    </w:p>
-    <w:p>
-      <w:pPr>
-        <w:rPr>
-          <w:rFonts w:ascii="Courier New" w:eastAsia="Courier New" w:hAnsi="Courier New" w:cs="Courier New"/>
-        </w:rPr>
-      </w:pPr>
-    </w:p>
-    <w:p>
-      <w:pPr>
-        <w:rPr>
-          <w:rFonts w:ascii="Courier New" w:eastAsia="Courier New" w:hAnsi="Courier New" w:cs="Courier New"/>
-        </w:rPr>
-      </w:pPr>
-      <w:r>
-        <w:rPr>
-          <w:rFonts w:ascii="Courier New" w:eastAsia="Courier New" w:hAnsi="Courier New" w:cs="Courier New"/>
-        </w:rPr>
-        <w:t xml:space="preserve">-- </w:t>
-      </w:r>
-      <w:proofErr w:type="spellStart"/>
-      <w:r>
-        <w:rPr>
-          <w:rFonts w:ascii="Courier New" w:eastAsia="Courier New" w:hAnsi="Courier New" w:cs="Courier New"/>
-        </w:rPr>
-        <w:t>OBG_API.song</w:t>
-      </w:r>
-      <w:proofErr w:type="spellEnd"/>
-      <w:r>
-        <w:rPr>
-          <w:rFonts w:ascii="Courier New" w:eastAsia="Courier New" w:hAnsi="Courier New" w:cs="Courier New"/>
-        </w:rPr>
-        <w:t xml:space="preserve"> definition</w:t>
-      </w:r>
-    </w:p>
-    <w:p>
-      <w:pPr>
-        <w:rPr>
-          <w:rFonts w:ascii="Courier New" w:eastAsia="Courier New" w:hAnsi="Courier New" w:cs="Courier New"/>
-        </w:rPr>
-      </w:pPr>
-    </w:p>
-    <w:p>
-      <w:pPr>
-        <w:rPr>
-          <w:rFonts w:ascii="Courier New" w:eastAsia="Courier New" w:hAnsi="Courier New" w:cs="Courier New"/>
-        </w:rPr>
-      </w:pPr>
-      <w:r>
-        <w:rPr>
-          <w:rFonts w:ascii="Courier New" w:eastAsia="Courier New" w:hAnsi="Courier New" w:cs="Courier New"/>
-        </w:rPr>
-        <w:t>CREATE TABLE `song` (</w:t>
-      </w:r>
-    </w:p>
-    <w:p>
-      <w:pPr>
-        <w:rPr>
-          <w:rFonts w:ascii="Courier New" w:eastAsia="Courier New" w:hAnsi="Courier New" w:cs="Courier New"/>
-        </w:rPr>
-      </w:pPr>
-      <w:r>
-        <w:rPr>
-          <w:rFonts w:ascii="Courier New" w:eastAsia="Courier New" w:hAnsi="Courier New" w:cs="Courier New"/>
-        </w:rPr>
-        <w:t xml:space="preserve">  `Id` int NOT NULL AUTO_INCREMENT,</w:t>
-      </w:r>
-    </w:p>
-    <w:p>
-      <w:pPr>
-        <w:rPr>
-          <w:rFonts w:ascii="Courier New" w:eastAsia="Courier New" w:hAnsi="Courier New" w:cs="Courier New"/>
-        </w:rPr>
-      </w:pPr>
-      <w:r>
-        <w:rPr>
-          <w:rFonts w:ascii="Courier New" w:eastAsia="Courier New" w:hAnsi="Courier New" w:cs="Courier New"/>
-        </w:rPr>
-        <w:t xml:space="preserve">  `</w:t>
-      </w:r>
-      <w:proofErr w:type="spellStart"/>
-      <w:r>
-        <w:rPr>
-          <w:rFonts w:ascii="Courier New" w:eastAsia="Courier New" w:hAnsi="Courier New" w:cs="Courier New"/>
-        </w:rPr>
-        <w:t>Artist_Fname</w:t>
-      </w:r>
-      <w:proofErr w:type="spellEnd"/>
-      <w:r>
-        <w:rPr>
-          <w:rFonts w:ascii="Courier New" w:eastAsia="Courier New" w:hAnsi="Courier New" w:cs="Courier New"/>
-        </w:rPr>
-        <w:t xml:space="preserve">` </w:t>
-      </w:r>
-      <w:proofErr w:type="gramStart"/>
-      <w:r>
-        <w:rPr>
-          <w:rFonts w:ascii="Courier New" w:eastAsia="Courier New" w:hAnsi="Courier New" w:cs="Courier New"/>
-        </w:rPr>
-        <w:t>varchar(</w:t>
-      </w:r>
-      <w:proofErr w:type="gramEnd"/>
-      <w:r>
-        <w:rPr>
-          <w:rFonts w:ascii="Courier New" w:eastAsia="Courier New" w:hAnsi="Courier New" w:cs="Courier New"/>
-        </w:rPr>
-        <w:t>100) DEFAULT NULL,</w:t>
-      </w:r>
-    </w:p>
-    <w:p>
-      <w:pPr>
-        <w:rPr>
-          <w:rFonts w:ascii="Courier New" w:eastAsia="Courier New" w:hAnsi="Courier New" w:cs="Courier New"/>
-        </w:rPr>
-      </w:pPr>
-      <w:r>
-        <w:rPr>
-          <w:rFonts w:ascii="Courier New" w:eastAsia="Courier New" w:hAnsi="Courier New" w:cs="Courier New"/>
-        </w:rPr>
-        <w:t xml:space="preserve">  `</w:t>
-      </w:r>
-      <w:proofErr w:type="spellStart"/>
-      <w:r>
-        <w:rPr>
-          <w:rFonts w:ascii="Courier New" w:eastAsia="Courier New" w:hAnsi="Courier New" w:cs="Courier New"/>
-        </w:rPr>
-        <w:t>Artist_Lname</w:t>
-      </w:r>
-      <w:proofErr w:type="spellEnd"/>
-      <w:r>
-        <w:rPr>
-          <w:rFonts w:ascii="Courier New" w:eastAsia="Courier New" w:hAnsi="Courier New" w:cs="Courier New"/>
-        </w:rPr>
-        <w:t xml:space="preserve">` </w:t>
-      </w:r>
-      <w:proofErr w:type="gramStart"/>
-      <w:r>
-        <w:rPr>
-          <w:rFonts w:ascii="Courier New" w:eastAsia="Courier New" w:hAnsi="Courier New" w:cs="Courier New"/>
-        </w:rPr>
-        <w:t>varchar(</w:t>
-      </w:r>
-      <w:proofErr w:type="gramEnd"/>
-      <w:r>
-        <w:rPr>
-          <w:rFonts w:ascii="Courier New" w:eastAsia="Courier New" w:hAnsi="Courier New" w:cs="Courier New"/>
-        </w:rPr>
-        <w:t>100) DEFAULT NULL,</w:t>
-      </w:r>
-    </w:p>
-    <w:p>
-      <w:pPr>
-        <w:rPr>
-          <w:rFonts w:ascii="Courier New" w:eastAsia="Courier New" w:hAnsi="Courier New" w:cs="Courier New"/>
-        </w:rPr>
-      </w:pPr>
-      <w:r>
-        <w:rPr>
-          <w:rFonts w:ascii="Courier New" w:eastAsia="Courier New" w:hAnsi="Courier New" w:cs="Courier New"/>
-        </w:rPr>
-        <w:t xml:space="preserve">  `</w:t>
-      </w:r>
-      <w:proofErr w:type="spellStart"/>
-      <w:r>
-        <w:rPr>
-          <w:rFonts w:ascii="Courier New" w:eastAsia="Courier New" w:hAnsi="Courier New" w:cs="Courier New"/>
-        </w:rPr>
-        <w:t>Rec_Studio</w:t>
-      </w:r>
-      <w:proofErr w:type="spellEnd"/>
-      <w:r>
-        <w:rPr>
-          <w:rFonts w:ascii="Courier New" w:eastAsia="Courier New" w:hAnsi="Courier New" w:cs="Courier New"/>
-        </w:rPr>
-        <w:t>` text,</w:t>
-      </w:r>
-    </w:p>
-    <w:p>
-      <w:pPr>
-        <w:rPr>
-          <w:rFonts w:ascii="Courier New" w:eastAsia="Courier New" w:hAnsi="Courier New" w:cs="Courier New"/>
-        </w:rPr>
-      </w:pPr>
-      <w:r>
-        <w:rPr>
-          <w:rFonts w:ascii="Courier New" w:eastAsia="Courier New" w:hAnsi="Courier New" w:cs="Courier New"/>
-        </w:rPr>
-        <w:t xml:space="preserve">  `</w:t>
-      </w:r>
-      <w:proofErr w:type="spellStart"/>
-      <w:r>
-        <w:rPr>
-          <w:rFonts w:ascii="Courier New" w:eastAsia="Courier New" w:hAnsi="Courier New" w:cs="Courier New"/>
-        </w:rPr>
-        <w:t>Song_Title</w:t>
-      </w:r>
-      <w:proofErr w:type="spellEnd"/>
-      <w:r>
-        <w:rPr>
-          <w:rFonts w:ascii="Courier New" w:eastAsia="Courier New" w:hAnsi="Courier New" w:cs="Courier New"/>
-        </w:rPr>
-        <w:t>` text,</w:t>
-      </w:r>
-    </w:p>
-    <w:p>
-      <w:pPr>
-        <w:rPr>
-          <w:rFonts w:ascii="Courier New" w:eastAsia="Courier New" w:hAnsi="Courier New" w:cs="Courier New"/>
-        </w:rPr>
-      </w:pPr>
-      <w:r>
-        <w:rPr>
-          <w:rFonts w:ascii="Courier New" w:eastAsia="Courier New" w:hAnsi="Courier New" w:cs="Courier New"/>
-        </w:rPr>
-        <w:t xml:space="preserve">  `</w:t>
-      </w:r>
-      <w:proofErr w:type="spellStart"/>
-      <w:r>
-        <w:rPr>
-          <w:rFonts w:ascii="Courier New" w:eastAsia="Courier New" w:hAnsi="Courier New" w:cs="Courier New"/>
-        </w:rPr>
-        <w:t>Album_Title</w:t>
-      </w:r>
-      <w:proofErr w:type="spellEnd"/>
-      <w:r>
-        <w:rPr>
-          <w:rFonts w:ascii="Courier New" w:eastAsia="Courier New" w:hAnsi="Courier New" w:cs="Courier New"/>
-        </w:rPr>
-        <w:t>` text,</w:t>
-      </w:r>
-    </w:p>
-    <w:p>
-      <w:pPr>
-        <w:rPr>
-          <w:rFonts w:ascii="Courier New" w:eastAsia="Courier New" w:hAnsi="Courier New" w:cs="Courier New"/>
-        </w:rPr>
-      </w:pPr>
-      <w:r>
-        <w:rPr>
-          <w:rFonts w:ascii="Courier New" w:eastAsia="Courier New" w:hAnsi="Courier New" w:cs="Courier New"/>
-        </w:rPr>
-        <w:t xml:space="preserve">  `Link` text,</w:t>
-      </w:r>
-    </w:p>
-    <w:p>
-      <w:pPr>
-        <w:rPr>
-          <w:rFonts w:ascii="Courier New" w:eastAsia="Courier New" w:hAnsi="Courier New" w:cs="Courier New"/>
-        </w:rPr>
-      </w:pPr>
-      <w:r>
-        <w:rPr>
-          <w:rFonts w:ascii="Courier New" w:eastAsia="Courier New" w:hAnsi="Courier New" w:cs="Courier New"/>
-        </w:rPr>
-        <w:t xml:space="preserve">  `Year` int DEFAULT NULL,</w:t>
-      </w:r>
-    </w:p>
-    <w:p>
-      <w:pPr>
-        <w:rPr>
-          <w:rFonts w:ascii="Courier New" w:eastAsia="Courier New" w:hAnsi="Courier New" w:cs="Courier New"/>
-        </w:rPr>
-      </w:pPr>
-      <w:r>
-        <w:rPr>
-          <w:rFonts w:ascii="Courier New" w:eastAsia="Courier New" w:hAnsi="Courier New" w:cs="Courier New"/>
-        </w:rPr>
-        <w:t xml:space="preserve">  PRIMARY KEY (`Id`)</w:t>
-      </w:r>
-    </w:p>
-    <w:p>
-      <w:pPr>
-        <w:rPr>
-          <w:rFonts w:ascii="Courier New" w:eastAsia="Courier New" w:hAnsi="Courier New" w:cs="Courier New"/>
-        </w:rPr>
-      </w:pPr>
-      <w:r>
-        <w:rPr>
-          <w:rFonts w:ascii="Courier New" w:eastAsia="Courier New" w:hAnsi="Courier New" w:cs="Courier New"/>
-        </w:rPr>
-        <w:t>) ENGINE=</w:t>
-      </w:r>
-      <w:proofErr w:type="spellStart"/>
-      <w:r>
-        <w:rPr>
-          <w:rFonts w:ascii="Courier New" w:eastAsia="Courier New" w:hAnsi="Courier New" w:cs="Courier New"/>
-        </w:rPr>
-        <w:t>InnoDB</w:t>
-      </w:r>
-      <w:proofErr w:type="spellEnd"/>
-      <w:r>
-        <w:rPr>
-          <w:rFonts w:ascii="Courier New" w:eastAsia="Courier New" w:hAnsi="Courier New" w:cs="Courier New"/>
-        </w:rPr>
-        <w:t xml:space="preserve"> DEFAULT CHARSET=utf8mb4 COLLATE=utf8mb4_0900_ai_</w:t>
-      </w:r>
-      <w:proofErr w:type="gramStart"/>
-      <w:r>
-        <w:rPr>
-          <w:rFonts w:ascii="Courier New" w:eastAsia="Courier New" w:hAnsi="Courier New" w:cs="Courier New"/>
-        </w:rPr>
-        <w:t>ci;</w:t>
-      </w:r>
-      <w:proofErr w:type="gramEnd"/>
-    </w:p>
-    <w:p>
-      <w:pPr>
-        <w:rPr>
-          <w:rFonts w:ascii="Courier New" w:eastAsia="Courier New" w:hAnsi="Courier New" w:cs="Courier New"/>
-        </w:rPr>
-      </w:pPr>
-    </w:p>
-    <w:p>
-      <w:pPr>
-        <w:rPr>
-          <w:rFonts w:ascii="Courier New" w:eastAsia="Courier New" w:hAnsi="Courier New" w:cs="Courier New"/>
-        </w:rPr>
-      </w:pPr>
-    </w:p>
-    <w:p>
-      <w:pPr>
-        <w:rPr>
-          <w:rFonts w:ascii="Courier New" w:eastAsia="Courier New" w:hAnsi="Courier New" w:cs="Courier New"/>
-        </w:rPr>
-      </w:pPr>
-      <w:r>
-        <w:rPr>
-          <w:rFonts w:ascii="Courier New" w:eastAsia="Courier New" w:hAnsi="Courier New" w:cs="Courier New"/>
-        </w:rPr>
-        <w:t xml:space="preserve">-- </w:t>
-      </w:r>
-      <w:proofErr w:type="spellStart"/>
-      <w:r>
-        <w:rPr>
-          <w:rFonts w:ascii="Courier New" w:eastAsia="Courier New" w:hAnsi="Courier New" w:cs="Courier New"/>
-        </w:rPr>
-        <w:t>OBG_API.fact</w:t>
-      </w:r>
-      <w:proofErr w:type="spellEnd"/>
-      <w:r>
-        <w:rPr>
-          <w:rFonts w:ascii="Courier New" w:eastAsia="Courier New" w:hAnsi="Courier New" w:cs="Courier New"/>
-        </w:rPr>
-        <w:t xml:space="preserve"> definition</w:t>
+        <w:t>-- OBG_API.fact definition</w:t>
       </w:r>
     </w:p>
     <w:p>
@@ -7209,21 +6354,20 @@
         <w:rPr>
           <w:rFonts w:ascii="Courier New" w:eastAsia="Courier New" w:hAnsi="Courier New" w:cs="Courier New"/>
         </w:rPr>
-        <w:t xml:space="preserve">  `</w:t>
-      </w:r>
-      <w:proofErr w:type="spellStart"/>
-      <w:r>
+        <w:t xml:space="preserve">  `Fig_name` text,</w:t>
+      </w:r>
+    </w:p>
+    <w:p>
+      <w:pPr>
         <w:rPr>
           <w:rFonts w:ascii="Courier New" w:eastAsia="Courier New" w:hAnsi="Courier New" w:cs="Courier New"/>
         </w:rPr>
-        <w:t>Fig_name</w:t>
-      </w:r>
-      <w:proofErr w:type="spellEnd"/>
+      </w:pPr>
       <w:r>
         <w:rPr>
           <w:rFonts w:ascii="Courier New" w:eastAsia="Courier New" w:hAnsi="Courier New" w:cs="Courier New"/>
         </w:rPr>
-        <w:t>` text,</w:t>
+        <w:t xml:space="preserve">  `Fig_Id` int DEFAULT NULL,</w:t>
       </w:r>
     </w:p>
     <w:p>
@@ -7236,21 +6380,20 @@
         <w:rPr>
           <w:rFonts w:ascii="Courier New" w:eastAsia="Courier New" w:hAnsi="Courier New" w:cs="Courier New"/>
         </w:rPr>
-        <w:t xml:space="preserve">  `</w:t>
-      </w:r>
-      <w:proofErr w:type="spellStart"/>
-      <w:r>
+        <w:t xml:space="preserve">  `Link` text,</w:t>
+      </w:r>
+    </w:p>
+    <w:p>
+      <w:pPr>
         <w:rPr>
           <w:rFonts w:ascii="Courier New" w:eastAsia="Courier New" w:hAnsi="Courier New" w:cs="Courier New"/>
         </w:rPr>
-        <w:t>Fig_Id</w:t>
-      </w:r>
-      <w:proofErr w:type="spellEnd"/>
+      </w:pPr>
       <w:r>
         <w:rPr>
           <w:rFonts w:ascii="Courier New" w:eastAsia="Courier New" w:hAnsi="Courier New" w:cs="Courier New"/>
         </w:rPr>
-        <w:t>` int DEFAULT NULL,</w:t>
+        <w:t xml:space="preserve">  PRIMARY KEY (`Id`),</w:t>
       </w:r>
     </w:p>
     <w:p>
@@ -7263,7 +6406,7 @@
         <w:rPr>
           <w:rFonts w:ascii="Courier New" w:eastAsia="Courier New" w:hAnsi="Courier New" w:cs="Courier New"/>
         </w:rPr>
-        <w:t xml:space="preserve">  `Link` text,</w:t>
+        <w:t xml:space="preserve">  KEY `Fig_Id` (`Fig_Id`),</w:t>
       </w:r>
     </w:p>
     <w:p>
@@ -7276,7 +6419,7 @@
         <w:rPr>
           <w:rFonts w:ascii="Courier New" w:eastAsia="Courier New" w:hAnsi="Courier New" w:cs="Courier New"/>
         </w:rPr>
-        <w:t xml:space="preserve">  PRIMARY KEY (`Id`),</w:t>
+        <w:t xml:space="preserve">  CONSTRAINT `fact_ibfk_1` FOREIGN KEY (`Fig_Id`) REFERENCES `Figure` (`Id`) ON DELETE CASCADE ON UPDATE CASCADE</w:t>
       </w:r>
     </w:p>
     <w:p>
@@ -7289,98 +6432,8 @@
         <w:rPr>
           <w:rFonts w:ascii="Courier New" w:eastAsia="Courier New" w:hAnsi="Courier New" w:cs="Courier New"/>
         </w:rPr>
-        <w:t xml:space="preserve">  KEY `</w:t>
-      </w:r>
-      <w:proofErr w:type="spellStart"/>
-      <w:r>
-        <w:rPr>
-          <w:rFonts w:ascii="Courier New" w:eastAsia="Courier New" w:hAnsi="Courier New" w:cs="Courier New"/>
-        </w:rPr>
-        <w:t>Fig_Id</w:t>
-      </w:r>
-      <w:proofErr w:type="spellEnd"/>
-      <w:r>
-        <w:rPr>
-          <w:rFonts w:ascii="Courier New" w:eastAsia="Courier New" w:hAnsi="Courier New" w:cs="Courier New"/>
-        </w:rPr>
-        <w:t>` (`</w:t>
-      </w:r>
-      <w:proofErr w:type="spellStart"/>
-      <w:r>
-        <w:rPr>
-          <w:rFonts w:ascii="Courier New" w:eastAsia="Courier New" w:hAnsi="Courier New" w:cs="Courier New"/>
-        </w:rPr>
-        <w:t>Fig_Id</w:t>
-      </w:r>
-      <w:proofErr w:type="spellEnd"/>
-      <w:r>
-        <w:rPr>
-          <w:rFonts w:ascii="Courier New" w:eastAsia="Courier New" w:hAnsi="Courier New" w:cs="Courier New"/>
-        </w:rPr>
-        <w:t>`),</w:t>
-      </w:r>
-    </w:p>
-    <w:p>
-      <w:pPr>
-        <w:rPr>
-          <w:rFonts w:ascii="Courier New" w:eastAsia="Courier New" w:hAnsi="Courier New" w:cs="Courier New"/>
-        </w:rPr>
-      </w:pPr>
-      <w:r>
-        <w:rPr>
-          <w:rFonts w:ascii="Courier New" w:eastAsia="Courier New" w:hAnsi="Courier New" w:cs="Courier New"/>
-        </w:rPr>
-        <w:t xml:space="preserve">  CONSTRAINT `fact_ibfk_1` FOREIGN KEY (`</w:t>
-      </w:r>
-      <w:proofErr w:type="spellStart"/>
-      <w:r>
-        <w:rPr>
-          <w:rFonts w:ascii="Courier New" w:eastAsia="Courier New" w:hAnsi="Courier New" w:cs="Courier New"/>
-        </w:rPr>
-        <w:t>Fig_Id</w:t>
-      </w:r>
-      <w:proofErr w:type="spellEnd"/>
-      <w:r>
-        <w:rPr>
-          <w:rFonts w:ascii="Courier New" w:eastAsia="Courier New" w:hAnsi="Courier New" w:cs="Courier New"/>
-        </w:rPr>
-        <w:t>`) REFERENCES `Figure` (`Id`) ON DELETE CASCADE ON UPDATE CASCADE</w:t>
-      </w:r>
-    </w:p>
-    <w:p>
-      <w:pPr>
-        <w:rPr>
-          <w:rFonts w:ascii="Courier New" w:eastAsia="Courier New" w:hAnsi="Courier New" w:cs="Courier New"/>
-        </w:rPr>
-      </w:pPr>
-      <w:r>
-        <w:rPr>
-          <w:rFonts w:ascii="Courier New" w:eastAsia="Courier New" w:hAnsi="Courier New" w:cs="Courier New"/>
-        </w:rPr>
-        <w:t>) ENGINE=</w:t>
-      </w:r>
-      <w:proofErr w:type="spellStart"/>
-      <w:r>
-        <w:rPr>
-          <w:rFonts w:ascii="Courier New" w:eastAsia="Courier New" w:hAnsi="Courier New" w:cs="Courier New"/>
-        </w:rPr>
-        <w:t>InnoDB</w:t>
-      </w:r>
-      <w:proofErr w:type="spellEnd"/>
-      <w:r>
-        <w:rPr>
-          <w:rFonts w:ascii="Courier New" w:eastAsia="Courier New" w:hAnsi="Courier New" w:cs="Courier New"/>
-        </w:rPr>
-        <w:t xml:space="preserve"> DEFAULT CHARSET=utf8mb4 COLLATE=utf8mb4_0900_ai_</w:t>
-      </w:r>
-      <w:proofErr w:type="gramStart"/>
-      <w:r>
-        <w:rPr>
-          <w:rFonts w:ascii="Courier New" w:eastAsia="Courier New" w:hAnsi="Courier New" w:cs="Courier New"/>
-        </w:rPr>
-        <w:t>ci;</w:t>
-      </w:r>
-      <w:proofErr w:type="gramEnd"/>
+        <w:t>) ENGINE=InnoDB DEFAULT CHARSET=utf8mb4 COLLATE=utf8mb4_0900_ai_ci;</w:t>
+      </w:r>
     </w:p>
     <w:p>
       <w:pPr>
@@ -7400,7 +6453,7 @@
       <w:pPr>
         <w:pStyle w:val="Heading2"/>
       </w:pPr>
-      <w:bookmarkStart w:id="18" w:name="_Toc89781268"/>
+      <w:bookmarkStart w:id="18" w:name="_Toc89866709"/>
       <w:r>
         <w:t>Operations &amp; violation resolution:</w:t>
       </w:r>
@@ -7559,21 +6612,7 @@
         <w:rPr>
           <w:rFonts w:ascii="Arial" w:hAnsi="Arial" w:cs="Arial"/>
         </w:rPr>
-        <w:t xml:space="preserve">On insert: Cascade. User will be prompted to add tuple for Figure with that name. Corresponds to </w:t>
-      </w:r>
-      <w:proofErr w:type="spellStart"/>
-      <w:r>
-        <w:rPr>
-          <w:rFonts w:ascii="Arial" w:hAnsi="Arial" w:cs="Arial"/>
-        </w:rPr>
-        <w:t>INVENTION.Inventor</w:t>
-      </w:r>
-      <w:proofErr w:type="spellEnd"/>
-      <w:r>
-        <w:rPr>
-          <w:rFonts w:ascii="Arial" w:hAnsi="Arial" w:cs="Arial"/>
-        </w:rPr>
-        <w:t>.</w:t>
+        <w:t>On insert: Cascade. User will be prompted to add tuple for Figure with that name. Corresponds to INVENTION.Inventor.</w:t>
       </w:r>
     </w:p>
     <w:p>
@@ -7624,21 +6663,7 @@
         <w:rPr>
           <w:rFonts w:ascii="Arial" w:hAnsi="Arial" w:cs="Arial"/>
         </w:rPr>
-        <w:t xml:space="preserve">On insert: Cascade. User will be prompted to add tuple for Figure with that name. Corresponds to </w:t>
-      </w:r>
-      <w:proofErr w:type="spellStart"/>
-      <w:r>
-        <w:rPr>
-          <w:rFonts w:ascii="Arial" w:hAnsi="Arial" w:cs="Arial"/>
-        </w:rPr>
-        <w:t>SONG.Artist</w:t>
-      </w:r>
-      <w:proofErr w:type="spellEnd"/>
-      <w:r>
-        <w:rPr>
-          <w:rFonts w:ascii="Arial" w:hAnsi="Arial" w:cs="Arial"/>
-        </w:rPr>
-        <w:t>.</w:t>
+        <w:t>On insert: Cascade. User will be prompted to add tuple for Figure with that name. Corresponds to SONG.Artist.</w:t>
       </w:r>
     </w:p>
     <w:p>
@@ -7766,7 +6791,7 @@
       <w:pPr>
         <w:pStyle w:val="Heading1"/>
       </w:pPr>
-      <w:bookmarkStart w:id="19" w:name="_Toc89781269"/>
+      <w:bookmarkStart w:id="19" w:name="_Toc89866710"/>
       <w:r>
         <w:lastRenderedPageBreak/>
         <w:t>Final Project Outcomes</w:t>
@@ -7788,7 +6813,7 @@
       <w:pPr>
         <w:pStyle w:val="Heading2"/>
       </w:pPr>
-      <w:bookmarkStart w:id="20" w:name="_Toc89781270"/>
+      <w:bookmarkStart w:id="20" w:name="_Toc89866711"/>
       <w:r>
         <w:t>Project Measures of Success Revisited:</w:t>
       </w:r>
@@ -7830,7 +6855,7 @@
       <w:pPr>
         <w:pStyle w:val="Heading2"/>
       </w:pPr>
-      <w:bookmarkStart w:id="21" w:name="_Toc89781271"/>
+      <w:bookmarkStart w:id="21" w:name="_Toc89866712"/>
       <w:r>
         <w:t>mVP:</w:t>
       </w:r>
@@ -7934,9 +6959,8 @@
           <w:sz w:val="18"/>
           <w:szCs w:val="18"/>
         </w:rPr>
-        <w:t xml:space="preserve">e can see </w:t>
-      </w:r>
-      <w:proofErr w:type="spellStart"/>
+        <w:t xml:space="preserve">e can see SwaggerUI loading all of our endpoints. </w:t>
+      </w:r>
       <w:r>
         <w:rPr>
           <w:rFonts w:ascii="Arial" w:hAnsi="Arial" w:cs="Arial"/>
@@ -7945,9 +6969,8 @@
           <w:sz w:val="18"/>
           <w:szCs w:val="18"/>
         </w:rPr>
-        <w:t>SwaggerUI</w:t>
-      </w:r>
-      <w:proofErr w:type="spellEnd"/>
+        <w:t>The operational endpoint</w:t>
+      </w:r>
       <w:r>
         <w:rPr>
           <w:rFonts w:ascii="Arial" w:hAnsi="Arial" w:cs="Arial"/>
@@ -7956,9 +6979,8 @@
           <w:sz w:val="18"/>
           <w:szCs w:val="18"/>
         </w:rPr>
-        <w:t xml:space="preserve"> loading </w:t>
-      </w:r>
-      <w:proofErr w:type="gramStart"/>
+        <w:t>,</w:t>
+      </w:r>
       <w:r>
         <w:rPr>
           <w:rFonts w:ascii="Arial" w:hAnsi="Arial" w:cs="Arial"/>
@@ -7967,72 +6989,7 @@
           <w:sz w:val="18"/>
           <w:szCs w:val="18"/>
         </w:rPr>
-        <w:t>all of</w:t>
-      </w:r>
-      <w:proofErr w:type="gramEnd"/>
-      <w:r>
-        <w:rPr>
-          <w:rFonts w:ascii="Arial" w:hAnsi="Arial" w:cs="Arial"/>
-          <w:i/>
-          <w:iCs/>
-          <w:sz w:val="18"/>
-          <w:szCs w:val="18"/>
-        </w:rPr>
-        <w:t xml:space="preserve"> our endpoints. </w:t>
-      </w:r>
-      <w:proofErr w:type="gramStart"/>
-      <w:r>
-        <w:rPr>
-          <w:rFonts w:ascii="Arial" w:hAnsi="Arial" w:cs="Arial"/>
-          <w:i/>
-          <w:iCs/>
-          <w:sz w:val="18"/>
-          <w:szCs w:val="18"/>
-        </w:rPr>
-        <w:t>The operational endpoint</w:t>
-      </w:r>
-      <w:r>
-        <w:rPr>
-          <w:rFonts w:ascii="Arial" w:hAnsi="Arial" w:cs="Arial"/>
-          <w:i/>
-          <w:iCs/>
-          <w:sz w:val="18"/>
-          <w:szCs w:val="18"/>
-        </w:rPr>
-        <w:t>,</w:t>
-      </w:r>
-      <w:proofErr w:type="gramEnd"/>
-      <w:r>
-        <w:rPr>
-          <w:rFonts w:ascii="Arial" w:hAnsi="Arial" w:cs="Arial"/>
-          <w:i/>
-          <w:iCs/>
-          <w:sz w:val="18"/>
-          <w:szCs w:val="18"/>
-        </w:rPr>
-        <w:t xml:space="preserve"> </w:t>
-      </w:r>
-      <w:proofErr w:type="spellStart"/>
-      <w:r>
-        <w:rPr>
-          <w:rFonts w:ascii="Arial" w:hAnsi="Arial" w:cs="Arial"/>
-          <w:i/>
-          <w:iCs/>
-          <w:sz w:val="18"/>
-          <w:szCs w:val="18"/>
-        </w:rPr>
-        <w:t>api</w:t>
-      </w:r>
-      <w:proofErr w:type="spellEnd"/>
-      <w:r>
-        <w:rPr>
-          <w:rFonts w:ascii="Arial" w:hAnsi="Arial" w:cs="Arial"/>
-          <w:i/>
-          <w:iCs/>
-          <w:sz w:val="18"/>
-          <w:szCs w:val="18"/>
-        </w:rPr>
-        <w:t>/Facts/ is the endpoint that is demoed for the mVP.</w:t>
+        <w:t xml:space="preserve"> api/Facts/ is the endpoint that is demoed for the mVP.</w:t>
       </w:r>
     </w:p>
     <w:p>
@@ -8151,9 +7108,8 @@
           <w:sz w:val="18"/>
           <w:szCs w:val="18"/>
         </w:rPr>
-        <w:t xml:space="preserve"> hard coded </w:t>
-      </w:r>
-      <w:proofErr w:type="spellStart"/>
+        <w:t xml:space="preserve"> hard coded testfacts List. On line 30</w:t>
+      </w:r>
       <w:r>
         <w:rPr>
           <w:rFonts w:ascii="Arial" w:hAnsi="Arial" w:cs="Arial"/>
@@ -8162,9 +7118,8 @@
           <w:sz w:val="18"/>
           <w:szCs w:val="18"/>
         </w:rPr>
-        <w:t>testfacts</w:t>
-      </w:r>
-      <w:proofErr w:type="spellEnd"/>
+        <w:t>,</w:t>
+      </w:r>
       <w:r>
         <w:rPr>
           <w:rFonts w:ascii="Arial" w:hAnsi="Arial" w:cs="Arial"/>
@@ -8173,83 +7128,7 @@
           <w:sz w:val="18"/>
           <w:szCs w:val="18"/>
         </w:rPr>
-        <w:t xml:space="preserve"> List. On line 30</w:t>
-      </w:r>
-      <w:r>
-        <w:rPr>
-          <w:rFonts w:ascii="Arial" w:hAnsi="Arial" w:cs="Arial"/>
-          <w:i/>
-          <w:iCs/>
-          <w:sz w:val="18"/>
-          <w:szCs w:val="18"/>
-        </w:rPr>
-        <w:t>,</w:t>
-      </w:r>
-      <w:r>
-        <w:rPr>
-          <w:rFonts w:ascii="Arial" w:hAnsi="Arial" w:cs="Arial"/>
-          <w:i/>
-          <w:iCs/>
-          <w:sz w:val="18"/>
-          <w:szCs w:val="18"/>
-        </w:rPr>
-        <w:t xml:space="preserve"> a formatted string is returned from our service </w:t>
-      </w:r>
-      <w:proofErr w:type="spellStart"/>
-      <w:proofErr w:type="gramStart"/>
-      <w:r>
-        <w:rPr>
-          <w:rFonts w:ascii="Arial" w:hAnsi="Arial" w:cs="Arial"/>
-          <w:i/>
-          <w:iCs/>
-          <w:sz w:val="18"/>
-          <w:szCs w:val="18"/>
-        </w:rPr>
-        <w:t>factFormatter</w:t>
-      </w:r>
-      <w:proofErr w:type="spellEnd"/>
-      <w:r>
-        <w:rPr>
-          <w:rFonts w:ascii="Arial" w:hAnsi="Arial" w:cs="Arial"/>
-          <w:i/>
-          <w:iCs/>
-          <w:sz w:val="18"/>
-          <w:szCs w:val="18"/>
-        </w:rPr>
-        <w:t>(</w:t>
-      </w:r>
-      <w:proofErr w:type="gramEnd"/>
-      <w:r>
-        <w:rPr>
-          <w:rFonts w:ascii="Arial" w:hAnsi="Arial" w:cs="Arial"/>
-          <w:i/>
-          <w:iCs/>
-          <w:sz w:val="18"/>
-          <w:szCs w:val="18"/>
-        </w:rPr>
-        <w:t xml:space="preserve">) that takes in the output from another service </w:t>
-      </w:r>
-      <w:proofErr w:type="spellStart"/>
-      <w:r>
-        <w:rPr>
-          <w:rFonts w:ascii="Arial" w:hAnsi="Arial" w:cs="Arial"/>
-          <w:i/>
-          <w:iCs/>
-          <w:sz w:val="18"/>
-          <w:szCs w:val="18"/>
-        </w:rPr>
-        <w:t>singleFact</w:t>
-      </w:r>
-      <w:proofErr w:type="spellEnd"/>
-      <w:r>
-        <w:rPr>
-          <w:rFonts w:ascii="Arial" w:hAnsi="Arial" w:cs="Arial"/>
-          <w:i/>
-          <w:iCs/>
-          <w:sz w:val="18"/>
-          <w:szCs w:val="18"/>
-        </w:rPr>
-        <w:t>().</w:t>
+        <w:t xml:space="preserve"> a formatted string is returned from our service factFormatter() that takes in the output from another service singleFact().</w:t>
       </w:r>
     </w:p>
     <w:p>
@@ -8407,41 +7286,7 @@
           <w:sz w:val="18"/>
           <w:szCs w:val="18"/>
         </w:rPr>
-        <w:t xml:space="preserve">, we receive a 200 from the localhost server. We also see our formatted output string that was built using our service </w:t>
-      </w:r>
-      <w:proofErr w:type="spellStart"/>
-      <w:proofErr w:type="gramStart"/>
-      <w:r>
-        <w:rPr>
-          <w:rFonts w:ascii="Arial" w:hAnsi="Arial" w:cs="Arial"/>
-          <w:i/>
-          <w:iCs/>
-          <w:sz w:val="18"/>
-          <w:szCs w:val="18"/>
-        </w:rPr>
-        <w:t>factFormatter</w:t>
-      </w:r>
-      <w:proofErr w:type="spellEnd"/>
-      <w:r>
-        <w:rPr>
-          <w:rFonts w:ascii="Arial" w:hAnsi="Arial" w:cs="Arial"/>
-          <w:i/>
-          <w:iCs/>
-          <w:sz w:val="18"/>
-          <w:szCs w:val="18"/>
-        </w:rPr>
-        <w:t>(</w:t>
-      </w:r>
-      <w:proofErr w:type="gramEnd"/>
-      <w:r>
-        <w:rPr>
-          <w:rFonts w:ascii="Arial" w:hAnsi="Arial" w:cs="Arial"/>
-          <w:i/>
-          <w:iCs/>
-          <w:sz w:val="18"/>
-          <w:szCs w:val="18"/>
-        </w:rPr>
-        <w:t>)</w:t>
+        <w:t>, we receive a 200 from the localhost server. We also see our formatted output string that was built using our service factFormatter()</w:t>
       </w:r>
       <w:r>
         <w:rPr>
@@ -8712,7 +7557,7 @@
       <w:pPr>
         <w:pStyle w:val="Heading2"/>
       </w:pPr>
-      <w:bookmarkStart w:id="22" w:name="_Toc89781272"/>
+      <w:bookmarkStart w:id="22" w:name="_Toc89866713"/>
       <w:r>
         <w:t>Contribution:</w:t>
       </w:r>
@@ -8826,7 +7671,7 @@
       <w:pPr>
         <w:pStyle w:val="Heading2"/>
       </w:pPr>
-      <w:bookmarkStart w:id="23" w:name="_Toc89781273"/>
+      <w:bookmarkStart w:id="23" w:name="_Toc89866714"/>
       <w:r>
         <w:lastRenderedPageBreak/>
         <w:t>Learning Statements</w:t>
@@ -8889,21 +7734,7 @@
         <w:rPr>
           <w:rFonts w:ascii="Arial" w:hAnsi="Arial" w:cs="Arial"/>
         </w:rPr>
-        <w:t xml:space="preserve"> processes &amp; concepts that we’ve learned in a previous course at SCSU (CS405), and a lot more about </w:t>
-      </w:r>
-      <w:proofErr w:type="gramStart"/>
-      <w:r>
-        <w:rPr>
-          <w:rFonts w:ascii="Arial" w:hAnsi="Arial" w:cs="Arial"/>
-        </w:rPr>
-        <w:t>API’s</w:t>
-      </w:r>
-      <w:proofErr w:type="gramEnd"/>
-      <w:r>
-        <w:rPr>
-          <w:rFonts w:ascii="Arial" w:hAnsi="Arial" w:cs="Arial"/>
-        </w:rPr>
-        <w:t xml:space="preserve"> as a whole. Overall, I am glad that we were able to build our </w:t>
+        <w:t xml:space="preserve"> processes &amp; concepts that we’ve learned in a previous course at SCSU (CS405), and a lot more about API’s as a whole. Overall, I am glad that we were able to build our </w:t>
       </w:r>
       <w:r>
         <w:rPr>
@@ -8948,21 +7779,7 @@
         <w:rPr>
           <w:rFonts w:ascii="Arial" w:hAnsi="Arial" w:cs="Arial"/>
         </w:rPr>
-        <w:t xml:space="preserve"> project was something that my partner wanted to create for a long time. Starting this project was very difficult, I didn't know most of the materials my partner wanted me to do. I asked a lot of questions about the project that helped us get it up and running. This project </w:t>
-      </w:r>
-      <w:proofErr w:type="gramStart"/>
-      <w:r>
-        <w:rPr>
-          <w:rFonts w:ascii="Arial" w:hAnsi="Arial" w:cs="Arial"/>
-        </w:rPr>
-        <w:t>definitely was</w:t>
-      </w:r>
-      <w:proofErr w:type="gramEnd"/>
-      <w:r>
-        <w:rPr>
-          <w:rFonts w:ascii="Arial" w:hAnsi="Arial" w:cs="Arial"/>
-        </w:rPr>
-        <w:t xml:space="preserve"> a </w:t>
+        <w:t xml:space="preserve"> project was something that my partner wanted to create for a long time. Starting this project was very difficult, I didn't know most of the materials my partner wanted me to do. I asked a lot of questions about the project that helped us get it up and running. This project definitely was a </w:t>
       </w:r>
       <w:r>
         <w:rPr>
@@ -8998,21 +7815,7 @@
         <w:rPr>
           <w:rFonts w:ascii="Arial" w:hAnsi="Arial" w:cs="Arial"/>
         </w:rPr>
-        <w:t xml:space="preserve">. Overall, I am glad I took CS460. It was </w:t>
-      </w:r>
-      <w:proofErr w:type="gramStart"/>
-      <w:r>
-        <w:rPr>
-          <w:rFonts w:ascii="Arial" w:hAnsi="Arial" w:cs="Arial"/>
-        </w:rPr>
-        <w:t>definitely a</w:t>
-      </w:r>
-      <w:proofErr w:type="gramEnd"/>
-      <w:r>
-        <w:rPr>
-          <w:rFonts w:ascii="Arial" w:hAnsi="Arial" w:cs="Arial"/>
-        </w:rPr>
-        <w:t xml:space="preserve"> big learning experience. I would recommend this course to anybody because it gives you the opportunity to think outside the box and create something cool</w:t>
+        <w:t>. Overall, I am glad I took CS460. It was definitely a big learning experience. I would recommend this course to anybody because it gives you the opportunity to think outside the box and create something cool</w:t>
       </w:r>
     </w:p>
     <w:p>
@@ -9043,7 +7846,7 @@
       <w:pPr>
         <w:pStyle w:val="Heading1"/>
       </w:pPr>
-      <w:bookmarkStart w:id="24" w:name="_Toc89781274"/>
+      <w:bookmarkStart w:id="24" w:name="_Toc89866715"/>
       <w:r>
         <w:t>Future</w:t>
       </w:r>
@@ -9307,7 +8110,7 @@
       <w:pPr>
         <w:pStyle w:val="Heading1"/>
       </w:pPr>
-      <w:bookmarkStart w:id="25" w:name="_Toc89781275"/>
+      <w:bookmarkStart w:id="25" w:name="_Toc89866716"/>
       <w:r>
         <w:lastRenderedPageBreak/>
         <w:t>References &amp; Resources</w:t>
@@ -9392,25 +8195,58 @@
         </w:rPr>
       </w:pPr>
       <w:hyperlink r:id="rId20">
-        <w:proofErr w:type="spellStart"/>
         <w:r>
           <w:rPr>
             <w:rFonts w:ascii="Arial" w:hAnsi="Arial" w:cs="Arial"/>
             <w:color w:val="1155CC"/>
             <w:u w:val="single"/>
           </w:rPr>
-          <w:t>IAmTimCorey</w:t>
+          <w:t>IAmTimCorey- Intro to C# Web API’s</w:t>
         </w:r>
-        <w:proofErr w:type="spellEnd"/>
+      </w:hyperlink>
+    </w:p>
+    <w:p>
+      <w:pPr>
+        <w:pStyle w:val="ListParagraph"/>
+        <w:numPr>
+          <w:ilvl w:val="1"/>
+          <w:numId w:val="23"/>
+        </w:numPr>
+        <w:rPr>
+          <w:rFonts w:ascii="Arial" w:hAnsi="Arial" w:cs="Arial"/>
+        </w:rPr>
+      </w:pPr>
+      <w:hyperlink r:id="rId21">
         <w:r>
           <w:rPr>
             <w:rFonts w:ascii="Arial" w:hAnsi="Arial" w:cs="Arial"/>
             <w:color w:val="1155CC"/>
             <w:u w:val="single"/>
           </w:rPr>
-          <w:t>- Intro to C# Web API’s</w:t>
+          <w:t>TechWIthPat- How to create a web API with ASP.NET Core</w:t>
         </w:r>
       </w:hyperlink>
+    </w:p>
+    <w:p>
+      <w:pPr>
+        <w:pStyle w:val="ListParagraph"/>
+        <w:numPr>
+          <w:ilvl w:val="0"/>
+          <w:numId w:val="23"/>
+        </w:numPr>
+        <w:rPr>
+          <w:rFonts w:ascii="Arial" w:hAnsi="Arial" w:cs="Arial"/>
+          <w:b/>
+        </w:rPr>
+      </w:pPr>
+      <w:r>
+        <w:rPr>
+          <w:rFonts w:ascii="Arial" w:hAnsi="Arial" w:cs="Arial"/>
+          <w:b/>
+          <w:u w:val="single"/>
+        </w:rPr>
+        <w:t>Documentation</w:t>
+      </w:r>
     </w:p>
     <w:p>
       <w:pPr>
@@ -9423,77 +8259,14 @@
           <w:rFonts w:ascii="Arial" w:hAnsi="Arial" w:cs="Arial"/>
         </w:rPr>
       </w:pPr>
-      <w:hyperlink r:id="rId21">
-        <w:proofErr w:type="spellStart"/>
+      <w:hyperlink r:id="rId22">
         <w:r>
           <w:rPr>
             <w:rFonts w:ascii="Arial" w:hAnsi="Arial" w:cs="Arial"/>
             <w:color w:val="1155CC"/>
             <w:u w:val="single"/>
           </w:rPr>
-          <w:t>TechWIthPat</w:t>
-        </w:r>
-        <w:proofErr w:type="spellEnd"/>
-        <w:r>
-          <w:rPr>
-            <w:rFonts w:ascii="Arial" w:hAnsi="Arial" w:cs="Arial"/>
-            <w:color w:val="1155CC"/>
-            <w:u w:val="single"/>
-          </w:rPr>
-          <w:t>- How to create a web API with ASP.NET Core</w:t>
-        </w:r>
-      </w:hyperlink>
-    </w:p>
-    <w:p>
-      <w:pPr>
-        <w:pStyle w:val="ListParagraph"/>
-        <w:numPr>
-          <w:ilvl w:val="0"/>
-          <w:numId w:val="23"/>
-        </w:numPr>
-        <w:rPr>
-          <w:rFonts w:ascii="Arial" w:hAnsi="Arial" w:cs="Arial"/>
-          <w:b/>
-        </w:rPr>
-      </w:pPr>
-      <w:r>
-        <w:rPr>
-          <w:rFonts w:ascii="Arial" w:hAnsi="Arial" w:cs="Arial"/>
-          <w:b/>
-          <w:u w:val="single"/>
-        </w:rPr>
-        <w:t>Documentation</w:t>
-      </w:r>
-    </w:p>
-    <w:p>
-      <w:pPr>
-        <w:pStyle w:val="ListParagraph"/>
-        <w:numPr>
-          <w:ilvl w:val="1"/>
-          <w:numId w:val="23"/>
-        </w:numPr>
-        <w:rPr>
-          <w:rFonts w:ascii="Arial" w:hAnsi="Arial" w:cs="Arial"/>
-        </w:rPr>
-      </w:pPr>
-      <w:hyperlink r:id="rId22">
-        <w:proofErr w:type="spellStart"/>
-        <w:r>
-          <w:rPr>
-            <w:rFonts w:ascii="Arial" w:hAnsi="Arial" w:cs="Arial"/>
-            <w:color w:val="1155CC"/>
-            <w:u w:val="single"/>
-          </w:rPr>
-          <w:t>SwaggerUI</w:t>
-        </w:r>
-        <w:proofErr w:type="spellEnd"/>
-        <w:r>
-          <w:rPr>
-            <w:rFonts w:ascii="Arial" w:hAnsi="Arial" w:cs="Arial"/>
-            <w:color w:val="1155CC"/>
-            <w:u w:val="single"/>
-          </w:rPr>
-          <w:t xml:space="preserve"> Documentation</w:t>
+          <w:t>SwaggerUI Documentation</w:t>
         </w:r>
       </w:hyperlink>
     </w:p>
@@ -14259,14 +13032,14 @@
     <w:unhideWhenUsed/>
     <w:rsid w:val="00786B2B"/>
     <w:pPr>
-      <w:spacing w:before="240" w:after="120"/>
+      <w:spacing w:before="120"/>
     </w:pPr>
     <w:rPr>
       <w:rFonts w:asciiTheme="minorHAnsi" w:hAnsiTheme="minorHAnsi"/>
       <w:b/>
       <w:bCs/>
-      <w:sz w:val="20"/>
-      <w:szCs w:val="20"/>
+      <w:i/>
+      <w:iCs/>
     </w:rPr>
   </w:style>
   <w:style w:type="paragraph" w:styleId="TOC2">
@@ -14283,10 +13056,10 @@
     </w:pPr>
     <w:rPr>
       <w:rFonts w:asciiTheme="minorHAnsi" w:hAnsiTheme="minorHAnsi"/>
-      <w:i/>
-      <w:iCs/>
-      <w:sz w:val="20"/>
-      <w:szCs w:val="20"/>
+      <w:b/>
+      <w:bCs/>
+      <w:sz w:val="22"/>
+      <w:szCs w:val="22"/>
     </w:rPr>
   </w:style>
   <w:style w:type="paragraph" w:styleId="TOC3">
@@ -15548,28 +14321,28 @@
 </file>
 
 <file path=customXml/item1.xml><?xml version="1.0" encoding="utf-8"?>
+<b:Sources xmlns:b="http://schemas.openxmlformats.org/officeDocument/2006/bibliography" xmlns="http://schemas.openxmlformats.org/officeDocument/2006/bibliography" SelectedStyle="/APASixthEditionOfficeOnline.xsl" StyleName="APA" Version="6"/>
+</file>
+
+<file path=customXml/item2.xml><?xml version="1.0" encoding="utf-8"?>
 <go:gDocsCustomXmlDataStorage xmlns:go="http://customooxmlschemas.google.com/" xmlns:r="http://schemas.openxmlformats.org/officeDocument/2006/relationships">
   <go:docsCustomData xmlns:go="http://customooxmlschemas.google.com/" roundtripDataSignature="AMtx7miN0qHQxPkA+wK3n5WWkDTSgmHVGQ==">AMUW2mVsaNCpqPQ0B8f5A+4BhbiPplSvm9Pl2RagOcmhsaoOPx0zLL3xiuTYx5TinEJ0H0m5XyaqdAZotwBDGMaOD71vAtFX5tphB9MQuubt+jsXFHFIk1A=</go:docsCustomData>
 </go:gDocsCustomXmlDataStorage>
 </file>
 
-<file path=customXml/item2.xml><?xml version="1.0" encoding="utf-8"?>
-<b:Sources xmlns:b="http://schemas.openxmlformats.org/officeDocument/2006/bibliography" xmlns="http://schemas.openxmlformats.org/officeDocument/2006/bibliography" SelectedStyle="/APASixthEditionOfficeOnline.xsl" StyleName="APA" Version="6"/>
+<file path=customXml/itemProps1.xml><?xml version="1.0" encoding="utf-8"?>
+<ds:datastoreItem xmlns:ds="http://schemas.openxmlformats.org/officeDocument/2006/customXml" ds:itemID="{0D7F664F-E1A5-D24A-AAB9-FD6D763AA9DF}">
+  <ds:schemaRefs>
+    <ds:schemaRef ds:uri="http://schemas.openxmlformats.org/officeDocument/2006/bibliography"/>
+  </ds:schemaRefs>
+</ds:datastoreItem>
 </file>
 
-<file path=customXml/itemProps1.xml><?xml version="1.0" encoding="utf-8"?>
+<file path=customXml/itemProps2.xml><?xml version="1.0" encoding="utf-8"?>
 <ds:datastoreItem xmlns:ds="http://schemas.openxmlformats.org/officeDocument/2006/customXml" ds:itemID="{11111111-1234-1234-1234-123412341234}">
   <ds:schemaRefs>
     <ds:schemaRef ds:uri="http://customooxmlschemas.google.com/"/>
     <ds:schemaRef ds:uri="http://schemas.openxmlformats.org/officeDocument/2006/relationships"/>
   </ds:schemaRefs>
 </ds:datastoreItem>
-</file>
-
-<file path=customXml/itemProps2.xml><?xml version="1.0" encoding="utf-8"?>
-<ds:datastoreItem xmlns:ds="http://schemas.openxmlformats.org/officeDocument/2006/customXml" ds:itemID="{0D7F664F-E1A5-D24A-AAB9-FD6D763AA9DF}">
-  <ds:schemaRefs>
-    <ds:schemaRef ds:uri="http://schemas.openxmlformats.org/officeDocument/2006/bibliography"/>
-  </ds:schemaRefs>
-</ds:datastoreItem>
 </file>